--- a/doc/The Darwinet Specification 0.1.docx
+++ b/doc/The Darwinet Specification 0.1.docx
@@ -12971,15 +12971,19 @@
         </w:numPr>
       </w:pPr>
       <w:r>
-        <w:t xml:space="preserve">A data and services “world” that maps </w:t>
-      </w:r>
-      <w:proofErr w:type="spellStart"/>
-      <w:r>
-        <w:t>Domian</w:t>
-      </w:r>
-      <w:proofErr w:type="spellEnd"/>
-      <w:r>
-        <w:t xml:space="preserve"> Data into a graphical user interface view-port and Application API viewport.</w:t>
+        <w:t>A data and</w:t>
+      </w:r>
+      <w:r>
+        <w:t xml:space="preserve"> services “world” that maps Dom</w:t>
+      </w:r>
+      <w:r>
+        <w:t>a</w:t>
+      </w:r>
+      <w:r>
+        <w:t>i</w:t>
+      </w:r>
+      <w:r>
+        <w:t>n Data into a graphical user interface view-port and Application API viewport.</w:t>
       </w:r>
     </w:p>
     <w:p>
@@ -22120,7 +22124,10 @@
       </w:pPr>
       <w:r>
         <w:lastRenderedPageBreak/>
-        <w:t>The user domain defined the following:</w:t>
+        <w:t>The user domain defines</w:t>
+      </w:r>
+      <w:r>
+        <w:t xml:space="preserve"> the following:</w:t>
       </w:r>
     </w:p>
     <w:p>
@@ -22451,7 +22458,142 @@
         <w:pStyle w:val="C1HBullet"/>
       </w:pPr>
       <w:r>
-        <w:t>The service provider provides the domain seed to the mail-</w:t>
+        <w:t>The service provider provides the domain seed to the mail-ad</w:t>
+      </w:r>
+      <w:r>
+        <w:t>d</w:t>
+      </w:r>
+      <w:r>
+        <w:t>ress selected.</w:t>
+      </w:r>
+    </w:p>
+    <w:p>
+      <w:pPr>
+        <w:pStyle w:val="C1HBullet"/>
+      </w:pPr>
+      <w:r>
+        <w:t>The project leader confirms the e-mail ad</w:t>
+      </w:r>
+      <w:r>
+        <w:t>d</w:t>
+      </w:r>
+      <w:r>
+        <w:t xml:space="preserve">ress and installs the </w:t>
+      </w:r>
+      <w:r>
+        <w:t>Darwinet</w:t>
+      </w:r>
+      <w:r>
+        <w:t xml:space="preserve"> node framework using the seed.</w:t>
+      </w:r>
+      <w:bookmarkStart w:id="50" w:name="_GoBack"/>
+      <w:bookmarkEnd w:id="50"/>
+    </w:p>
+    <w:p>
+      <w:pPr>
+        <w:pStyle w:val="C1HBullet"/>
+      </w:pPr>
+      <w:r>
+        <w:t xml:space="preserve">When the node is installed the project leader opens the </w:t>
+      </w:r>
+      <w:r>
+        <w:t>Darwinet</w:t>
+      </w:r>
+      <w:r>
+        <w:t xml:space="preserve"> domain administrator inte</w:t>
+      </w:r>
+      <w:r>
+        <w:t xml:space="preserve">rface and creates the </w:t>
+      </w:r>
+      <w:r>
+        <w:t>Darwinet</w:t>
+      </w:r>
+      <w:r>
+        <w:t xml:space="preserve"> user domain giving it a unique name.</w:t>
+      </w:r>
+    </w:p>
+    <w:p>
+      <w:pPr>
+        <w:pStyle w:val="C1HBullet"/>
+      </w:pPr>
+      <w:r>
+        <w:t>The project leader then opens the administrator interface of the created user domain and performs the following:</w:t>
+      </w:r>
+    </w:p>
+    <w:p>
+      <w:pPr>
+        <w:pStyle w:val="C1HBullet2A"/>
+      </w:pPr>
+      <w:r>
+        <w:t xml:space="preserve">Buys a project administration application and adds it to be used by all users of the </w:t>
+      </w:r>
+      <w:r>
+        <w:t>domain</w:t>
+      </w:r>
+      <w:r>
+        <w:t>.</w:t>
+      </w:r>
+    </w:p>
+    <w:p>
+      <w:pPr>
+        <w:pStyle w:val="C1HBullet2A"/>
+      </w:pPr>
+      <w:r>
+        <w:t>Buys a time report application and adds it to the domain to be used by all users of the domain.</w:t>
+      </w:r>
+    </w:p>
+    <w:p>
+      <w:pPr>
+        <w:pStyle w:val="C1HBullet2A"/>
+      </w:pPr>
+      <w:r>
+        <w:t>Creates a project folder in the shared files folder for the domain.</w:t>
+      </w:r>
+    </w:p>
+    <w:p>
+      <w:pPr>
+        <w:pStyle w:val="BodyText"/>
+      </w:pPr>
+      <w:r>
+        <w:t xml:space="preserve">The project leader now starts to use the applications of the </w:t>
+      </w:r>
+      <w:r>
+        <w:t>domain</w:t>
+      </w:r>
+      <w:r>
+        <w:t xml:space="preserve"> to set up the project.</w:t>
+      </w:r>
+    </w:p>
+    <w:p>
+      <w:pPr>
+        <w:pStyle w:val="BodyText"/>
+      </w:pPr>
+      <w:r>
+        <w:t>The project leader then clones the node for all the users of the project.</w:t>
+      </w:r>
+    </w:p>
+    <w:p>
+      <w:pPr>
+        <w:pStyle w:val="BodyText"/>
+      </w:pPr>
+      <w:r>
+        <w:t>The node cloning is made as follows:</w:t>
+      </w:r>
+    </w:p>
+    <w:p>
+      <w:pPr>
+        <w:pStyle w:val="C1HBullet"/>
+      </w:pPr>
+      <w:r>
+        <w:t>The project leader opens the user domain interface and selects to invite new users to the domain.</w:t>
+      </w:r>
+    </w:p>
+    <w:p>
+      <w:pPr>
+        <w:pStyle w:val="C1HBullet"/>
+      </w:pPr>
+      <w:r>
+        <w:t xml:space="preserve">Each user is defined using an e-mail </w:t>
       </w:r>
       <w:proofErr w:type="spellStart"/>
       <w:r>
@@ -22459,7 +22601,7 @@
       </w:r>
       <w:proofErr w:type="spellEnd"/>
       <w:r>
-        <w:t xml:space="preserve"> selected.</w:t>
+        <w:t xml:space="preserve"> of the user.</w:t>
       </w:r>
     </w:p>
     <w:p>
@@ -22467,21 +22609,13 @@
         <w:pStyle w:val="C1HBullet"/>
       </w:pPr>
       <w:r>
-        <w:t xml:space="preserve">The project leader confirms the e-mail </w:t>
-      </w:r>
-      <w:proofErr w:type="spellStart"/>
-      <w:r>
-        <w:t>adress</w:t>
-      </w:r>
-      <w:proofErr w:type="spellEnd"/>
-      <w:r>
-        <w:t xml:space="preserve"> and installs the </w:t>
+        <w:t xml:space="preserve">The </w:t>
       </w:r>
       <w:r>
         <w:t>Darwinet</w:t>
       </w:r>
       <w:r>
-        <w:t xml:space="preserve"> node framework using the seed.</w:t>
+        <w:t xml:space="preserve"> framework creates a node seed for each user and mails it to the user.</w:t>
       </w:r>
     </w:p>
     <w:p>
@@ -22489,135 +22623,6 @@
         <w:pStyle w:val="C1HBullet"/>
       </w:pPr>
       <w:r>
-        <w:t xml:space="preserve">When the node is installed the project leader opens the </w:t>
-      </w:r>
-      <w:r>
-        <w:t>Darwinet</w:t>
-      </w:r>
-      <w:r>
-        <w:t xml:space="preserve"> domain administrator inte</w:t>
-      </w:r>
-      <w:r>
-        <w:t xml:space="preserve">rface and creates the </w:t>
-      </w:r>
-      <w:r>
-        <w:t>Darwinet</w:t>
-      </w:r>
-      <w:r>
-        <w:t xml:space="preserve"> user domain giving it a unique name.</w:t>
-      </w:r>
-    </w:p>
-    <w:p>
-      <w:pPr>
-        <w:pStyle w:val="C1HBullet"/>
-      </w:pPr>
-      <w:r>
-        <w:t>The project leader then opens the administrator interface of the created user domain and performs the following:</w:t>
-      </w:r>
-    </w:p>
-    <w:p>
-      <w:pPr>
-        <w:pStyle w:val="C1HBullet2A"/>
-      </w:pPr>
-      <w:r>
-        <w:t xml:space="preserve">Buys a project administration application and adds it to be used by all users of the </w:t>
-      </w:r>
-      <w:r>
-        <w:t>domain</w:t>
-      </w:r>
-      <w:r>
-        <w:t>.</w:t>
-      </w:r>
-    </w:p>
-    <w:p>
-      <w:pPr>
-        <w:pStyle w:val="C1HBullet2A"/>
-      </w:pPr>
-      <w:r>
-        <w:t>Buys a time report application and adds it to the domain to be used by all users of the domain.</w:t>
-      </w:r>
-    </w:p>
-    <w:p>
-      <w:pPr>
-        <w:pStyle w:val="C1HBullet2A"/>
-      </w:pPr>
-      <w:r>
-        <w:t>Creates a project folder in the shared files folder for the domain.</w:t>
-      </w:r>
-    </w:p>
-    <w:p>
-      <w:pPr>
-        <w:pStyle w:val="BodyText"/>
-      </w:pPr>
-      <w:r>
-        <w:t xml:space="preserve">The project leader now starts to use the applications of the </w:t>
-      </w:r>
-      <w:r>
-        <w:t>domain</w:t>
-      </w:r>
-      <w:r>
-        <w:t xml:space="preserve"> to set up the project.</w:t>
-      </w:r>
-    </w:p>
-    <w:p>
-      <w:pPr>
-        <w:pStyle w:val="BodyText"/>
-      </w:pPr>
-      <w:r>
-        <w:t>The project leader then clones the node for all the users of the project.</w:t>
-      </w:r>
-    </w:p>
-    <w:p>
-      <w:pPr>
-        <w:pStyle w:val="BodyText"/>
-      </w:pPr>
-      <w:r>
-        <w:t>The node cloning is made as follows:</w:t>
-      </w:r>
-    </w:p>
-    <w:p>
-      <w:pPr>
-        <w:pStyle w:val="C1HBullet"/>
-      </w:pPr>
-      <w:r>
-        <w:t>The project leader opens the user domain interface and selects to invite new users to the domain.</w:t>
-      </w:r>
-    </w:p>
-    <w:p>
-      <w:pPr>
-        <w:pStyle w:val="C1HBullet"/>
-      </w:pPr>
-      <w:r>
-        <w:t xml:space="preserve">Each user is defined using an e-mail </w:t>
-      </w:r>
-      <w:proofErr w:type="spellStart"/>
-      <w:r>
-        <w:t>adress</w:t>
-      </w:r>
-      <w:proofErr w:type="spellEnd"/>
-      <w:r>
-        <w:t xml:space="preserve"> of the user.</w:t>
-      </w:r>
-    </w:p>
-    <w:p>
-      <w:pPr>
-        <w:pStyle w:val="C1HBullet"/>
-      </w:pPr>
-      <w:r>
-        <w:t xml:space="preserve">The </w:t>
-      </w:r>
-      <w:r>
-        <w:t>Darwinet</w:t>
-      </w:r>
-      <w:r>
-        <w:t xml:space="preserve"> framework creates a node seed for each user and mails it to the user.</w:t>
-      </w:r>
-    </w:p>
-    <w:p>
-      <w:pPr>
-        <w:pStyle w:val="C1HBullet"/>
-      </w:pPr>
-      <w:r>
         <w:t>Each user installs the user domain node using the seed received on mail.</w:t>
       </w:r>
     </w:p>
@@ -22625,14 +22630,14 @@
       <w:pPr>
         <w:pStyle w:val="Heading3"/>
       </w:pPr>
-      <w:bookmarkStart w:id="50" w:name="_Toc305080306"/>
+      <w:bookmarkStart w:id="51" w:name="_Toc305080306"/>
       <w:r>
         <w:t>Installing a D</w:t>
       </w:r>
       <w:r>
         <w:t>arwinet user domain node using a seed received on mail</w:t>
       </w:r>
-      <w:bookmarkEnd w:id="50"/>
+      <w:bookmarkEnd w:id="51"/>
     </w:p>
     <w:p>
       <w:pPr>
@@ -22804,11 +22809,11 @@
       <w:pPr>
         <w:pStyle w:val="Heading3"/>
       </w:pPr>
-      <w:bookmarkStart w:id="51" w:name="_Toc305080307"/>
+      <w:bookmarkStart w:id="52" w:name="_Toc305080307"/>
       <w:r>
         <w:t>Domain growth through new node scenario</w:t>
       </w:r>
-      <w:bookmarkEnd w:id="51"/>
+      <w:bookmarkEnd w:id="52"/>
     </w:p>
     <w:p>
       <w:pPr>
@@ -22917,7 +22922,7 @@
       <w:pPr>
         <w:pStyle w:val="Heading3"/>
       </w:pPr>
-      <w:bookmarkStart w:id="52" w:name="_Toc305080308"/>
+      <w:bookmarkStart w:id="53" w:name="_Toc305080308"/>
       <w:r>
         <w:t>Triple</w:t>
       </w:r>
@@ -22932,7 +22937,7 @@
       <w:r>
         <w:t xml:space="preserve"> Scenario</w:t>
       </w:r>
-      <w:bookmarkEnd w:id="52"/>
+      <w:bookmarkEnd w:id="53"/>
     </w:p>
     <w:p>
       <w:pPr>
@@ -22993,22 +22998,22 @@
       <w:pPr>
         <w:pStyle w:val="Heading1"/>
       </w:pPr>
-      <w:bookmarkStart w:id="53" w:name="_Toc305080309"/>
+      <w:bookmarkStart w:id="54" w:name="_Toc305080309"/>
       <w:r>
         <w:lastRenderedPageBreak/>
         <w:t>The Darwinet framework</w:t>
       </w:r>
-      <w:bookmarkEnd w:id="53"/>
+      <w:bookmarkEnd w:id="54"/>
     </w:p>
     <w:p>
       <w:pPr>
         <w:pStyle w:val="Heading2"/>
       </w:pPr>
-      <w:bookmarkStart w:id="54" w:name="_Toc305080310"/>
+      <w:bookmarkStart w:id="55" w:name="_Toc305080310"/>
       <w:r>
         <w:t>Darwinet data management</w:t>
       </w:r>
-      <w:bookmarkEnd w:id="54"/>
+      <w:bookmarkEnd w:id="55"/>
     </w:p>
     <w:p>
       <w:pPr>
@@ -23042,11 +23047,11 @@
       <w:pPr>
         <w:pStyle w:val="Heading2"/>
       </w:pPr>
-      <w:bookmarkStart w:id="55" w:name="_Toc305080311"/>
+      <w:bookmarkStart w:id="56" w:name="_Toc305080311"/>
       <w:r>
         <w:t>The Model, Instance, Value data structure</w:t>
       </w:r>
-      <w:bookmarkEnd w:id="55"/>
+      <w:bookmarkEnd w:id="56"/>
     </w:p>
     <w:p>
       <w:pPr>
@@ -23090,14 +23095,14 @@
       <w:pPr>
         <w:pStyle w:val="Heading2"/>
       </w:pPr>
-      <w:bookmarkStart w:id="56" w:name="_Toc305080312"/>
+      <w:bookmarkStart w:id="57" w:name="_Toc305080312"/>
       <w:r>
         <w:t>Model, Ins</w:t>
       </w:r>
       <w:r>
         <w:t>tance, Value deltas (changes)</w:t>
       </w:r>
-      <w:bookmarkEnd w:id="56"/>
+      <w:bookmarkEnd w:id="57"/>
     </w:p>
     <w:p>
       <w:pPr>
@@ -23163,11 +23168,11 @@
       <w:pPr>
         <w:pStyle w:val="Heading2"/>
       </w:pPr>
-      <w:bookmarkStart w:id="57" w:name="_Toc305080313"/>
+      <w:bookmarkStart w:id="58" w:name="_Toc305080313"/>
       <w:r>
         <w:t>Data exchange</w:t>
       </w:r>
-      <w:bookmarkEnd w:id="57"/>
+      <w:bookmarkEnd w:id="58"/>
     </w:p>
     <w:p>
       <w:pPr>
@@ -23187,11 +23192,11 @@
       <w:pPr>
         <w:pStyle w:val="Heading2"/>
       </w:pPr>
-      <w:bookmarkStart w:id="58" w:name="_Toc305080314"/>
+      <w:bookmarkStart w:id="59" w:name="_Toc305080314"/>
       <w:r>
         <w:t>The Darwinet API stack</w:t>
       </w:r>
-      <w:bookmarkEnd w:id="58"/>
+      <w:bookmarkEnd w:id="59"/>
     </w:p>
     <w:p>
       <w:pPr>
@@ -23231,11 +23236,11 @@
       <w:pPr>
         <w:pStyle w:val="Heading2"/>
       </w:pPr>
-      <w:bookmarkStart w:id="59" w:name="_Toc305080315"/>
+      <w:bookmarkStart w:id="60" w:name="_Toc305080315"/>
       <w:r>
         <w:t>Darwinet data distribution policy layer</w:t>
       </w:r>
-      <w:bookmarkEnd w:id="59"/>
+      <w:bookmarkEnd w:id="60"/>
     </w:p>
     <w:p>
       <w:pPr>
@@ -23315,11 +23320,11 @@
       <w:pPr>
         <w:pStyle w:val="Heading2"/>
       </w:pPr>
-      <w:bookmarkStart w:id="60" w:name="_Toc305080316"/>
+      <w:bookmarkStart w:id="61" w:name="_Toc305080316"/>
       <w:r>
         <w:t>Darwinet data protection layer</w:t>
       </w:r>
-      <w:bookmarkEnd w:id="60"/>
+      <w:bookmarkEnd w:id="61"/>
     </w:p>
     <w:p>
       <w:pPr>
@@ -23437,11 +23442,11 @@
       <w:pPr>
         <w:pStyle w:val="Heading2"/>
       </w:pPr>
-      <w:bookmarkStart w:id="61" w:name="_Toc305080317"/>
+      <w:bookmarkStart w:id="62" w:name="_Toc305080317"/>
       <w:r>
         <w:t>Darwinet Authentication service</w:t>
       </w:r>
-      <w:bookmarkEnd w:id="61"/>
+      <w:bookmarkEnd w:id="62"/>
     </w:p>
     <w:p>
       <w:pPr>
@@ -23527,14 +23532,14 @@
       <w:pPr>
         <w:pStyle w:val="Heading2"/>
       </w:pPr>
-      <w:bookmarkStart w:id="62" w:name="_Toc305080318"/>
+      <w:bookmarkStart w:id="63" w:name="_Toc305080318"/>
       <w:r>
         <w:t xml:space="preserve">Darwinet encryption </w:t>
       </w:r>
       <w:r>
         <w:t>service</w:t>
       </w:r>
-      <w:bookmarkEnd w:id="62"/>
+      <w:bookmarkEnd w:id="63"/>
     </w:p>
     <w:p>
       <w:pPr>
@@ -23668,11 +23673,11 @@
       <w:pPr>
         <w:pStyle w:val="Heading2"/>
       </w:pPr>
-      <w:bookmarkStart w:id="63" w:name="_Toc305080319"/>
+      <w:bookmarkStart w:id="64" w:name="_Toc305080319"/>
       <w:r>
         <w:t>Darwinet Encryption Key infrastructure</w:t>
       </w:r>
-      <w:bookmarkEnd w:id="63"/>
+      <w:bookmarkEnd w:id="64"/>
     </w:p>
     <w:p>
       <w:pPr>
@@ -23752,31 +23757,31 @@
       <w:pPr>
         <w:pStyle w:val="Heading1"/>
       </w:pPr>
-      <w:bookmarkStart w:id="64" w:name="_Toc305080320"/>
+      <w:bookmarkStart w:id="65" w:name="_Toc305080320"/>
       <w:r>
         <w:t>The Darwinet API based on XML over TCP/IP</w:t>
       </w:r>
-      <w:bookmarkEnd w:id="64"/>
+      <w:bookmarkEnd w:id="65"/>
     </w:p>
     <w:p>
       <w:pPr>
         <w:pStyle w:val="Heading2"/>
       </w:pPr>
-      <w:bookmarkStart w:id="65" w:name="_Toc305080321"/>
+      <w:bookmarkStart w:id="66" w:name="_Toc305080321"/>
       <w:r>
         <w:t>Draft scenarios</w:t>
       </w:r>
-      <w:bookmarkEnd w:id="65"/>
+      <w:bookmarkEnd w:id="66"/>
     </w:p>
     <w:p>
       <w:pPr>
         <w:pStyle w:val="Heading3"/>
       </w:pPr>
-      <w:bookmarkStart w:id="66" w:name="_Toc305080322"/>
+      <w:bookmarkStart w:id="67" w:name="_Toc305080322"/>
       <w:r>
         <w:t>Building a Darwinet Data View</w:t>
       </w:r>
-      <w:bookmarkEnd w:id="66"/>
+      <w:bookmarkEnd w:id="67"/>
     </w:p>
     <w:p>
       <w:pPr>
@@ -24461,22 +24466,22 @@
       <w:pPr>
         <w:pStyle w:val="Heading2"/>
       </w:pPr>
-      <w:bookmarkStart w:id="67" w:name="_Toc305080323"/>
+      <w:bookmarkStart w:id="68" w:name="_Toc305080323"/>
       <w:r>
         <w:lastRenderedPageBreak/>
         <w:t>Overview of Darwinet API based on XML over TCP/IP</w:t>
       </w:r>
-      <w:bookmarkEnd w:id="67"/>
+      <w:bookmarkEnd w:id="68"/>
     </w:p>
     <w:p>
       <w:pPr>
         <w:pStyle w:val="Heading3"/>
       </w:pPr>
-      <w:bookmarkStart w:id="68" w:name="_Toc305080324"/>
+      <w:bookmarkStart w:id="69" w:name="_Toc305080324"/>
       <w:r>
         <w:t>XML data compression</w:t>
       </w:r>
-      <w:bookmarkEnd w:id="68"/>
+      <w:bookmarkEnd w:id="69"/>
     </w:p>
     <w:p>
       <w:pPr>
@@ -24581,19 +24586,7 @@
                                 <w:rPr>
                                   <w:noProof/>
                                 </w:rPr>
-                                <w:t>&lt;</w:t>
-                              </w:r>
-                              <w:r>
-                                <w:rPr>
-                                  <w:noProof/>
-                                </w:rPr>
-                                <w:t>darwinet_message</w:t>
-                              </w:r>
-                              <w:r>
-                                <w:rPr>
-                                  <w:noProof/>
-                                </w:rPr>
-                                <w:t>&gt;</w:t>
+                                <w:t>&lt;darwinet_message&gt;</w:t>
                               </w:r>
                             </w:p>
                             <w:p>
@@ -24641,43 +24634,7 @@
                                   <w:noProof/>
                                 </w:rPr>
                                 <w:tab/>
-                                <w:t>&lt;</w:t>
-                              </w:r>
-                              <w:r>
-                                <w:rPr>
-                                  <w:noProof/>
-                                </w:rPr>
-                                <w:t>from_</w:t>
-                              </w:r>
-                              <w:r>
-                                <w:rPr>
-                                  <w:noProof/>
-                                </w:rPr>
-                                <w:t xml:space="preserve">peer&gt; </w:t>
-                              </w:r>
-                              <w:r>
-                                <w:rPr>
-                                  <w:noProof/>
-                                </w:rPr>
-                                <w:t>1</w:t>
-                              </w:r>
-                              <w:r>
-                                <w:rPr>
-                                  <w:noProof/>
-                                </w:rPr>
-                                <w:t xml:space="preserve"> &lt;</w:t>
-                              </w:r>
-                              <w:r>
-                                <w:rPr>
-                                  <w:noProof/>
-                                </w:rPr>
-                                <w:t>from_</w:t>
-                              </w:r>
-                              <w:r>
-                                <w:rPr>
-                                  <w:noProof/>
-                                </w:rPr>
-                                <w:t>peer&gt;</w:t>
+                                <w:t>&lt;from_peer&gt; 1 &lt;from_peer&gt;</w:t>
                               </w:r>
                             </w:p>
                             <w:p>
@@ -24709,19 +24666,7 @@
                                   <w:noProof/>
                                 </w:rPr>
                                 <w:tab/>
-                                <w:t>&lt;</w:t>
-                              </w:r>
-                              <w:r>
-                                <w:rPr>
-                                  <w:noProof/>
-                                </w:rPr>
-                                <w:t>evolution</w:t>
-                              </w:r>
-                              <w:r>
-                                <w:rPr>
-                                  <w:noProof/>
-                                </w:rPr>
-                                <w:t>&gt;</w:t>
+                                <w:t>&lt;evolution&gt;</w:t>
                               </w:r>
                             </w:p>
                             <w:p>
@@ -24743,25 +24688,7 @@
                                   <w:noProof/>
                                 </w:rPr>
                                 <w:tab/>
-                                <w:t>…</w:t>
-                              </w:r>
-                              <w:r>
-                                <w:rPr>
-                                  <w:noProof/>
-                                </w:rPr>
-                                <w:t xml:space="preserve"> </w:t>
-                              </w:r>
-                              <w:r>
-                                <w:rPr>
-                                  <w:noProof/>
-                                </w:rPr>
-                                <w:t>evolution</w:t>
-                              </w:r>
-                              <w:r>
-                                <w:rPr>
-                                  <w:noProof/>
-                                </w:rPr>
-                                <w:t>s …</w:t>
+                                <w:t>… evolutions …</w:t>
                               </w:r>
                               <w:r>
                                 <w:rPr>
@@ -24939,25 +24866,7 @@
                                   <w:noProof/>
                                 </w:rPr>
                                 <w:tab/>
-                                <w:t>&lt;/</w:t>
-                              </w:r>
-                              <w:r>
-                                <w:rPr>
-                                  <w:noProof/>
-                                </w:rPr>
-                                <w:t>evolution</w:t>
-                              </w:r>
-                              <w:r>
-                                <w:rPr>
-                                  <w:noProof/>
-                                </w:rPr>
-                                <w:t>s</w:t>
-                              </w:r>
-                              <w:r>
-                                <w:rPr>
-                                  <w:noProof/>
-                                </w:rPr>
-                                <w:t>&gt;</w:t>
+                                <w:t>&lt;/evolutions&gt;</w:t>
                               </w:r>
                             </w:p>
                             <w:p>
@@ -24972,19 +24881,7 @@
                                 <w:rPr>
                                   <w:noProof/>
                                 </w:rPr>
-                                <w:t>&lt;/</w:t>
-                              </w:r>
-                              <w:r>
-                                <w:rPr>
-                                  <w:noProof/>
-                                </w:rPr>
-                                <w:t>darwinet_message</w:t>
-                              </w:r>
-                              <w:r>
-                                <w:rPr>
-                                  <w:noProof/>
-                                </w:rPr>
-                                <w:t>&gt;</w:t>
+                                <w:t>&lt;/darwinet_message&gt;</w:t>
                               </w:r>
                             </w:p>
                           </w:txbxContent>
@@ -25229,7 +25126,7 @@
                                       </pic:cNvPicPr>
                                     </pic:nvPicPr>
                                     <pic:blipFill>
-                                      <a:blip r:embed="rId22">
+                                      <a:blip r:embed="rId25">
                                         <a:extLst>
                                           <a:ext uri="{28A0092B-C50C-407E-A947-70E740481C1C}">
                                             <a14:useLocalDpi xmlns:a14="http://schemas.microsoft.com/office/drawing/2010/main" val="0"/>
@@ -25283,7 +25180,7 @@
                                       </pic:cNvPicPr>
                                     </pic:nvPicPr>
                                     <pic:blipFill>
-                                      <a:blip r:embed="rId23">
+                                      <a:blip r:embed="rId26">
                                         <a:extLst>
                                           <a:ext uri="{28A0092B-C50C-407E-A947-70E740481C1C}">
                                             <a14:useLocalDpi xmlns:a14="http://schemas.microsoft.com/office/drawing/2010/main" val="0"/>
@@ -25337,7 +25234,7 @@
                                       </pic:cNvPicPr>
                                     </pic:nvPicPr>
                                     <pic:blipFill>
-                                      <a:blip r:embed="rId24">
+                                      <a:blip r:embed="rId27">
                                         <a:extLst>
                                           <a:ext uri="{28A0092B-C50C-407E-A947-70E740481C1C}">
                                             <a14:useLocalDpi xmlns:a14="http://schemas.microsoft.com/office/drawing/2010/main" val="0"/>
@@ -25449,7 +25346,6 @@
       <w:pPr>
         <w:pStyle w:val="BodyText"/>
       </w:pPr>
-      <w:bookmarkStart w:id="69" w:name="_GoBack"/>
       <w:r>
         <w:rPr>
           <w:noProof/>
@@ -25581,19 +25477,7 @@
                                 <w:rPr>
                                   <w:noProof/>
                                 </w:rPr>
-                                <w:t>&lt;</w:t>
-                              </w:r>
-                              <w:r>
-                                <w:rPr>
-                                  <w:noProof/>
-                                </w:rPr>
-                                <w:t>model_evolution</w:t>
-                              </w:r>
-                              <w:r>
-                                <w:rPr>
-                                  <w:noProof/>
-                                </w:rPr>
-                                <w:t>&gt;</w:t>
+                                <w:t>&lt;model_evolution&gt;</w:t>
                               </w:r>
                             </w:p>
                             <w:p>
@@ -25631,31 +25515,7 @@
                                   <w:noProof/>
                                 </w:rPr>
                                 <w:tab/>
-                                <w:t>&lt;</w:t>
-                              </w:r>
-                              <w:r>
-                                <w:rPr>
-                                  <w:noProof/>
-                                </w:rPr>
-                                <w:t>target</w:t>
-                              </w:r>
-                              <w:r>
-                                <w:rPr>
-                                  <w:noProof/>
-                                </w:rPr>
-                                <w:t>&gt; root.user &lt;</w:t>
-                              </w:r>
-                              <w:r>
-                                <w:rPr>
-                                  <w:noProof/>
-                                </w:rPr>
-                                <w:t>/target</w:t>
-                              </w:r>
-                              <w:r>
-                                <w:rPr>
-                                  <w:noProof/>
-                                </w:rPr>
-                                <w:t>&gt;</w:t>
+                                <w:t>&lt;target&gt; root.user &lt;/target&gt;</w:t>
                               </w:r>
                             </w:p>
                             <w:p>
@@ -25715,19 +25575,7 @@
                                   <w:noProof/>
                                 </w:rPr>
                                 <w:tab/>
-                                <w:t>&lt;/</w:t>
-                              </w:r>
-                              <w:r>
-                                <w:rPr>
-                                  <w:noProof/>
-                                </w:rPr>
-                                <w:t>add</w:t>
-                              </w:r>
-                              <w:r>
-                                <w:rPr>
-                                  <w:noProof/>
-                                </w:rPr>
-                                <w:t>&gt;</w:t>
+                                <w:t>&lt;/add&gt;</w:t>
                               </w:r>
                             </w:p>
                             <w:p>
@@ -25742,19 +25590,7 @@
                                 <w:rPr>
                                   <w:noProof/>
                                 </w:rPr>
-                                <w:t>&lt;/model_</w:t>
-                              </w:r>
-                              <w:r>
-                                <w:rPr>
-                                  <w:noProof/>
-                                </w:rPr>
-                                <w:t>evolution</w:t>
-                              </w:r>
-                              <w:r>
-                                <w:rPr>
-                                  <w:noProof/>
-                                </w:rPr>
-                                <w:t>&gt;</w:t>
+                                <w:t>&lt;/model_evolution&gt;</w:t>
                               </w:r>
                             </w:p>
                           </w:txbxContent>
@@ -25999,7 +25835,6 @@
           </mc:Fallback>
         </mc:AlternateContent>
       </w:r>
-      <w:bookmarkEnd w:id="69"/>
     </w:p>
     <w:p>
       <w:pPr>
@@ -26140,31 +25975,7 @@
                                 <w:rPr>
                                   <w:noProof/>
                                 </w:rPr>
-                                <w:t>&lt;</w:t>
-                              </w:r>
-                              <w:r>
-                                <w:rPr>
-                                  <w:noProof/>
-                                </w:rPr>
-                                <w:t>instance</w:t>
-                              </w:r>
-                              <w:r>
-                                <w:rPr>
-                                  <w:noProof/>
-                                </w:rPr>
-                                <w:t>_</w:t>
-                              </w:r>
-                              <w:r>
-                                <w:rPr>
-                                  <w:noProof/>
-                                </w:rPr>
-                                <w:t>evolution</w:t>
-                              </w:r>
-                              <w:r>
-                                <w:rPr>
-                                  <w:noProof/>
-                                </w:rPr>
-                                <w:t>&gt;</w:t>
+                                <w:t>&lt;instance_evolution&gt;</w:t>
                               </w:r>
                             </w:p>
                             <w:p>
@@ -26180,19 +25991,7 @@
                                   <w:noProof/>
                                 </w:rPr>
                                 <w:tab/>
-                                <w:t>&lt;</w:t>
-                              </w:r>
-                              <w:r>
-                                <w:rPr>
-                                  <w:noProof/>
-                                </w:rPr>
-                                <w:t>create</w:t>
-                              </w:r>
-                              <w:r>
-                                <w:rPr>
-                                  <w:noProof/>
-                                </w:rPr>
-                                <w:t>&gt;</w:t>
+                                <w:t>&lt;create&gt;</w:t>
                               </w:r>
                             </w:p>
                             <w:p>
@@ -26214,11 +26013,6 @@
                                   <w:noProof/>
                                 </w:rPr>
                                 <w:tab/>
-                              </w:r>
-                              <w:r>
-                                <w:rPr>
-                                  <w:noProof/>
-                                </w:rPr>
                                 <w:t>&lt;type&gt; root.user &lt;/type&gt;</w:t>
                               </w:r>
                             </w:p>
@@ -26241,48 +26035,7 @@
                                   <w:noProof/>
                                 </w:rPr>
                                 <w:tab/>
-                              </w:r>
-                              <w:r>
-                                <w:rPr>
-                                  <w:noProof/>
-                                </w:rPr>
-                                <w:t>&lt;instance</w:t>
-                              </w:r>
-                              <w:r>
-                                <w:rPr>
-                                  <w:noProof/>
-                                </w:rPr>
-                                <w:t xml:space="preserve">&gt; </w:t>
-                              </w:r>
-                              <w:r>
-                                <w:rPr>
-                                  <w:noProof/>
-                                </w:rPr>
-                                <w:t>user</w:t>
-                              </w:r>
-                              <w:r>
-                                <w:rPr>
-                                  <w:noProof/>
-                                </w:rPr>
-                                <w:t>[23]</w:t>
-                              </w:r>
-                              <w:r>
-                                <w:rPr>
-                                  <w:noProof/>
-                                </w:rPr>
-                                <w:t xml:space="preserve"> &lt;/</w:t>
-                              </w:r>
-                              <w:r>
-                                <w:rPr>
-                                  <w:noProof/>
-                                </w:rPr>
-                                <w:t>instance</w:t>
-                              </w:r>
-                              <w:r>
-                                <w:rPr>
-                                  <w:noProof/>
-                                </w:rPr>
-                                <w:t>&gt;</w:t>
+                                <w:t>&lt;instance&gt; user[23] &lt;/instance&gt;</w:t>
                               </w:r>
                             </w:p>
                             <w:p>
@@ -26298,19 +26051,7 @@
                                   <w:noProof/>
                                 </w:rPr>
                                 <w:tab/>
-                                <w:t>&lt;/</w:t>
-                              </w:r>
-                              <w:r>
-                                <w:rPr>
-                                  <w:noProof/>
-                                </w:rPr>
-                                <w:t>create</w:t>
-                              </w:r>
-                              <w:r>
-                                <w:rPr>
-                                  <w:noProof/>
-                                </w:rPr>
-                                <w:t>&gt;</w:t>
+                                <w:t>&lt;/create&gt;</w:t>
                               </w:r>
                             </w:p>
                             <w:p>
@@ -26325,25 +26066,7 @@
                                 <w:rPr>
                                   <w:noProof/>
                                 </w:rPr>
-                                <w:t>&lt;/instance</w:t>
-                              </w:r>
-                              <w:r>
-                                <w:rPr>
-                                  <w:noProof/>
-                                </w:rPr>
-                                <w:t>_</w:t>
-                              </w:r>
-                              <w:r>
-                                <w:rPr>
-                                  <w:noProof/>
-                                </w:rPr>
-                                <w:t>evolution</w:t>
-                              </w:r>
-                              <w:r>
-                                <w:rPr>
-                                  <w:noProof/>
-                                </w:rPr>
-                                <w:t>&gt;</w:t>
+                                <w:t>&lt;/instance_evolution&gt;</w:t>
                               </w:r>
                             </w:p>
                           </w:txbxContent>
@@ -26757,31 +26480,7 @@
                                 <w:rPr>
                                   <w:noProof/>
                                 </w:rPr>
-                                <w:t>&lt;</w:t>
-                              </w:r>
-                              <w:r>
-                                <w:rPr>
-                                  <w:noProof/>
-                                </w:rPr>
-                                <w:t>value</w:t>
-                              </w:r>
-                              <w:r>
-                                <w:rPr>
-                                  <w:noProof/>
-                                </w:rPr>
-                                <w:t>_</w:t>
-                              </w:r>
-                              <w:r>
-                                <w:rPr>
-                                  <w:noProof/>
-                                </w:rPr>
-                                <w:t>evolution</w:t>
-                              </w:r>
-                              <w:r>
-                                <w:rPr>
-                                  <w:noProof/>
-                                </w:rPr>
-                                <w:t>&gt;</w:t>
+                                <w:t>&lt;value_evolution&gt;</w:t>
                               </w:r>
                             </w:p>
                             <w:p>
@@ -26797,19 +26496,7 @@
                                   <w:noProof/>
                                 </w:rPr>
                                 <w:tab/>
-                                <w:t>&lt;</w:t>
-                              </w:r>
-                              <w:r>
-                                <w:rPr>
-                                  <w:noProof/>
-                                </w:rPr>
-                                <w:t>set</w:t>
-                              </w:r>
-                              <w:r>
-                                <w:rPr>
-                                  <w:noProof/>
-                                </w:rPr>
-                                <w:t>&gt;</w:t>
+                                <w:t>&lt;set&gt;</w:t>
                               </w:r>
                             </w:p>
                             <w:p>
@@ -26831,30 +26518,7 @@
                                   <w:noProof/>
                                 </w:rPr>
                                 <w:tab/>
-                              </w:r>
-                              <w:r>
-                                <w:rPr>
-                                  <w:noProof/>
-                                </w:rPr>
-                                <w:t>&lt;instance</w:t>
-                              </w:r>
-                              <w:r>
-                                <w:rPr>
-                                  <w:noProof/>
-                                </w:rPr>
-                                <w:t>&gt; user</w:t>
-                              </w:r>
-                              <w:r>
-                                <w:rPr>
-                                  <w:noProof/>
-                                </w:rPr>
-                                <w:t>[23].name</w:t>
-                              </w:r>
-                              <w:r>
-                                <w:rPr>
-                                  <w:noProof/>
-                                </w:rPr>
-                                <w:t xml:space="preserve"> &lt;/instance&gt;</w:t>
+                                <w:t>&lt;instance&gt; user[23].name &lt;/instance&gt;</w:t>
                               </w:r>
                             </w:p>
                             <w:p>
@@ -26892,19 +26556,7 @@
                                   <w:noProof/>
                                 </w:rPr>
                                 <w:tab/>
-                                <w:t>&lt;/</w:t>
-                              </w:r>
-                              <w:r>
-                                <w:rPr>
-                                  <w:noProof/>
-                                </w:rPr>
-                                <w:t>set</w:t>
-                              </w:r>
-                              <w:r>
-                                <w:rPr>
-                                  <w:noProof/>
-                                </w:rPr>
-                                <w:t>&gt;</w:t>
+                                <w:t>&lt;/set&gt;</w:t>
                               </w:r>
                             </w:p>
                             <w:p>
@@ -26919,31 +26571,7 @@
                                 <w:rPr>
                                   <w:noProof/>
                                 </w:rPr>
-                                <w:t>&lt;/</w:t>
-                              </w:r>
-                              <w:r>
-                                <w:rPr>
-                                  <w:noProof/>
-                                </w:rPr>
-                                <w:t>value</w:t>
-                              </w:r>
-                              <w:r>
-                                <w:rPr>
-                                  <w:noProof/>
-                                </w:rPr>
-                                <w:t>_</w:t>
-                              </w:r>
-                              <w:r>
-                                <w:rPr>
-                                  <w:noProof/>
-                                </w:rPr>
-                                <w:t>evolution</w:t>
-                              </w:r>
-                              <w:r>
-                                <w:rPr>
-                                  <w:noProof/>
-                                </w:rPr>
-                                <w:t>&gt;</w:t>
+                                <w:t>&lt;/value_evolution&gt;</w:t>
                               </w:r>
                             </w:p>
                           </w:txbxContent>
@@ -27535,7 +27163,7 @@
       </w:pPr>
     </w:p>
     <w:sectPr>
-      <w:footerReference w:type="default" r:id="rId25"/>
+      <w:footerReference w:type="default" r:id="rId28"/>
       <w:type w:val="oddPage"/>
       <w:pgSz w:w="11909" w:h="16834" w:code="9"/>
       <w:pgMar w:top="1440" w:right="1080" w:bottom="1440" w:left="1440" w:header="504" w:footer="720" w:gutter="0"/>
@@ -32717,7 +32345,7 @@
 </file>
 
 <file path=customXml/itemProps1.xml><?xml version="1.0" encoding="utf-8"?>
-<ds:datastoreItem xmlns:ds="http://schemas.openxmlformats.org/officeDocument/2006/customXml" ds:itemID="{CACA4642-FE13-4943-9ABD-D5962021C3D6}">
+<ds:datastoreItem xmlns:ds="http://schemas.openxmlformats.org/officeDocument/2006/customXml" ds:itemID="{63B2836A-19F0-4360-AB12-67B92ABA9455}">
   <ds:schemaRefs>
     <ds:schemaRef ds:uri="http://schemas.openxmlformats.org/officeDocument/2006/bibliography"/>
   </ds:schemaRefs>

--- a/doc/The Darwinet Specification 0.1.docx
+++ b/doc/The Darwinet Specification 0.1.docx
@@ -10586,7 +10586,7 @@
                         <wps:cNvSpPr txBox="1"/>
                         <wps:spPr>
                           <a:xfrm>
-                            <a:off x="518963" y="1764609"/>
+                            <a:off x="518825" y="1764027"/>
                             <a:ext cx="859154" cy="266064"/>
                           </a:xfrm>
                           <a:prstGeom prst="rect">
@@ -10758,7 +10758,7 @@
                         <wps:cNvSpPr txBox="1"/>
                         <wps:spPr>
                           <a:xfrm>
-                            <a:off x="379319" y="366831"/>
+                            <a:off x="379217" y="366709"/>
                             <a:ext cx="1296669" cy="254634"/>
                           </a:xfrm>
                           <a:prstGeom prst="rect">
@@ -11167,12 +11167,35 @@
           </mc:Choice>
           <mc:Fallback>
             <w:pict>
-              <v:group id="Canvas 224" o:spid="_x0000_s1077" editas="canvas" style="width:246.45pt;height:193.75pt;mso-position-horizontal-relative:char;mso-position-vertical-relative:line" coordsize="31292,24599" o:gfxdata="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">
+              <v:group id="Canvas 224" o:spid="_x0000_s1077" editas="canvas" style="width:246.45pt;height:193.75pt;mso-position-horizontal-relative:char;mso-position-vertical-relative:line" coordsize="31292,24599" o:gfxdata="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">
+                <v:shapetype id="_x0000_t75" coordsize="21600,21600" o:spt="75" o:preferrelative="t" path="m@4@5l@4@11@9@11@9@5xe" filled="f" stroked="f">
+                  <v:stroke joinstyle="miter"/>
+                  <v:formulas>
+                    <v:f eqn="if lineDrawn pixelLineWidth 0"/>
+                    <v:f eqn="sum @0 1 0"/>
+                    <v:f eqn="sum 0 0 @1"/>
+                    <v:f eqn="prod @2 1 2"/>
+                    <v:f eqn="prod @3 21600 pixelWidth"/>
+                    <v:f eqn="prod @3 21600 pixelHeight"/>
+                    <v:f eqn="sum @0 0 1"/>
+                    <v:f eqn="prod @6 1 2"/>
+                    <v:f eqn="prod @7 21600 pixelWidth"/>
+                    <v:f eqn="sum @8 21600 0"/>
+                    <v:f eqn="prod @7 21600 pixelHeight"/>
+                    <v:f eqn="sum @10 21600 0"/>
+                  </v:formulas>
+                  <v:path o:extrusionok="f" gradientshapeok="t" o:connecttype="rect"/>
+                  <o:lock v:ext="edit" aspectratio="t"/>
+                </v:shapetype>
                 <v:shape id="_x0000_s1078" type="#_x0000_t75" style="position:absolute;width:31292;height:24599;visibility:visible;mso-wrap-style:square">
                   <v:fill o:detectmouseclick="t"/>
                   <v:path o:connecttype="none"/>
                 </v:shape>
-                <v:shape id="Text Box 226" o:spid="_x0000_s1079" type="#_x0000_t202" style="position:absolute;left:5189;top:17646;width:8592;height:2660;visibility:visible;mso-wrap-style:none;v-text-anchor:top" o:gfxdata="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" fillcolor="#506329 [1638]" strokecolor="#94b64e [3046]">
+                <v:shapetype id="_x0000_t202" coordsize="21600,21600" o:spt="202" path="m,l,21600r21600,l21600,xe">
+                  <v:stroke joinstyle="miter"/>
+                  <v:path gradientshapeok="t" o:connecttype="rect"/>
+                </v:shapetype>
+                <v:shape id="Text Box 226" o:spid="_x0000_s1079" type="#_x0000_t202" style="position:absolute;left:5188;top:17640;width:8591;height:2660;visibility:visible;mso-wrap-style:none;v-text-anchor:top" o:gfxdata="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" fillcolor="#506329 [1638]" strokecolor="#94b64e [3046]">
                   <v:fill color2="#93b64c [3014]" rotate="t" angle="180" colors="0 #769535;52429f #9bc348;1 #9cc746" focus="100%" type="gradient">
                     <o:fill v:ext="view" type="gradientUnscaled"/>
                   </v:fill>
@@ -11228,7 +11251,7 @@
                     </w:txbxContent>
                   </v:textbox>
                 </v:shape>
-                <v:shape id="Text Box 233" o:spid="_x0000_s1083" type="#_x0000_t202" style="position:absolute;left:3793;top:3668;width:12966;height:2546;visibility:visible;mso-wrap-style:none;v-text-anchor:top" o:gfxdata="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" fillcolor="#dfa7a6 [1621]" strokecolor="#bc4542 [3045]">
+                <v:shape id="Text Box 233" o:spid="_x0000_s1083" type="#_x0000_t202" style="position:absolute;left:3792;top:3667;width:12966;height:2546;visibility:visible;mso-wrap-style:none;v-text-anchor:top" o:gfxdata="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" fillcolor="#dfa7a6 [1621]" strokecolor="#bc4542 [3045]">
                   <v:fill color2="#f5e4e4 [501]" rotate="t" angle="180" colors="0 #ffa2a1;22938f #ffbebd;1 #ffe5e5" focus="100%" type="gradient"/>
                   <v:shadow on="t" color="black" opacity="24903f" origin=",.5" offset="0,.55556mm"/>
                   <v:textbox>
@@ -11281,6 +11304,10 @@
                     </w:txbxContent>
                   </v:textbox>
                 </v:shape>
+                <v:shapetype id="_x0000_t32" coordsize="21600,21600" o:spt="32" o:oned="t" path="m,l21600,21600e" filled="f">
+                  <v:path arrowok="t" fillok="f" o:connecttype="none"/>
+                  <o:lock v:ext="edit" shapetype="t"/>
+                </v:shapetype>
                 <v:shape id="Straight Arrow Connector 246" o:spid="_x0000_s1093" type="#_x0000_t32" style="position:absolute;left:14348;top:12648;width:4974;height:1373;flip:y;visibility:visible;mso-wrap-style:square" o:connectortype="straight" o:gfxdata="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" strokecolor="#4579b8 [3044]">
                   <v:stroke startarrow="open" endarrow="open"/>
                 </v:shape>
@@ -11306,11 +11333,1231 @@
     </w:p>
     <w:p>
       <w:pPr>
+        <w:pStyle w:val="BodyText"/>
+      </w:pPr>
+      <w:r>
+        <w:rPr>
+          <w:noProof/>
+          <w:lang w:val="en-GB" w:eastAsia="en-GB"/>
+        </w:rPr>
+        <w:lastRenderedPageBreak/>
+        <mc:AlternateContent>
+          <mc:Choice Requires="wpc">
+            <w:drawing>
+              <wp:inline distT="0" distB="0" distL="0" distR="0" wp14:anchorId="2D42F199" wp14:editId="7C3B3F96">
+                <wp:extent cx="3130475" cy="3763832"/>
+                <wp:effectExtent l="0" t="0" r="0" b="8255"/>
+                <wp:docPr id="353" name="Canvas 353"/>
+                <wp:cNvGraphicFramePr>
+                  <a:graphicFrameLocks xmlns:a="http://schemas.openxmlformats.org/drawingml/2006/main" noChangeAspect="1"/>
+                </wp:cNvGraphicFramePr>
+                <a:graphic xmlns:a="http://schemas.openxmlformats.org/drawingml/2006/main">
+                  <a:graphicData uri="http://schemas.microsoft.com/office/word/2010/wordprocessingCanvas">
+                    <wpc:wpc>
+                      <wpc:bg/>
+                      <wpc:whole/>
+                      <wps:wsp>
+                        <wps:cNvPr id="238" name="Text Box 238"/>
+                        <wps:cNvSpPr txBox="1"/>
+                        <wps:spPr>
+                          <a:xfrm>
+                            <a:off x="392368" y="1617573"/>
+                            <a:ext cx="981669" cy="266064"/>
+                          </a:xfrm>
+                          <a:prstGeom prst="rect">
+                            <a:avLst/>
+                          </a:prstGeom>
+                          <a:ln/>
+                        </wps:spPr>
+                        <wps:style>
+                          <a:lnRef idx="1">
+                            <a:schemeClr val="accent3"/>
+                          </a:lnRef>
+                          <a:fillRef idx="3">
+                            <a:schemeClr val="accent3"/>
+                          </a:fillRef>
+                          <a:effectRef idx="2">
+                            <a:schemeClr val="accent3"/>
+                          </a:effectRef>
+                          <a:fontRef idx="minor">
+                            <a:schemeClr val="lt1"/>
+                          </a:fontRef>
+                        </wps:style>
+                        <wps:txbx>
+                          <w:txbxContent>
+                            <w:p>
+                              <w:r>
+                                <w:t>Peer</w:t>
+                              </w:r>
+                            </w:p>
+                          </w:txbxContent>
+                        </wps:txbx>
+                        <wps:bodyPr rot="0" spcFirstLastPara="0" vertOverflow="overflow" horzOverflow="overflow" vert="horz" wrap="square" lIns="91440" tIns="45720" rIns="91440" bIns="45720" numCol="1" spcCol="0" rtlCol="0" fromWordArt="0" anchor="t" anchorCtr="0" forceAA="0" compatLnSpc="1">
+                          <a:prstTxWarp prst="textNoShape">
+                            <a:avLst/>
+                          </a:prstTxWarp>
+                          <a:noAutofit/>
+                        </wps:bodyPr>
+                      </wps:wsp>
+                      <wps:wsp>
+                        <wps:cNvPr id="256" name="Text Box 256"/>
+                        <wps:cNvSpPr txBox="1"/>
+                        <wps:spPr>
+                          <a:xfrm>
+                            <a:off x="381126" y="1120417"/>
+                            <a:ext cx="1004673" cy="236219"/>
+                          </a:xfrm>
+                          <a:prstGeom prst="rect">
+                            <a:avLst/>
+                          </a:prstGeom>
+                          <a:ln/>
+                        </wps:spPr>
+                        <wps:style>
+                          <a:lnRef idx="1">
+                            <a:schemeClr val="accent6"/>
+                          </a:lnRef>
+                          <a:fillRef idx="2">
+                            <a:schemeClr val="accent6"/>
+                          </a:fillRef>
+                          <a:effectRef idx="1">
+                            <a:schemeClr val="accent6"/>
+                          </a:effectRef>
+                          <a:fontRef idx="minor">
+                            <a:schemeClr val="dk1"/>
+                          </a:fontRef>
+                        </wps:style>
+                        <wps:txbx>
+                          <w:txbxContent>
+                            <w:p>
+                              <w:r>
+                                <w:t>Domain</w:t>
+                              </w:r>
+                            </w:p>
+                          </w:txbxContent>
+                        </wps:txbx>
+                        <wps:bodyPr rot="0" spcFirstLastPara="0" vertOverflow="overflow" horzOverflow="overflow" vert="horz" wrap="square" lIns="91440" tIns="45720" rIns="91440" bIns="45720" numCol="1" spcCol="0" rtlCol="0" fromWordArt="0" anchor="t" anchorCtr="0" forceAA="0" compatLnSpc="1">
+                          <a:prstTxWarp prst="textNoShape">
+                            <a:avLst/>
+                          </a:prstTxWarp>
+                          <a:noAutofit/>
+                        </wps:bodyPr>
+                      </wps:wsp>
+                      <wps:wsp>
+                        <wps:cNvPr id="265" name="Text Box 265"/>
+                        <wps:cNvSpPr txBox="1"/>
+                        <wps:spPr>
+                          <a:xfrm>
+                            <a:off x="375598" y="3419163"/>
+                            <a:ext cx="1007140" cy="236855"/>
+                          </a:xfrm>
+                          <a:prstGeom prst="rect">
+                            <a:avLst/>
+                          </a:prstGeom>
+                          <a:ln/>
+                        </wps:spPr>
+                        <wps:style>
+                          <a:lnRef idx="0">
+                            <a:schemeClr val="dk1"/>
+                          </a:lnRef>
+                          <a:fillRef idx="3">
+                            <a:schemeClr val="dk1"/>
+                          </a:fillRef>
+                          <a:effectRef idx="3">
+                            <a:schemeClr val="dk1"/>
+                          </a:effectRef>
+                          <a:fontRef idx="minor">
+                            <a:schemeClr val="lt1"/>
+                          </a:fontRef>
+                        </wps:style>
+                        <wps:txbx>
+                          <w:txbxContent>
+                            <w:p>
+                              <w:r>
+                                <w:t>D</w:t>
+                              </w:r>
+                              <w:r>
+                                <w:t>evice</w:t>
+                              </w:r>
+                            </w:p>
+                          </w:txbxContent>
+                        </wps:txbx>
+                        <wps:bodyPr rot="0" spcFirstLastPara="0" vertOverflow="overflow" horzOverflow="overflow" vert="horz" wrap="square" lIns="91440" tIns="45720" rIns="91440" bIns="45720" numCol="1" spcCol="0" rtlCol="0" fromWordArt="0" anchor="t" anchorCtr="0" forceAA="0" compatLnSpc="1">
+                          <a:prstTxWarp prst="textNoShape">
+                            <a:avLst/>
+                          </a:prstTxWarp>
+                          <a:noAutofit/>
+                        </wps:bodyPr>
+                      </wps:wsp>
+                      <wps:wsp>
+                        <wps:cNvPr id="110" name="Text Box 110"/>
+                        <wps:cNvSpPr txBox="1"/>
+                        <wps:spPr>
+                          <a:xfrm>
+                            <a:off x="369217" y="607506"/>
+                            <a:ext cx="1016582" cy="274319"/>
+                          </a:xfrm>
+                          <a:prstGeom prst="rect">
+                            <a:avLst/>
+                          </a:prstGeom>
+                          <a:ln/>
+                        </wps:spPr>
+                        <wps:style>
+                          <a:lnRef idx="1">
+                            <a:schemeClr val="accent3"/>
+                          </a:lnRef>
+                          <a:fillRef idx="2">
+                            <a:schemeClr val="accent3"/>
+                          </a:fillRef>
+                          <a:effectRef idx="1">
+                            <a:schemeClr val="accent3"/>
+                          </a:effectRef>
+                          <a:fontRef idx="minor">
+                            <a:schemeClr val="dk1"/>
+                          </a:fontRef>
+                        </wps:style>
+                        <wps:txbx>
+                          <w:txbxContent>
+                            <w:p>
+                              <w:r>
+                                <w:t>View</w:t>
+                              </w:r>
+                            </w:p>
+                          </w:txbxContent>
+                        </wps:txbx>
+                        <wps:bodyPr rot="0" spcFirstLastPara="0" vertOverflow="overflow" horzOverflow="overflow" vert="horz" wrap="square" lIns="91440" tIns="45720" rIns="91440" bIns="45720" numCol="1" spcCol="0" rtlCol="0" fromWordArt="0" anchor="t" anchorCtr="0" forceAA="0" compatLnSpc="1">
+                          <a:prstTxWarp prst="textNoShape">
+                            <a:avLst/>
+                          </a:prstTxWarp>
+                          <a:noAutofit/>
+                        </wps:bodyPr>
+                      </wps:wsp>
+                      <wps:wsp>
+                        <wps:cNvPr id="112" name="Text Box 112"/>
+                        <wps:cNvSpPr txBox="1"/>
+                        <wps:spPr>
+                          <a:xfrm>
+                            <a:off x="378707" y="147743"/>
+                            <a:ext cx="1007092" cy="254634"/>
+                          </a:xfrm>
+                          <a:prstGeom prst="rect">
+                            <a:avLst/>
+                          </a:prstGeom>
+                          <a:ln/>
+                        </wps:spPr>
+                        <wps:style>
+                          <a:lnRef idx="1">
+                            <a:schemeClr val="accent2"/>
+                          </a:lnRef>
+                          <a:fillRef idx="2">
+                            <a:schemeClr val="accent2"/>
+                          </a:fillRef>
+                          <a:effectRef idx="1">
+                            <a:schemeClr val="accent2"/>
+                          </a:effectRef>
+                          <a:fontRef idx="minor">
+                            <a:schemeClr val="dk1"/>
+                          </a:fontRef>
+                        </wps:style>
+                        <wps:txbx>
+                          <w:txbxContent>
+                            <w:p>
+                              <w:r>
+                                <w:t>Application</w:t>
+                              </w:r>
+                            </w:p>
+                          </w:txbxContent>
+                        </wps:txbx>
+                        <wps:bodyPr rot="0" spcFirstLastPara="0" vertOverflow="overflow" horzOverflow="overflow" vert="horz" wrap="square" lIns="91440" tIns="45720" rIns="91440" bIns="45720" numCol="1" spcCol="0" rtlCol="0" fromWordArt="0" anchor="t" anchorCtr="0" forceAA="0" compatLnSpc="1">
+                          <a:prstTxWarp prst="textNoShape">
+                            <a:avLst/>
+                          </a:prstTxWarp>
+                          <a:noAutofit/>
+                        </wps:bodyPr>
+                      </wps:wsp>
+                      <wps:wsp>
+                        <wps:cNvPr id="367" name="Text Box 238"/>
+                        <wps:cNvSpPr txBox="1"/>
+                        <wps:spPr>
+                          <a:xfrm>
+                            <a:off x="392367" y="2384716"/>
+                            <a:ext cx="1002616" cy="301098"/>
+                          </a:xfrm>
+                          <a:prstGeom prst="rect">
+                            <a:avLst/>
+                          </a:prstGeom>
+                          <a:ln/>
+                        </wps:spPr>
+                        <wps:style>
+                          <a:lnRef idx="1">
+                            <a:schemeClr val="accent5"/>
+                          </a:lnRef>
+                          <a:fillRef idx="3">
+                            <a:schemeClr val="accent5"/>
+                          </a:fillRef>
+                          <a:effectRef idx="2">
+                            <a:schemeClr val="accent5"/>
+                          </a:effectRef>
+                          <a:fontRef idx="minor">
+                            <a:schemeClr val="lt1"/>
+                          </a:fontRef>
+                        </wps:style>
+                        <wps:txbx>
+                          <w:txbxContent>
+                            <w:p>
+                              <w:r>
+                                <w:t>Environment</w:t>
+                              </w:r>
+                            </w:p>
+                          </w:txbxContent>
+                        </wps:txbx>
+                        <wps:bodyPr rot="0" spcFirstLastPara="0" vert="horz" wrap="square" lIns="91440" tIns="45720" rIns="91440" bIns="45720" numCol="1" spcCol="0" rtlCol="0" fromWordArt="0" anchor="t" anchorCtr="0" forceAA="0" compatLnSpc="1">
+                          <a:prstTxWarp prst="textNoShape">
+                            <a:avLst/>
+                          </a:prstTxWarp>
+                          <a:noAutofit/>
+                        </wps:bodyPr>
+                      </wps:wsp>
+                      <wps:wsp>
+                        <wps:cNvPr id="368" name="Text Box 368"/>
+                        <wps:cNvSpPr txBox="1"/>
+                        <wps:spPr>
+                          <a:xfrm>
+                            <a:off x="2130078" y="144013"/>
+                            <a:ext cx="485149" cy="230082"/>
+                          </a:xfrm>
+                          <a:prstGeom prst="rect">
+                            <a:avLst/>
+                          </a:prstGeom>
+                          <a:solidFill>
+                            <a:schemeClr val="lt1"/>
+                          </a:solidFill>
+                          <a:ln w="6350">
+                            <a:solidFill>
+                              <a:prstClr val="black"/>
+                            </a:solidFill>
+                          </a:ln>
+                          <a:effectLst/>
+                        </wps:spPr>
+                        <wps:style>
+                          <a:lnRef idx="0">
+                            <a:schemeClr val="accent1"/>
+                          </a:lnRef>
+                          <a:fillRef idx="0">
+                            <a:schemeClr val="accent1"/>
+                          </a:fillRef>
+                          <a:effectRef idx="0">
+                            <a:schemeClr val="accent1"/>
+                          </a:effectRef>
+                          <a:fontRef idx="minor">
+                            <a:schemeClr val="dk1"/>
+                          </a:fontRef>
+                        </wps:style>
+                        <wps:txbx>
+                          <w:txbxContent>
+                            <w:p>
+                              <w:r>
+                                <w:t>Files</w:t>
+                              </w:r>
+                            </w:p>
+                          </w:txbxContent>
+                        </wps:txbx>
+                        <wps:bodyPr rot="0" spcFirstLastPara="0" vertOverflow="overflow" horzOverflow="overflow" vert="horz" wrap="square" lIns="91440" tIns="45720" rIns="91440" bIns="45720" numCol="1" spcCol="0" rtlCol="0" fromWordArt="0" anchor="t" anchorCtr="0" forceAA="0" compatLnSpc="1">
+                          <a:prstTxWarp prst="textNoShape">
+                            <a:avLst/>
+                          </a:prstTxWarp>
+                          <a:noAutofit/>
+                        </wps:bodyPr>
+                      </wps:wsp>
+                      <wps:wsp>
+                        <wps:cNvPr id="373" name="Text Box 373"/>
+                        <wps:cNvSpPr txBox="1"/>
+                        <wps:spPr>
+                          <a:xfrm>
+                            <a:off x="2130079" y="505079"/>
+                            <a:ext cx="832720" cy="456799"/>
+                          </a:xfrm>
+                          <a:prstGeom prst="rect">
+                            <a:avLst/>
+                          </a:prstGeom>
+                          <a:solidFill>
+                            <a:schemeClr val="lt1"/>
+                          </a:solidFill>
+                          <a:ln w="6350">
+                            <a:solidFill>
+                              <a:prstClr val="black"/>
+                            </a:solidFill>
+                          </a:ln>
+                          <a:effectLst/>
+                        </wps:spPr>
+                        <wps:style>
+                          <a:lnRef idx="0">
+                            <a:schemeClr val="accent1"/>
+                          </a:lnRef>
+                          <a:fillRef idx="0">
+                            <a:schemeClr val="accent1"/>
+                          </a:fillRef>
+                          <a:effectRef idx="0">
+                            <a:schemeClr val="accent1"/>
+                          </a:effectRef>
+                          <a:fontRef idx="minor">
+                            <a:schemeClr val="dk1"/>
+                          </a:fontRef>
+                        </wps:style>
+                        <wps:txbx>
+                          <w:txbxContent>
+                            <w:p>
+                              <m:oMathPara>
+                                <m:oMath>
+                                  <m:nary>
+                                    <m:naryPr>
+                                      <m:chr m:val="∑"/>
+                                      <m:limLoc m:val="undOvr"/>
+                                      <m:supHide m:val="1"/>
+                                      <m:ctrlPr>
+                                        <w:rPr>
+                                          <w:rFonts w:ascii="Cambria Math" w:hAnsi="Cambria Math"/>
+                                          <w:i/>
+                                        </w:rPr>
+                                      </m:ctrlPr>
+                                    </m:naryPr>
+                                    <m:sub>
+                                      <m:r>
+                                        <w:rPr>
+                                          <w:rFonts w:ascii="Cambria Math" w:hAnsi="Cambria Math"/>
+                                        </w:rPr>
+                                        <m:t>history</m:t>
+                                      </m:r>
+                                    </m:sub>
+                                    <m:sup/>
+                                    <m:e>
+                                      <m:r>
+                                        <w:rPr>
+                                          <w:rFonts w:ascii="Cambria Math" w:hAnsi="Cambria Math"/>
+                                        </w:rPr>
+                                        <m:t>∆MIV</m:t>
+                                      </m:r>
+                                    </m:e>
+                                  </m:nary>
+                                </m:oMath>
+                              </m:oMathPara>
+                            </w:p>
+                          </w:txbxContent>
+                        </wps:txbx>
+                        <wps:bodyPr rot="0" spcFirstLastPara="0" vertOverflow="overflow" horzOverflow="overflow" vert="horz" wrap="square" lIns="91440" tIns="45720" rIns="91440" bIns="45720" numCol="1" spcCol="0" rtlCol="0" fromWordArt="0" anchor="t" anchorCtr="0" forceAA="0" compatLnSpc="1">
+                          <a:prstTxWarp prst="textNoShape">
+                            <a:avLst/>
+                          </a:prstTxWarp>
+                          <a:noAutofit/>
+                        </wps:bodyPr>
+                      </wps:wsp>
+                      <wps:wsp>
+                        <wps:cNvPr id="374" name="Straight Connector 374"/>
+                        <wps:cNvCnPr>
+                          <a:stCxn id="110" idx="3"/>
+                          <a:endCxn id="368" idx="1"/>
+                        </wps:cNvCnPr>
+                        <wps:spPr>
+                          <a:xfrm flipV="1">
+                            <a:off x="1385799" y="259054"/>
+                            <a:ext cx="744279" cy="485612"/>
+                          </a:xfrm>
+                          <a:prstGeom prst="line">
+                            <a:avLst/>
+                          </a:prstGeom>
+                        </wps:spPr>
+                        <wps:style>
+                          <a:lnRef idx="1">
+                            <a:schemeClr val="accent1"/>
+                          </a:lnRef>
+                          <a:fillRef idx="0">
+                            <a:schemeClr val="accent1"/>
+                          </a:fillRef>
+                          <a:effectRef idx="0">
+                            <a:schemeClr val="accent1"/>
+                          </a:effectRef>
+                          <a:fontRef idx="minor">
+                            <a:schemeClr val="tx1"/>
+                          </a:fontRef>
+                        </wps:style>
+                        <wps:bodyPr/>
+                      </wps:wsp>
+                      <wps:wsp>
+                        <wps:cNvPr id="375" name="Straight Connector 375"/>
+                        <wps:cNvCnPr>
+                          <a:stCxn id="110" idx="3"/>
+                          <a:endCxn id="373" idx="1"/>
+                        </wps:cNvCnPr>
+                        <wps:spPr>
+                          <a:xfrm flipV="1">
+                            <a:off x="1385799" y="733479"/>
+                            <a:ext cx="744280" cy="11187"/>
+                          </a:xfrm>
+                          <a:prstGeom prst="line">
+                            <a:avLst/>
+                          </a:prstGeom>
+                        </wps:spPr>
+                        <wps:style>
+                          <a:lnRef idx="1">
+                            <a:schemeClr val="accent1"/>
+                          </a:lnRef>
+                          <a:fillRef idx="0">
+                            <a:schemeClr val="accent1"/>
+                          </a:fillRef>
+                          <a:effectRef idx="0">
+                            <a:schemeClr val="accent1"/>
+                          </a:effectRef>
+                          <a:fontRef idx="minor">
+                            <a:schemeClr val="tx1"/>
+                          </a:fontRef>
+                        </wps:style>
+                        <wps:bodyPr/>
+                      </wps:wsp>
+                      <wps:wsp>
+                        <wps:cNvPr id="376" name="Text Box 376"/>
+                        <wps:cNvSpPr txBox="1"/>
+                        <wps:spPr>
+                          <a:xfrm>
+                            <a:off x="2134422" y="1177559"/>
+                            <a:ext cx="586162" cy="230482"/>
+                          </a:xfrm>
+                          <a:prstGeom prst="rect">
+                            <a:avLst/>
+                          </a:prstGeom>
+                          <a:solidFill>
+                            <a:schemeClr val="lt1"/>
+                          </a:solidFill>
+                          <a:ln w="6350">
+                            <a:solidFill>
+                              <a:prstClr val="black"/>
+                            </a:solidFill>
+                          </a:ln>
+                          <a:effectLst/>
+                        </wps:spPr>
+                        <wps:style>
+                          <a:lnRef idx="0">
+                            <a:schemeClr val="accent1"/>
+                          </a:lnRef>
+                          <a:fillRef idx="0">
+                            <a:schemeClr val="accent1"/>
+                          </a:fillRef>
+                          <a:effectRef idx="0">
+                            <a:schemeClr val="accent1"/>
+                          </a:effectRef>
+                          <a:fontRef idx="minor">
+                            <a:schemeClr val="dk1"/>
+                          </a:fontRef>
+                        </wps:style>
+                        <wps:txbx>
+                          <w:txbxContent>
+                            <w:p>
+                              <w:r>
+                                <w:t>Peers</w:t>
+                              </w:r>
+                            </w:p>
+                          </w:txbxContent>
+                        </wps:txbx>
+                        <wps:bodyPr rot="0" spcFirstLastPara="0" vertOverflow="overflow" horzOverflow="overflow" vert="horz" wrap="square" lIns="91440" tIns="45720" rIns="91440" bIns="45720" numCol="1" spcCol="0" rtlCol="0" fromWordArt="0" anchor="t" anchorCtr="0" forceAA="0" compatLnSpc="1">
+                          <a:prstTxWarp prst="textNoShape">
+                            <a:avLst/>
+                          </a:prstTxWarp>
+                          <a:noAutofit/>
+                        </wps:bodyPr>
+                      </wps:wsp>
+                      <wps:wsp>
+                        <wps:cNvPr id="378" name="Text Box 378"/>
+                        <wps:cNvSpPr txBox="1"/>
+                        <wps:spPr>
+                          <a:xfrm>
+                            <a:off x="2134422" y="1482097"/>
+                            <a:ext cx="848359" cy="270952"/>
+                          </a:xfrm>
+                          <a:prstGeom prst="rect">
+                            <a:avLst/>
+                          </a:prstGeom>
+                          <a:solidFill>
+                            <a:schemeClr val="lt1"/>
+                          </a:solidFill>
+                          <a:ln w="6350">
+                            <a:solidFill>
+                              <a:prstClr val="black"/>
+                            </a:solidFill>
+                          </a:ln>
+                          <a:effectLst/>
+                        </wps:spPr>
+                        <wps:style>
+                          <a:lnRef idx="0">
+                            <a:schemeClr val="accent1"/>
+                          </a:lnRef>
+                          <a:fillRef idx="0">
+                            <a:schemeClr val="accent1"/>
+                          </a:fillRef>
+                          <a:effectRef idx="0">
+                            <a:schemeClr val="accent1"/>
+                          </a:effectRef>
+                          <a:fontRef idx="minor">
+                            <a:schemeClr val="dk1"/>
+                          </a:fontRef>
+                        </wps:style>
+                        <wps:txbx>
+                          <w:txbxContent>
+                            <w:p>
+                              <w:r>
+                                <w:t>Users</w:t>
+                              </w:r>
+                            </w:p>
+                          </w:txbxContent>
+                        </wps:txbx>
+                        <wps:bodyPr rot="0" spcFirstLastPara="0" vertOverflow="overflow" horzOverflow="overflow" vert="horz" wrap="square" lIns="91440" tIns="45720" rIns="91440" bIns="45720" numCol="1" spcCol="0" rtlCol="0" fromWordArt="0" anchor="t" anchorCtr="0" forceAA="0" compatLnSpc="1">
+                          <a:prstTxWarp prst="textNoShape">
+                            <a:avLst/>
+                          </a:prstTxWarp>
+                          <a:noAutofit/>
+                        </wps:bodyPr>
+                      </wps:wsp>
+                      <wps:wsp>
+                        <wps:cNvPr id="379" name="Text Box 379"/>
+                        <wps:cNvSpPr txBox="1"/>
+                        <wps:spPr>
+                          <a:xfrm>
+                            <a:off x="2102332" y="1867870"/>
+                            <a:ext cx="919480" cy="286872"/>
+                          </a:xfrm>
+                          <a:prstGeom prst="rect">
+                            <a:avLst/>
+                          </a:prstGeom>
+                          <a:solidFill>
+                            <a:schemeClr val="lt1"/>
+                          </a:solidFill>
+                          <a:ln w="6350">
+                            <a:solidFill>
+                              <a:prstClr val="black"/>
+                            </a:solidFill>
+                          </a:ln>
+                          <a:effectLst/>
+                        </wps:spPr>
+                        <wps:style>
+                          <a:lnRef idx="0">
+                            <a:schemeClr val="accent1"/>
+                          </a:lnRef>
+                          <a:fillRef idx="0">
+                            <a:schemeClr val="accent1"/>
+                          </a:fillRef>
+                          <a:effectRef idx="0">
+                            <a:schemeClr val="accent1"/>
+                          </a:effectRef>
+                          <a:fontRef idx="minor">
+                            <a:schemeClr val="dk1"/>
+                          </a:fontRef>
+                        </wps:style>
+                        <wps:txbx>
+                          <w:txbxContent>
+                            <w:p>
+                              <w:r>
+                                <w:t>Applications</w:t>
+                              </w:r>
+                            </w:p>
+                          </w:txbxContent>
+                        </wps:txbx>
+                        <wps:bodyPr rot="0" spcFirstLastPara="0" vertOverflow="overflow" horzOverflow="overflow" vert="horz" wrap="square" lIns="91440" tIns="45720" rIns="91440" bIns="45720" numCol="1" spcCol="0" rtlCol="0" fromWordArt="0" anchor="t" anchorCtr="0" forceAA="0" compatLnSpc="1">
+                          <a:prstTxWarp prst="textNoShape">
+                            <a:avLst/>
+                          </a:prstTxWarp>
+                          <a:noAutofit/>
+                        </wps:bodyPr>
+                      </wps:wsp>
+                      <wps:wsp>
+                        <wps:cNvPr id="380" name="Text Box 380"/>
+                        <wps:cNvSpPr txBox="1"/>
+                        <wps:spPr>
+                          <a:xfrm>
+                            <a:off x="2134422" y="2264401"/>
+                            <a:ext cx="799913" cy="259054"/>
+                          </a:xfrm>
+                          <a:prstGeom prst="rect">
+                            <a:avLst/>
+                          </a:prstGeom>
+                          <a:solidFill>
+                            <a:schemeClr val="lt1"/>
+                          </a:solidFill>
+                          <a:ln w="6350">
+                            <a:solidFill>
+                              <a:prstClr val="black"/>
+                            </a:solidFill>
+                          </a:ln>
+                          <a:effectLst/>
+                        </wps:spPr>
+                        <wps:style>
+                          <a:lnRef idx="0">
+                            <a:schemeClr val="accent1"/>
+                          </a:lnRef>
+                          <a:fillRef idx="0">
+                            <a:schemeClr val="accent1"/>
+                          </a:fillRef>
+                          <a:effectRef idx="0">
+                            <a:schemeClr val="accent1"/>
+                          </a:effectRef>
+                          <a:fontRef idx="minor">
+                            <a:schemeClr val="dk1"/>
+                          </a:fontRef>
+                        </wps:style>
+                        <wps:txbx>
+                          <w:txbxContent>
+                            <w:p>
+                              <m:oMathPara>
+                                <m:oMath>
+                                  <m:d>
+                                    <m:dPr>
+                                      <m:begChr m:val="{"/>
+                                      <m:endChr m:val="}"/>
+                                      <m:ctrlPr>
+                                        <w:rPr>
+                                          <w:rFonts w:ascii="Cambria Math" w:hAnsi="Cambria Math"/>
+                                          <w:i/>
+                                        </w:rPr>
+                                      </m:ctrlPr>
+                                    </m:dPr>
+                                    <m:e>
+                                      <m:r>
+                                        <w:rPr>
+                                          <w:rFonts w:ascii="Cambria Math" w:hAnsi="Cambria Math"/>
+                                        </w:rPr>
+                                        <m:t>∆MIV</m:t>
+                                      </m:r>
+                                    </m:e>
+                                  </m:d>
+                                </m:oMath>
+                              </m:oMathPara>
+                            </w:p>
+                          </w:txbxContent>
+                        </wps:txbx>
+                        <wps:bodyPr rot="0" spcFirstLastPara="0" vertOverflow="overflow" horzOverflow="overflow" vert="horz" wrap="square" lIns="91440" tIns="45720" rIns="91440" bIns="45720" numCol="1" spcCol="0" rtlCol="0" fromWordArt="0" anchor="t" anchorCtr="0" forceAA="0" compatLnSpc="1">
+                          <a:prstTxWarp prst="textNoShape">
+                            <a:avLst/>
+                          </a:prstTxWarp>
+                          <a:noAutofit/>
+                        </wps:bodyPr>
+                      </wps:wsp>
+                      <wps:wsp>
+                        <wps:cNvPr id="381" name="Straight Connector 381"/>
+                        <wps:cNvCnPr>
+                          <a:stCxn id="256" idx="3"/>
+                          <a:endCxn id="376" idx="1"/>
+                        </wps:cNvCnPr>
+                        <wps:spPr>
+                          <a:xfrm>
+                            <a:off x="1385799" y="1238527"/>
+                            <a:ext cx="748623" cy="54273"/>
+                          </a:xfrm>
+                          <a:prstGeom prst="line">
+                            <a:avLst/>
+                          </a:prstGeom>
+                        </wps:spPr>
+                        <wps:style>
+                          <a:lnRef idx="1">
+                            <a:schemeClr val="accent1"/>
+                          </a:lnRef>
+                          <a:fillRef idx="0">
+                            <a:schemeClr val="accent1"/>
+                          </a:fillRef>
+                          <a:effectRef idx="0">
+                            <a:schemeClr val="accent1"/>
+                          </a:effectRef>
+                          <a:fontRef idx="minor">
+                            <a:schemeClr val="tx1"/>
+                          </a:fontRef>
+                        </wps:style>
+                        <wps:bodyPr/>
+                      </wps:wsp>
+                      <wps:wsp>
+                        <wps:cNvPr id="382" name="Straight Connector 382"/>
+                        <wps:cNvCnPr>
+                          <a:stCxn id="256" idx="3"/>
+                          <a:endCxn id="378" idx="1"/>
+                        </wps:cNvCnPr>
+                        <wps:spPr>
+                          <a:xfrm>
+                            <a:off x="1385799" y="1238527"/>
+                            <a:ext cx="748623" cy="379046"/>
+                          </a:xfrm>
+                          <a:prstGeom prst="line">
+                            <a:avLst/>
+                          </a:prstGeom>
+                        </wps:spPr>
+                        <wps:style>
+                          <a:lnRef idx="1">
+                            <a:schemeClr val="accent1"/>
+                          </a:lnRef>
+                          <a:fillRef idx="0">
+                            <a:schemeClr val="accent1"/>
+                          </a:fillRef>
+                          <a:effectRef idx="0">
+                            <a:schemeClr val="accent1"/>
+                          </a:effectRef>
+                          <a:fontRef idx="minor">
+                            <a:schemeClr val="tx1"/>
+                          </a:fontRef>
+                        </wps:style>
+                        <wps:bodyPr/>
+                      </wps:wsp>
+                      <wps:wsp>
+                        <wps:cNvPr id="383" name="Straight Connector 383"/>
+                        <wps:cNvCnPr>
+                          <a:stCxn id="256" idx="3"/>
+                          <a:endCxn id="379" idx="1"/>
+                        </wps:cNvCnPr>
+                        <wps:spPr>
+                          <a:xfrm>
+                            <a:off x="1385799" y="1238527"/>
+                            <a:ext cx="716533" cy="772779"/>
+                          </a:xfrm>
+                          <a:prstGeom prst="line">
+                            <a:avLst/>
+                          </a:prstGeom>
+                        </wps:spPr>
+                        <wps:style>
+                          <a:lnRef idx="1">
+                            <a:schemeClr val="accent1"/>
+                          </a:lnRef>
+                          <a:fillRef idx="0">
+                            <a:schemeClr val="accent1"/>
+                          </a:fillRef>
+                          <a:effectRef idx="0">
+                            <a:schemeClr val="accent1"/>
+                          </a:effectRef>
+                          <a:fontRef idx="minor">
+                            <a:schemeClr val="tx1"/>
+                          </a:fontRef>
+                        </wps:style>
+                        <wps:bodyPr/>
+                      </wps:wsp>
+                      <wps:wsp>
+                        <wps:cNvPr id="384" name="Straight Connector 384"/>
+                        <wps:cNvCnPr>
+                          <a:stCxn id="256" idx="3"/>
+                          <a:endCxn id="380" idx="1"/>
+                        </wps:cNvCnPr>
+                        <wps:spPr>
+                          <a:xfrm>
+                            <a:off x="1385799" y="1238527"/>
+                            <a:ext cx="748623" cy="1155401"/>
+                          </a:xfrm>
+                          <a:prstGeom prst="line">
+                            <a:avLst/>
+                          </a:prstGeom>
+                        </wps:spPr>
+                        <wps:style>
+                          <a:lnRef idx="1">
+                            <a:schemeClr val="accent1"/>
+                          </a:lnRef>
+                          <a:fillRef idx="0">
+                            <a:schemeClr val="accent1"/>
+                          </a:fillRef>
+                          <a:effectRef idx="0">
+                            <a:schemeClr val="accent1"/>
+                          </a:effectRef>
+                          <a:fontRef idx="minor">
+                            <a:schemeClr val="tx1"/>
+                          </a:fontRef>
+                        </wps:style>
+                        <wps:bodyPr/>
+                      </wps:wsp>
+                      <wps:wsp>
+                        <wps:cNvPr id="385" name="Straight Connector 385"/>
+                        <wps:cNvCnPr>
+                          <a:stCxn id="112" idx="2"/>
+                          <a:endCxn id="110" idx="0"/>
+                        </wps:cNvCnPr>
+                        <wps:spPr>
+                          <a:xfrm flipH="1">
+                            <a:off x="877508" y="402377"/>
+                            <a:ext cx="4745" cy="205129"/>
+                          </a:xfrm>
+                          <a:prstGeom prst="line">
+                            <a:avLst/>
+                          </a:prstGeom>
+                        </wps:spPr>
+                        <wps:style>
+                          <a:lnRef idx="1">
+                            <a:schemeClr val="accent1"/>
+                          </a:lnRef>
+                          <a:fillRef idx="0">
+                            <a:schemeClr val="accent1"/>
+                          </a:fillRef>
+                          <a:effectRef idx="0">
+                            <a:schemeClr val="accent1"/>
+                          </a:effectRef>
+                          <a:fontRef idx="minor">
+                            <a:schemeClr val="tx1"/>
+                          </a:fontRef>
+                        </wps:style>
+                        <wps:bodyPr/>
+                      </wps:wsp>
+                      <wps:wsp>
+                        <wps:cNvPr id="386" name="Straight Connector 386"/>
+                        <wps:cNvCnPr>
+                          <a:stCxn id="110" idx="2"/>
+                          <a:endCxn id="256" idx="0"/>
+                        </wps:cNvCnPr>
+                        <wps:spPr>
+                          <a:xfrm>
+                            <a:off x="877508" y="881825"/>
+                            <a:ext cx="5955" cy="238592"/>
+                          </a:xfrm>
+                          <a:prstGeom prst="line">
+                            <a:avLst/>
+                          </a:prstGeom>
+                        </wps:spPr>
+                        <wps:style>
+                          <a:lnRef idx="1">
+                            <a:schemeClr val="accent1"/>
+                          </a:lnRef>
+                          <a:fillRef idx="0">
+                            <a:schemeClr val="accent1"/>
+                          </a:fillRef>
+                          <a:effectRef idx="0">
+                            <a:schemeClr val="accent1"/>
+                          </a:effectRef>
+                          <a:fontRef idx="minor">
+                            <a:schemeClr val="tx1"/>
+                          </a:fontRef>
+                        </wps:style>
+                        <wps:bodyPr/>
+                      </wps:wsp>
+                      <wps:wsp>
+                        <wps:cNvPr id="387" name="Straight Connector 387"/>
+                        <wps:cNvCnPr>
+                          <a:stCxn id="256" idx="2"/>
+                          <a:endCxn id="238" idx="0"/>
+                        </wps:cNvCnPr>
+                        <wps:spPr>
+                          <a:xfrm flipH="1">
+                            <a:off x="883203" y="1356636"/>
+                            <a:ext cx="260" cy="260937"/>
+                          </a:xfrm>
+                          <a:prstGeom prst="line">
+                            <a:avLst/>
+                          </a:prstGeom>
+                        </wps:spPr>
+                        <wps:style>
+                          <a:lnRef idx="1">
+                            <a:schemeClr val="accent1"/>
+                          </a:lnRef>
+                          <a:fillRef idx="0">
+                            <a:schemeClr val="accent1"/>
+                          </a:fillRef>
+                          <a:effectRef idx="0">
+                            <a:schemeClr val="accent1"/>
+                          </a:effectRef>
+                          <a:fontRef idx="minor">
+                            <a:schemeClr val="tx1"/>
+                          </a:fontRef>
+                        </wps:style>
+                        <wps:bodyPr/>
+                      </wps:wsp>
+                      <wps:wsp>
+                        <wps:cNvPr id="388" name="Straight Connector 388"/>
+                        <wps:cNvCnPr>
+                          <a:stCxn id="238" idx="2"/>
+                          <a:endCxn id="367" idx="0"/>
+                        </wps:cNvCnPr>
+                        <wps:spPr>
+                          <a:xfrm>
+                            <a:off x="883203" y="1883637"/>
+                            <a:ext cx="10472" cy="501079"/>
+                          </a:xfrm>
+                          <a:prstGeom prst="line">
+                            <a:avLst/>
+                          </a:prstGeom>
+                        </wps:spPr>
+                        <wps:style>
+                          <a:lnRef idx="1">
+                            <a:schemeClr val="accent1"/>
+                          </a:lnRef>
+                          <a:fillRef idx="0">
+                            <a:schemeClr val="accent1"/>
+                          </a:fillRef>
+                          <a:effectRef idx="0">
+                            <a:schemeClr val="accent1"/>
+                          </a:effectRef>
+                          <a:fontRef idx="minor">
+                            <a:schemeClr val="tx1"/>
+                          </a:fontRef>
+                        </wps:style>
+                        <wps:bodyPr/>
+                      </wps:wsp>
+                      <wps:wsp>
+                        <wps:cNvPr id="389" name="Straight Connector 389"/>
+                        <wps:cNvCnPr>
+                          <a:stCxn id="367" idx="2"/>
+                          <a:endCxn id="265" idx="0"/>
+                        </wps:cNvCnPr>
+                        <wps:spPr>
+                          <a:xfrm flipH="1">
+                            <a:off x="879168" y="2685814"/>
+                            <a:ext cx="14507" cy="733349"/>
+                          </a:xfrm>
+                          <a:prstGeom prst="line">
+                            <a:avLst/>
+                          </a:prstGeom>
+                        </wps:spPr>
+                        <wps:style>
+                          <a:lnRef idx="1">
+                            <a:schemeClr val="accent1"/>
+                          </a:lnRef>
+                          <a:fillRef idx="0">
+                            <a:schemeClr val="accent1"/>
+                          </a:fillRef>
+                          <a:effectRef idx="0">
+                            <a:schemeClr val="accent1"/>
+                          </a:effectRef>
+                          <a:fontRef idx="minor">
+                            <a:schemeClr val="tx1"/>
+                          </a:fontRef>
+                        </wps:style>
+                        <wps:bodyPr/>
+                      </wps:wsp>
+                    </wpc:wpc>
+                  </a:graphicData>
+                </a:graphic>
+              </wp:inline>
+            </w:drawing>
+          </mc:Choice>
+          <mc:Fallback>
+            <w:pict>
+              <v:group id="Canvas 353" o:spid="_x0000_s1095" editas="canvas" style="width:246.5pt;height:296.35pt;mso-position-horizontal-relative:char;mso-position-vertical-relative:line" coordsize="31299,37636" o:gfxdata="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">
+                <v:shape id="_x0000_s1096" type="#_x0000_t75" style="position:absolute;width:31299;height:37636;visibility:visible;mso-wrap-style:square">
+                  <v:fill o:detectmouseclick="t"/>
+                  <v:path o:connecttype="none"/>
+                </v:shape>
+                <v:shape id="Text Box 238" o:spid="_x0000_s1097" type="#_x0000_t202" style="position:absolute;left:3923;top:16175;width:9817;height:2661;visibility:visible;mso-wrap-style:square;v-text-anchor:top" o:gfxdata="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" fillcolor="#506329 [1638]" strokecolor="#94b64e [3046]">
+                  <v:fill color2="#93b64c [3014]" rotate="t" angle="180" colors="0 #769535;52429f #9bc348;1 #9cc746" focus="100%" type="gradient">
+                    <o:fill v:ext="view" type="gradientUnscaled"/>
+                  </v:fill>
+                  <v:shadow on="t" color="black" opacity="22937f" origin=",.5" offset="0,.63889mm"/>
+                  <v:textbox>
+                    <w:txbxContent>
+                      <w:p>
+                        <w:r>
+                          <w:t>Peer</w:t>
+                        </w:r>
+                      </w:p>
+                    </w:txbxContent>
+                  </v:textbox>
+                </v:shape>
+                <v:shape id="Text Box 256" o:spid="_x0000_s1098" type="#_x0000_t202" style="position:absolute;left:3811;top:11204;width:10046;height:2362;visibility:visible;mso-wrap-style:square;v-text-anchor:top" o:gfxdata="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" fillcolor="#fbcaa2 [1625]" strokecolor="#f68c36 [3049]">
+                  <v:fill color2="#fdefe3 [505]" rotate="t" angle="180" colors="0 #ffbe86;22938f #ffd0aa;1 #ffebdb" focus="100%" type="gradient"/>
+                  <v:shadow on="t" color="black" opacity="24903f" origin=",.5" offset="0,.55556mm"/>
+                  <v:textbox>
+                    <w:txbxContent>
+                      <w:p>
+                        <w:r>
+                          <w:t>Domain</w:t>
+                        </w:r>
+                      </w:p>
+                    </w:txbxContent>
+                  </v:textbox>
+                </v:shape>
+                <v:shape id="Text Box 265" o:spid="_x0000_s1099" type="#_x0000_t202" style="position:absolute;left:3755;top:34191;width:10072;height:2369;visibility:visible;mso-wrap-style:square;v-text-anchor:top" o:gfxdata="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" fillcolor="black [1632]" stroked="f">
+                  <v:fill color2="black [3008]" rotate="t" angle="180" focus="80%" type="gradient">
+                    <o:fill v:ext="view" type="gradientUnscaled"/>
+                  </v:fill>
+                  <v:shadow on="t" color="black" opacity="22937f" origin=",.5" offset="0,.63889mm"/>
+                  <v:textbox>
+                    <w:txbxContent>
+                      <w:p>
+                        <w:r>
+                          <w:t>D</w:t>
+                        </w:r>
+                        <w:r>
+                          <w:t>evice</w:t>
+                        </w:r>
+                      </w:p>
+                    </w:txbxContent>
+                  </v:textbox>
+                </v:shape>
+                <v:shape id="Text Box 110" o:spid="_x0000_s1100" type="#_x0000_t202" style="position:absolute;left:3692;top:6075;width:10165;height:2743;visibility:visible;mso-wrap-style:square;v-text-anchor:top" o:gfxdata="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" fillcolor="#cdddac [1622]" strokecolor="#94b64e [3046]">
+                  <v:fill color2="#f0f4e6 [502]" rotate="t" angle="180" colors="0 #dafda7;22938f #e4fdc2;1 #f5ffe6" focus="100%" type="gradient"/>
+                  <v:shadow on="t" color="black" opacity="24903f" origin=",.5" offset="0,.55556mm"/>
+                  <v:textbox>
+                    <w:txbxContent>
+                      <w:p>
+                        <w:r>
+                          <w:t>View</w:t>
+                        </w:r>
+                      </w:p>
+                    </w:txbxContent>
+                  </v:textbox>
+                </v:shape>
+                <v:shape id="Text Box 112" o:spid="_x0000_s1101" type="#_x0000_t202" style="position:absolute;left:3787;top:1477;width:10070;height:2546;visibility:visible;mso-wrap-style:square;v-text-anchor:top" o:gfxdata="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" fillcolor="#dfa7a6 [1621]" strokecolor="#bc4542 [3045]">
+                  <v:fill color2="#f5e4e4 [501]" rotate="t" angle="180" colors="0 #ffa2a1;22938f #ffbebd;1 #ffe5e5" focus="100%" type="gradient"/>
+                  <v:shadow on="t" color="black" opacity="24903f" origin=",.5" offset="0,.55556mm"/>
+                  <v:textbox>
+                    <w:txbxContent>
+                      <w:p>
+                        <w:r>
+                          <w:t>Application</w:t>
+                        </w:r>
+                      </w:p>
+                    </w:txbxContent>
+                  </v:textbox>
+                </v:shape>
+                <v:shape id="Text Box 238" o:spid="_x0000_s1102" type="#_x0000_t202" style="position:absolute;left:3923;top:23847;width:10026;height:3011;visibility:visible;mso-wrap-style:square;v-text-anchor:top" o:gfxdata="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" fillcolor="#215a69 [1640]" strokecolor="#40a7c2 [3048]">
+                  <v:fill color2="#3da5c1 [3016]" rotate="t" angle="180" colors="0 #2787a0;52429f #36b1d2;1 #34b3d6" focus="100%" type="gradient">
+                    <o:fill v:ext="view" type="gradientUnscaled"/>
+                  </v:fill>
+                  <v:shadow on="t" color="black" opacity="22937f" origin=",.5" offset="0,.63889mm"/>
+                  <v:textbox>
+                    <w:txbxContent>
+                      <w:p>
+                        <w:r>
+                          <w:t>Environment</w:t>
+                        </w:r>
+                      </w:p>
+                    </w:txbxContent>
+                  </v:textbox>
+                </v:shape>
+                <v:shape id="Text Box 368" o:spid="_x0000_s1103" type="#_x0000_t202" style="position:absolute;left:21300;top:1440;width:4852;height:2300;visibility:visible;mso-wrap-style:square;v-text-anchor:top" o:gfxdata="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" fillcolor="white [3201]" strokeweight=".5pt">
+                  <v:textbox>
+                    <w:txbxContent>
+                      <w:p>
+                        <w:r>
+                          <w:t>Files</w:t>
+                        </w:r>
+                      </w:p>
+                    </w:txbxContent>
+                  </v:textbox>
+                </v:shape>
+                <v:shape id="Text Box 373" o:spid="_x0000_s1104" type="#_x0000_t202" style="position:absolute;left:21300;top:5050;width:8327;height:4568;visibility:visible;mso-wrap-style:square;v-text-anchor:top" o:gfxdata="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" fillcolor="white [3201]" strokeweight=".5pt">
+                  <v:textbox>
+                    <w:txbxContent>
+                      <w:p>
+                        <m:oMathPara>
+                          <m:oMath>
+                            <m:nary>
+                              <m:naryPr>
+                                <m:chr m:val="∑"/>
+                                <m:limLoc m:val="undOvr"/>
+                                <m:supHide m:val="1"/>
+                                <m:ctrlPr>
+                                  <w:rPr>
+                                    <w:rFonts w:ascii="Cambria Math" w:hAnsi="Cambria Math"/>
+                                    <w:i/>
+                                  </w:rPr>
+                                </m:ctrlPr>
+                              </m:naryPr>
+                              <m:sub>
+                                <m:r>
+                                  <w:rPr>
+                                    <w:rFonts w:ascii="Cambria Math" w:hAnsi="Cambria Math"/>
+                                  </w:rPr>
+                                  <m:t>history</m:t>
+                                </m:r>
+                              </m:sub>
+                              <m:sup/>
+                              <m:e>
+                                <m:r>
+                                  <w:rPr>
+                                    <w:rFonts w:ascii="Cambria Math" w:hAnsi="Cambria Math"/>
+                                  </w:rPr>
+                                  <m:t>∆MIV</m:t>
+                                </m:r>
+                              </m:e>
+                            </m:nary>
+                          </m:oMath>
+                        </m:oMathPara>
+                      </w:p>
+                    </w:txbxContent>
+                  </v:textbox>
+                </v:shape>
+                <v:line id="Straight Connector 374" o:spid="_x0000_s1105" style="position:absolute;flip:y;visibility:visible;mso-wrap-style:square" from="13857,2590" to="21300,7446" o:connectortype="straight" o:gfxdata="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" strokecolor="#4579b8 [3044]"/>
+                <v:line id="Straight Connector 375" o:spid="_x0000_s1106" style="position:absolute;flip:y;visibility:visible;mso-wrap-style:square" from="13857,7334" to="21300,7446" o:connectortype="straight" o:gfxdata="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" strokecolor="#4579b8 [3044]"/>
+                <v:shape id="Text Box 376" o:spid="_x0000_s1107" type="#_x0000_t202" style="position:absolute;left:21344;top:11775;width:5861;height:2305;visibility:visible;mso-wrap-style:square;v-text-anchor:top" o:gfxdata="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" fillcolor="white [3201]" strokeweight=".5pt">
+                  <v:textbox>
+                    <w:txbxContent>
+                      <w:p>
+                        <w:r>
+                          <w:t>Peers</w:t>
+                        </w:r>
+                      </w:p>
+                    </w:txbxContent>
+                  </v:textbox>
+                </v:shape>
+                <v:shape id="Text Box 378" o:spid="_x0000_s1108" type="#_x0000_t202" style="position:absolute;left:21344;top:14820;width:8483;height:2710;visibility:visible;mso-wrap-style:square;v-text-anchor:top" o:gfxdata="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" fillcolor="white [3201]" strokeweight=".5pt">
+                  <v:textbox>
+                    <w:txbxContent>
+                      <w:p>
+                        <w:r>
+                          <w:t>Users</w:t>
+                        </w:r>
+                      </w:p>
+                    </w:txbxContent>
+                  </v:textbox>
+                </v:shape>
+                <v:shape id="Text Box 379" o:spid="_x0000_s1109" type="#_x0000_t202" style="position:absolute;left:21023;top:18678;width:9195;height:2869;visibility:visible;mso-wrap-style:square;v-text-anchor:top" o:gfxdata="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" fillcolor="white [3201]" strokeweight=".5pt">
+                  <v:textbox>
+                    <w:txbxContent>
+                      <w:p>
+                        <w:r>
+                          <w:t>Applications</w:t>
+                        </w:r>
+                      </w:p>
+                    </w:txbxContent>
+                  </v:textbox>
+                </v:shape>
+                <v:shape id="Text Box 380" o:spid="_x0000_s1110" type="#_x0000_t202" style="position:absolute;left:21344;top:22644;width:7999;height:2590;visibility:visible;mso-wrap-style:square;v-text-anchor:top" o:gfxdata="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" fillcolor="white [3201]" strokeweight=".5pt">
+                  <v:textbox>
+                    <w:txbxContent>
+                      <w:p>
+                        <m:oMathPara>
+                          <m:oMath>
+                            <m:d>
+                              <m:dPr>
+                                <m:begChr m:val="{"/>
+                                <m:endChr m:val="}"/>
+                                <m:ctrlPr>
+                                  <w:rPr>
+                                    <w:rFonts w:ascii="Cambria Math" w:hAnsi="Cambria Math"/>
+                                    <w:i/>
+                                  </w:rPr>
+                                </m:ctrlPr>
+                              </m:dPr>
+                              <m:e>
+                                <m:r>
+                                  <w:rPr>
+                                    <w:rFonts w:ascii="Cambria Math" w:hAnsi="Cambria Math"/>
+                                  </w:rPr>
+                                  <m:t>∆MIV</m:t>
+                                </m:r>
+                              </m:e>
+                            </m:d>
+                          </m:oMath>
+                        </m:oMathPara>
+                      </w:p>
+                    </w:txbxContent>
+                  </v:textbox>
+                </v:shape>
+                <v:line id="Straight Connector 381" o:spid="_x0000_s1111" style="position:absolute;visibility:visible;mso-wrap-style:square" from="13857,12385" to="21344,12928" o:connectortype="straight" o:gfxdata="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" strokecolor="#4579b8 [3044]"/>
+                <v:line id="Straight Connector 382" o:spid="_x0000_s1112" style="position:absolute;visibility:visible;mso-wrap-style:square" from="13857,12385" to="21344,16175" o:connectortype="straight" o:gfxdata="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" strokecolor="#4579b8 [3044]"/>
+                <v:line id="Straight Connector 383" o:spid="_x0000_s1113" style="position:absolute;visibility:visible;mso-wrap-style:square" from="13857,12385" to="21023,20113" o:connectortype="straight" o:gfxdata="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" strokecolor="#4579b8 [3044]"/>
+                <v:line id="Straight Connector 384" o:spid="_x0000_s1114" style="position:absolute;visibility:visible;mso-wrap-style:square" from="13857,12385" to="21344,23939" o:connectortype="straight" o:gfxdata="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" strokecolor="#4579b8 [3044]"/>
+                <v:line id="Straight Connector 385" o:spid="_x0000_s1115" style="position:absolute;flip:x;visibility:visible;mso-wrap-style:square" from="8775,4023" to="8822,6075" o:connectortype="straight" o:gfxdata="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" strokecolor="#4579b8 [3044]"/>
+                <v:line id="Straight Connector 386" o:spid="_x0000_s1116" style="position:absolute;visibility:visible;mso-wrap-style:square" from="8775,8818" to="8834,11204" o:connectortype="straight" o:gfxdata="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" strokecolor="#4579b8 [3044]"/>
+                <v:line id="Straight Connector 387" o:spid="_x0000_s1117" style="position:absolute;flip:x;visibility:visible;mso-wrap-style:square" from="8832,13566" to="8834,16175" o:connectortype="straight" o:gfxdata="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" strokecolor="#4579b8 [3044]"/>
+                <v:line id="Straight Connector 388" o:spid="_x0000_s1118" style="position:absolute;visibility:visible;mso-wrap-style:square" from="8832,18836" to="8936,23847" o:connectortype="straight" o:gfxdata="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" strokecolor="#4579b8 [3044]"/>
+                <v:line id="Straight Connector 389" o:spid="_x0000_s1119" style="position:absolute;flip:x;visibility:visible;mso-wrap-style:square" from="8791,26858" to="8936,34191" o:connectortype="straight" o:gfxdata="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" strokecolor="#4579b8 [3044]"/>
+                <w10:anchorlock/>
+              </v:group>
+            </w:pict>
+          </mc:Fallback>
+        </mc:AlternateContent>
+      </w:r>
+    </w:p>
+    <w:p>
+      <w:pPr>
         <w:pStyle w:val="Heading2"/>
       </w:pPr>
       <w:bookmarkStart w:id="20" w:name="_Toc305080276"/>
       <w:r>
-        <w:lastRenderedPageBreak/>
         <w:t>Enabling sandboxed applications to interact</w:t>
       </w:r>
       <w:bookmarkEnd w:id="20"/>
@@ -11325,6 +12572,25 @@
       </w:pPr>
       <w:r>
         <w:t>The network must allow sandboxed Darwinet Applications to interact within a Domain. They do so by acting as separate Peers on the same device.</w:t>
+      </w:r>
+      <w:r>
+        <w:t xml:space="preserve"> For example, </w:t>
+      </w:r>
+      <w:proofErr w:type="spellStart"/>
+      <w:r>
+        <w:t>iOS</w:t>
+      </w:r>
+      <w:proofErr w:type="spellEnd"/>
+      <w:r>
+        <w:t xml:space="preserve"> </w:t>
+      </w:r>
+      <w:proofErr w:type="gramStart"/>
+      <w:r>
+        <w:t>application are</w:t>
+      </w:r>
+      <w:proofErr w:type="gramEnd"/>
+      <w:r>
+        <w:t xml:space="preserve"> sandboxed.</w:t>
       </w:r>
     </w:p>
     <w:p>
@@ -12061,6 +13327,7 @@
       </w:pPr>
       <w:bookmarkStart w:id="22" w:name="_Toc305080278"/>
       <w:r>
+        <w:lastRenderedPageBreak/>
         <w:t xml:space="preserve">Bridging </w:t>
       </w:r>
       <w:r>
@@ -12140,7 +13407,6 @@
         <w:pStyle w:val="BodyText"/>
       </w:pPr>
       <w:r>
-        <w:lastRenderedPageBreak/>
         <w:t xml:space="preserve">Now, as the goal is to provide any device on any platform the possibility to interact within a </w:t>
       </w:r>
       <w:r>
@@ -12862,6 +14128,7 @@
         <w:pStyle w:val="BodyText"/>
       </w:pPr>
       <w:r>
+        <w:lastRenderedPageBreak/>
         <w:t>The Domain has a default view showing the current domain state through a domain view.</w:t>
       </w:r>
     </w:p>
@@ -12915,7 +14182,6 @@
       </w:pPr>
       <w:bookmarkStart w:id="27" w:name="_Toc305080283"/>
       <w:r>
-        <w:lastRenderedPageBreak/>
         <w:t>The Darwinet Domain View</w:t>
       </w:r>
       <w:bookmarkEnd w:id="27"/>
@@ -14063,6 +15329,7 @@
           <w:noProof/>
           <w:lang w:val="en-GB" w:eastAsia="en-GB"/>
         </w:rPr>
+        <w:lastRenderedPageBreak/>
         <w:drawing>
           <wp:inline distT="0" distB="0" distL="0" distR="0">
             <wp:extent cx="190500" cy="171450"/>
@@ -14319,88 +15586,88 @@
       </w:pPr>
       <w:bookmarkStart w:id="29" w:name="_Toc305080285"/>
       <w:r>
+        <w:t>The Darwinet Domain view repository</w:t>
+      </w:r>
+      <w:bookmarkEnd w:id="29"/>
+    </w:p>
+    <w:p>
+      <w:pPr>
+        <w:pStyle w:val="Heading2"/>
+      </w:pPr>
+      <w:bookmarkStart w:id="30" w:name="_Toc305080286"/>
+      <w:r>
+        <w:t>Darwinet Domain View Repository introduction</w:t>
+      </w:r>
+      <w:bookmarkEnd w:id="30"/>
+    </w:p>
+    <w:p>
+      <w:pPr>
+        <w:pStyle w:val="BodyText"/>
+      </w:pPr>
+      <w:r>
+        <w:t>The Darwinet Domain View Repository is where all the data of a specific domain view “lives”. The repository contains the current value instances stored in a Key-path, value manner as defined by the current Model.</w:t>
+      </w:r>
+    </w:p>
+    <w:p>
+      <w:pPr>
+        <w:pStyle w:val="BodyText"/>
+      </w:pPr>
+      <w:r>
+        <w:t xml:space="preserve">The repository is built for the view by </w:t>
+      </w:r>
+      <w:r>
+        <w:t>integrating</w:t>
+      </w:r>
+      <w:r>
+        <w:t xml:space="preserve"> the Model, Instance, Value change history for the view.</w:t>
+      </w:r>
+    </w:p>
+    <w:p>
+      <w:pPr>
+        <w:pStyle w:val="Heading1"/>
+      </w:pPr>
+      <w:bookmarkStart w:id="31" w:name="_Toc305080287"/>
+      <w:r>
+        <w:t>Darwinet Applications</w:t>
+      </w:r>
+      <w:bookmarkEnd w:id="31"/>
+    </w:p>
+    <w:p>
+      <w:pPr>
+        <w:pStyle w:val="Heading2"/>
+      </w:pPr>
+      <w:bookmarkStart w:id="32" w:name="_Toc305080288"/>
+      <w:r>
+        <w:t>Darwinet applications overview</w:t>
+      </w:r>
+      <w:bookmarkEnd w:id="32"/>
+    </w:p>
+    <w:p>
+      <w:pPr>
+        <w:pStyle w:val="BodyText"/>
+      </w:pPr>
+      <w:r>
+        <w:t>A Darwinet Application is an application that may be brought to e</w:t>
+      </w:r>
+      <w:r>
+        <w:t>xecute on the contents of the repository of a Darwinet Domain View.</w:t>
+      </w:r>
+    </w:p>
+    <w:p>
+      <w:pPr>
+        <w:pStyle w:val="BodyText"/>
+      </w:pPr>
+      <w:r>
+        <w:t>To enable this on multiple platforms is quite tricky and requires different schemes.</w:t>
+      </w:r>
+    </w:p>
+    <w:p>
+      <w:pPr>
+        <w:pStyle w:val="Heading2"/>
+      </w:pPr>
+      <w:bookmarkStart w:id="33" w:name="_Toc305080289"/>
+      <w:r>
         <w:lastRenderedPageBreak/>
-        <w:t>The Darwinet Domain view repository</w:t>
-      </w:r>
-      <w:bookmarkEnd w:id="29"/>
-    </w:p>
-    <w:p>
-      <w:pPr>
-        <w:pStyle w:val="Heading2"/>
-      </w:pPr>
-      <w:bookmarkStart w:id="30" w:name="_Toc305080286"/>
-      <w:r>
-        <w:t>Darwinet Domain View Repository introduction</w:t>
-      </w:r>
-      <w:bookmarkEnd w:id="30"/>
-    </w:p>
-    <w:p>
-      <w:pPr>
-        <w:pStyle w:val="BodyText"/>
-      </w:pPr>
-      <w:r>
-        <w:t>The Darwinet Domain View Repository is where all the data of a specific domain view “lives”. The repository contains the current value instances stored in a Key-path, value manner as defined by the current Model.</w:t>
-      </w:r>
-    </w:p>
-    <w:p>
-      <w:pPr>
-        <w:pStyle w:val="BodyText"/>
-      </w:pPr>
-      <w:r>
-        <w:t xml:space="preserve">The repository is built for the view by </w:t>
-      </w:r>
-      <w:r>
-        <w:t>integrating</w:t>
-      </w:r>
-      <w:r>
-        <w:t xml:space="preserve"> the Model, Instance, Value change history for the view.</w:t>
-      </w:r>
-    </w:p>
-    <w:p>
-      <w:pPr>
-        <w:pStyle w:val="Heading1"/>
-      </w:pPr>
-      <w:bookmarkStart w:id="31" w:name="_Toc305080287"/>
-      <w:r>
-        <w:t>Darwinet Applications</w:t>
-      </w:r>
-      <w:bookmarkEnd w:id="31"/>
-    </w:p>
-    <w:p>
-      <w:pPr>
-        <w:pStyle w:val="Heading2"/>
-      </w:pPr>
-      <w:bookmarkStart w:id="32" w:name="_Toc305080288"/>
-      <w:r>
-        <w:t>Darwinet applications overview</w:t>
-      </w:r>
-      <w:bookmarkEnd w:id="32"/>
-    </w:p>
-    <w:p>
-      <w:pPr>
-        <w:pStyle w:val="BodyText"/>
-      </w:pPr>
-      <w:r>
-        <w:t>A Darwinet Application is an application that may be brought to e</w:t>
-      </w:r>
-      <w:r>
-        <w:t>xecute on the contents of the repository of a Darwinet Domain View.</w:t>
-      </w:r>
-    </w:p>
-    <w:p>
-      <w:pPr>
-        <w:pStyle w:val="BodyText"/>
-      </w:pPr>
-      <w:r>
-        <w:t>To enable this on multiple platforms is quite tricky and requires different schemes.</w:t>
-      </w:r>
-    </w:p>
-    <w:p>
-      <w:pPr>
-        <w:pStyle w:val="Heading2"/>
-      </w:pPr>
-      <w:bookmarkStart w:id="33" w:name="_Toc305080289"/>
-      <w:r>
         <w:t xml:space="preserve">Darwinet Applications on </w:t>
       </w:r>
       <w:proofErr w:type="spellStart"/>
@@ -14514,7 +15781,6 @@
           <w:noProof/>
           <w:lang w:val="en-GB" w:eastAsia="en-GB"/>
         </w:rPr>
-        <w:lastRenderedPageBreak/>
         <mc:AlternateContent>
           <mc:Choice Requires="wpc">
             <w:drawing>
@@ -15242,6 +16508,7 @@
       </w:pPr>
       <w:bookmarkStart w:id="36" w:name="_Toc305080292"/>
       <w:r>
+        <w:lastRenderedPageBreak/>
         <w:t xml:space="preserve">The Darwinet </w:t>
       </w:r>
       <w:r>
@@ -15321,7 +16588,6 @@
       </w:pPr>
       <w:bookmarkStart w:id="38" w:name="_Toc305080294"/>
       <w:r>
-        <w:lastRenderedPageBreak/>
         <w:t>The Darwinet Environment diff extractor</w:t>
       </w:r>
       <w:bookmarkEnd w:id="38"/>
@@ -15364,6 +16630,7 @@
           <w:noProof/>
           <w:lang w:val="en-GB" w:eastAsia="en-GB"/>
         </w:rPr>
+        <w:lastRenderedPageBreak/>
         <mc:AlternateContent>
           <mc:Choice Requires="wpc">
             <w:drawing>
@@ -22486,158 +23753,156 @@
       <w:r>
         <w:t xml:space="preserve"> node framework using the seed.</w:t>
       </w:r>
-      <w:bookmarkStart w:id="50" w:name="_GoBack"/>
+    </w:p>
+    <w:p>
+      <w:pPr>
+        <w:pStyle w:val="C1HBullet"/>
+      </w:pPr>
+      <w:r>
+        <w:t xml:space="preserve">When the node is installed the project leader opens the </w:t>
+      </w:r>
+      <w:r>
+        <w:t>Darwinet</w:t>
+      </w:r>
+      <w:r>
+        <w:t xml:space="preserve"> domain administrator inte</w:t>
+      </w:r>
+      <w:r>
+        <w:t xml:space="preserve">rface and creates the </w:t>
+      </w:r>
+      <w:r>
+        <w:t>Darwinet</w:t>
+      </w:r>
+      <w:r>
+        <w:t xml:space="preserve"> user domain giving it a unique name.</w:t>
+      </w:r>
+    </w:p>
+    <w:p>
+      <w:pPr>
+        <w:pStyle w:val="C1HBullet"/>
+      </w:pPr>
+      <w:r>
+        <w:t>The project leader then opens the administrator interface of the created user domain and performs the following:</w:t>
+      </w:r>
+    </w:p>
+    <w:p>
+      <w:pPr>
+        <w:pStyle w:val="C1HBullet2A"/>
+      </w:pPr>
+      <w:r>
+        <w:t xml:space="preserve">Buys a project administration application and adds it to be used by all users of the </w:t>
+      </w:r>
+      <w:r>
+        <w:t>domain</w:t>
+      </w:r>
+      <w:r>
+        <w:t>.</w:t>
+      </w:r>
+    </w:p>
+    <w:p>
+      <w:pPr>
+        <w:pStyle w:val="C1HBullet2A"/>
+      </w:pPr>
+      <w:r>
+        <w:t>Buys a time report application and adds it to the domain to be used by all users of the domain.</w:t>
+      </w:r>
+    </w:p>
+    <w:p>
+      <w:pPr>
+        <w:pStyle w:val="C1HBullet2A"/>
+      </w:pPr>
+      <w:r>
+        <w:t>Creates a project folder in the shared files folder for the domain.</w:t>
+      </w:r>
+    </w:p>
+    <w:p>
+      <w:pPr>
+        <w:pStyle w:val="BodyText"/>
+      </w:pPr>
+      <w:r>
+        <w:t xml:space="preserve">The project leader now starts to use the applications of the </w:t>
+      </w:r>
+      <w:r>
+        <w:t>domain</w:t>
+      </w:r>
+      <w:r>
+        <w:t xml:space="preserve"> to set up the project.</w:t>
+      </w:r>
+    </w:p>
+    <w:p>
+      <w:pPr>
+        <w:pStyle w:val="BodyText"/>
+      </w:pPr>
+      <w:r>
+        <w:t>The project leader then clones the node for all the users of the project.</w:t>
+      </w:r>
+    </w:p>
+    <w:p>
+      <w:pPr>
+        <w:pStyle w:val="BodyText"/>
+      </w:pPr>
+      <w:r>
+        <w:t>The node cloning is made as follows:</w:t>
+      </w:r>
+    </w:p>
+    <w:p>
+      <w:pPr>
+        <w:pStyle w:val="C1HBullet"/>
+      </w:pPr>
+      <w:r>
+        <w:t>The project leader opens the user domain interface and selects to invite new users to the domain.</w:t>
+      </w:r>
+    </w:p>
+    <w:p>
+      <w:pPr>
+        <w:pStyle w:val="C1HBullet"/>
+      </w:pPr>
+      <w:r>
+        <w:t xml:space="preserve">Each user is defined using an e-mail </w:t>
+      </w:r>
+      <w:proofErr w:type="spellStart"/>
+      <w:r>
+        <w:t>adress</w:t>
+      </w:r>
+      <w:proofErr w:type="spellEnd"/>
+      <w:r>
+        <w:t xml:space="preserve"> of the user.</w:t>
+      </w:r>
+    </w:p>
+    <w:p>
+      <w:pPr>
+        <w:pStyle w:val="C1HBullet"/>
+      </w:pPr>
+      <w:r>
+        <w:t xml:space="preserve">The </w:t>
+      </w:r>
+      <w:r>
+        <w:t>Darwinet</w:t>
+      </w:r>
+      <w:r>
+        <w:t xml:space="preserve"> framework creates a node seed for each user and mails it to the user.</w:t>
+      </w:r>
+    </w:p>
+    <w:p>
+      <w:pPr>
+        <w:pStyle w:val="C1HBullet"/>
+      </w:pPr>
+      <w:r>
+        <w:t>Each user installs the user domain node using the seed received on mail.</w:t>
+      </w:r>
+    </w:p>
+    <w:p>
+      <w:pPr>
+        <w:pStyle w:val="Heading3"/>
+      </w:pPr>
+      <w:bookmarkStart w:id="50" w:name="_Toc305080306"/>
+      <w:r>
+        <w:t>Installing a D</w:t>
+      </w:r>
+      <w:r>
+        <w:t>arwinet user domain node using a seed received on mail</w:t>
+      </w:r>
       <w:bookmarkEnd w:id="50"/>
-    </w:p>
-    <w:p>
-      <w:pPr>
-        <w:pStyle w:val="C1HBullet"/>
-      </w:pPr>
-      <w:r>
-        <w:t xml:space="preserve">When the node is installed the project leader opens the </w:t>
-      </w:r>
-      <w:r>
-        <w:t>Darwinet</w:t>
-      </w:r>
-      <w:r>
-        <w:t xml:space="preserve"> domain administrator inte</w:t>
-      </w:r>
-      <w:r>
-        <w:t xml:space="preserve">rface and creates the </w:t>
-      </w:r>
-      <w:r>
-        <w:t>Darwinet</w:t>
-      </w:r>
-      <w:r>
-        <w:t xml:space="preserve"> user domain giving it a unique name.</w:t>
-      </w:r>
-    </w:p>
-    <w:p>
-      <w:pPr>
-        <w:pStyle w:val="C1HBullet"/>
-      </w:pPr>
-      <w:r>
-        <w:t>The project leader then opens the administrator interface of the created user domain and performs the following:</w:t>
-      </w:r>
-    </w:p>
-    <w:p>
-      <w:pPr>
-        <w:pStyle w:val="C1HBullet2A"/>
-      </w:pPr>
-      <w:r>
-        <w:t xml:space="preserve">Buys a project administration application and adds it to be used by all users of the </w:t>
-      </w:r>
-      <w:r>
-        <w:t>domain</w:t>
-      </w:r>
-      <w:r>
-        <w:t>.</w:t>
-      </w:r>
-    </w:p>
-    <w:p>
-      <w:pPr>
-        <w:pStyle w:val="C1HBullet2A"/>
-      </w:pPr>
-      <w:r>
-        <w:t>Buys a time report application and adds it to the domain to be used by all users of the domain.</w:t>
-      </w:r>
-    </w:p>
-    <w:p>
-      <w:pPr>
-        <w:pStyle w:val="C1HBullet2A"/>
-      </w:pPr>
-      <w:r>
-        <w:t>Creates a project folder in the shared files folder for the domain.</w:t>
-      </w:r>
-    </w:p>
-    <w:p>
-      <w:pPr>
-        <w:pStyle w:val="BodyText"/>
-      </w:pPr>
-      <w:r>
-        <w:t xml:space="preserve">The project leader now starts to use the applications of the </w:t>
-      </w:r>
-      <w:r>
-        <w:t>domain</w:t>
-      </w:r>
-      <w:r>
-        <w:t xml:space="preserve"> to set up the project.</w:t>
-      </w:r>
-    </w:p>
-    <w:p>
-      <w:pPr>
-        <w:pStyle w:val="BodyText"/>
-      </w:pPr>
-      <w:r>
-        <w:t>The project leader then clones the node for all the users of the project.</w:t>
-      </w:r>
-    </w:p>
-    <w:p>
-      <w:pPr>
-        <w:pStyle w:val="BodyText"/>
-      </w:pPr>
-      <w:r>
-        <w:t>The node cloning is made as follows:</w:t>
-      </w:r>
-    </w:p>
-    <w:p>
-      <w:pPr>
-        <w:pStyle w:val="C1HBullet"/>
-      </w:pPr>
-      <w:r>
-        <w:t>The project leader opens the user domain interface and selects to invite new users to the domain.</w:t>
-      </w:r>
-    </w:p>
-    <w:p>
-      <w:pPr>
-        <w:pStyle w:val="C1HBullet"/>
-      </w:pPr>
-      <w:r>
-        <w:t xml:space="preserve">Each user is defined using an e-mail </w:t>
-      </w:r>
-      <w:proofErr w:type="spellStart"/>
-      <w:r>
-        <w:t>adress</w:t>
-      </w:r>
-      <w:proofErr w:type="spellEnd"/>
-      <w:r>
-        <w:t xml:space="preserve"> of the user.</w:t>
-      </w:r>
-    </w:p>
-    <w:p>
-      <w:pPr>
-        <w:pStyle w:val="C1HBullet"/>
-      </w:pPr>
-      <w:r>
-        <w:t xml:space="preserve">The </w:t>
-      </w:r>
-      <w:r>
-        <w:t>Darwinet</w:t>
-      </w:r>
-      <w:r>
-        <w:t xml:space="preserve"> framework creates a node seed for each user and mails it to the user.</w:t>
-      </w:r>
-    </w:p>
-    <w:p>
-      <w:pPr>
-        <w:pStyle w:val="C1HBullet"/>
-      </w:pPr>
-      <w:r>
-        <w:t>Each user installs the user domain node using the seed received on mail.</w:t>
-      </w:r>
-    </w:p>
-    <w:p>
-      <w:pPr>
-        <w:pStyle w:val="Heading3"/>
-      </w:pPr>
-      <w:bookmarkStart w:id="51" w:name="_Toc305080306"/>
-      <w:r>
-        <w:t>Installing a D</w:t>
-      </w:r>
-      <w:r>
-        <w:t>arwinet user domain node using a seed received on mail</w:t>
-      </w:r>
-      <w:bookmarkEnd w:id="51"/>
     </w:p>
     <w:p>
       <w:pPr>
@@ -22809,10 +24074,134 @@
       <w:pPr>
         <w:pStyle w:val="Heading3"/>
       </w:pPr>
-      <w:bookmarkStart w:id="52" w:name="_Toc305080307"/>
+      <w:bookmarkStart w:id="51" w:name="_Toc305080307"/>
       <w:r>
         <w:t>Domain growth through new node scenario</w:t>
       </w:r>
+      <w:bookmarkEnd w:id="51"/>
+    </w:p>
+    <w:p>
+      <w:pPr>
+        <w:pStyle w:val="BodyText"/>
+      </w:pPr>
+      <w:r>
+        <w:t xml:space="preserve">The Domain should grow with new nodes in a way controlled by mechanisms within the Domain. </w:t>
+      </w:r>
+    </w:p>
+    <w:p>
+      <w:pPr>
+        <w:pStyle w:val="BodyText"/>
+      </w:pPr>
+      <w:r>
+        <w:t>Member of the Domain with the right privileges are allowed to clone an existing node for a new or existing user. And the new node must be given a unique ID when installed to distinguish it from other nodes.</w:t>
+      </w:r>
+    </w:p>
+    <w:p>
+      <w:pPr>
+        <w:pStyle w:val="BodyText"/>
+      </w:pPr>
+      <w:r>
+        <w:t>This would impose the following scenario when a new node is cloned, installed and authorized.</w:t>
+      </w:r>
+    </w:p>
+    <w:p>
+      <w:pPr>
+        <w:pStyle w:val="C1HNumber"/>
+      </w:pPr>
+      <w:r>
+        <w:t xml:space="preserve">Node N1 </w:t>
+      </w:r>
+      <w:r>
+        <w:t>is</w:t>
+      </w:r>
+      <w:r>
+        <w:t xml:space="preserve"> used by User A to create a Domain node clone for User B. We call this node for Node N*.</w:t>
+      </w:r>
+    </w:p>
+    <w:p>
+      <w:pPr>
+        <w:pStyle w:val="C1HNumber"/>
+      </w:pPr>
+      <w:r>
+        <w:t>User B installs node N* in a lap top.</w:t>
+      </w:r>
+    </w:p>
+    <w:p>
+      <w:pPr>
+        <w:pStyle w:val="C1HNumber"/>
+      </w:pPr>
+      <w:r>
+        <w:t>The User B starts node N* and logs in.</w:t>
+      </w:r>
+    </w:p>
+    <w:p>
+      <w:pPr>
+        <w:pStyle w:val="C1HNumber"/>
+      </w:pPr>
+      <w:r>
+        <w:t>The Node identifies it has not yet been authorized and asks for access to node N1 through the nodes it has record of in the installation.</w:t>
+      </w:r>
+    </w:p>
+    <w:p>
+      <w:pPr>
+        <w:pStyle w:val="C1HNumber"/>
+      </w:pPr>
+      <w:r>
+        <w:t>N1 receives the authorization request and produces a task to user A to authorize the new node.</w:t>
+      </w:r>
+    </w:p>
+    <w:p>
+      <w:pPr>
+        <w:pStyle w:val="C1HNumber"/>
+      </w:pPr>
+      <w:r>
+        <w:t xml:space="preserve">User A sees the task and attends to it. </w:t>
+      </w:r>
+      <w:r>
+        <w:t>User A is then presented with a description of node N* including a description of the location, the machine etc. that identifies where the node is installed.</w:t>
+      </w:r>
+    </w:p>
+    <w:p>
+      <w:pPr>
+        <w:pStyle w:val="C1HNumber"/>
+      </w:pPr>
+      <w:r>
+        <w:t xml:space="preserve">User A fins all satisfactory and grants N* to be member </w:t>
+      </w:r>
+      <w:r>
+        <w:t>of</w:t>
+      </w:r>
+      <w:r>
+        <w:t xml:space="preserve"> the Domain. N* gets the Id N73.</w:t>
+      </w:r>
+    </w:p>
+    <w:p>
+      <w:pPr>
+        <w:pStyle w:val="C1HNumber"/>
+      </w:pPr>
+      <w:r>
+        <w:t>Node N73 to allows User B to launch any of the applications of the Domain.</w:t>
+      </w:r>
+    </w:p>
+    <w:p>
+      <w:pPr>
+        <w:pStyle w:val="Heading3"/>
+      </w:pPr>
+      <w:bookmarkStart w:id="52" w:name="_Toc305080308"/>
+      <w:r>
+        <w:t>Triple</w:t>
+      </w:r>
+      <w:r>
+        <w:t xml:space="preserve"> </w:t>
+      </w:r>
+      <w:proofErr w:type="gramStart"/>
+      <w:r>
+        <w:t>A</w:t>
+      </w:r>
+      <w:proofErr w:type="gramEnd"/>
+      <w:r>
+        <w:t xml:space="preserve"> Scenario</w:t>
+      </w:r>
       <w:bookmarkEnd w:id="52"/>
     </w:p>
     <w:p>
@@ -22820,109 +24209,11 @@
         <w:pStyle w:val="BodyText"/>
       </w:pPr>
       <w:r>
-        <w:t xml:space="preserve">The Domain should grow with new nodes in a way controlled by mechanisms within the Domain. </w:t>
-      </w:r>
-    </w:p>
-    <w:p>
-      <w:pPr>
-        <w:pStyle w:val="BodyText"/>
-      </w:pPr>
-      <w:r>
-        <w:t>Member of the Domain with the right privileges are allowed to clone an existing node for a new or existing user. And the new node must be given a unique ID when installed to distinguish it from other nodes.</w:t>
-      </w:r>
-    </w:p>
-    <w:p>
-      <w:pPr>
-        <w:pStyle w:val="BodyText"/>
-      </w:pPr>
-      <w:r>
-        <w:t>This would impose the following scenario when a new node is cloned, installed and authorized.</w:t>
-      </w:r>
-    </w:p>
-    <w:p>
-      <w:pPr>
-        <w:pStyle w:val="C1HNumber"/>
-      </w:pPr>
-      <w:r>
-        <w:t xml:space="preserve">Node N1 </w:t>
-      </w:r>
-      <w:r>
-        <w:t>is</w:t>
-      </w:r>
-      <w:r>
-        <w:t xml:space="preserve"> used by User A to create a Domain node clone for User B. We call this node for Node N*.</w:t>
-      </w:r>
-    </w:p>
-    <w:p>
-      <w:pPr>
-        <w:pStyle w:val="C1HNumber"/>
-      </w:pPr>
-      <w:r>
-        <w:t>User B installs node N* in a lap top.</w:t>
-      </w:r>
-    </w:p>
-    <w:p>
-      <w:pPr>
-        <w:pStyle w:val="C1HNumber"/>
-      </w:pPr>
-      <w:r>
-        <w:t>The User B starts node N* and logs in.</w:t>
-      </w:r>
-    </w:p>
-    <w:p>
-      <w:pPr>
-        <w:pStyle w:val="C1HNumber"/>
-      </w:pPr>
-      <w:r>
-        <w:t>The Node identifies it has not yet been authorized and asks for access to node N1 through the nodes it has record of in the installation.</w:t>
-      </w:r>
-    </w:p>
-    <w:p>
-      <w:pPr>
-        <w:pStyle w:val="C1HNumber"/>
-      </w:pPr>
-      <w:r>
-        <w:t>N1 receives the authorization request and produces a task to user A to authorize the new node.</w:t>
-      </w:r>
-    </w:p>
-    <w:p>
-      <w:pPr>
-        <w:pStyle w:val="C1HNumber"/>
-      </w:pPr>
-      <w:r>
-        <w:t xml:space="preserve">User A sees the task and attends to it. </w:t>
-      </w:r>
-      <w:r>
-        <w:t>User A is then presented with a description of node N* including a description of the location, the machine etc. that identifies where the node is installed.</w:t>
-      </w:r>
-    </w:p>
-    <w:p>
-      <w:pPr>
-        <w:pStyle w:val="C1HNumber"/>
-      </w:pPr>
-      <w:r>
-        <w:t xml:space="preserve">User A fins all satisfactory and grants N* to be member </w:t>
-      </w:r>
-      <w:r>
-        <w:t>of</w:t>
-      </w:r>
-      <w:r>
-        <w:t xml:space="preserve"> the Domain. N* gets the Id N73.</w:t>
-      </w:r>
-    </w:p>
-    <w:p>
-      <w:pPr>
-        <w:pStyle w:val="C1HNumber"/>
-      </w:pPr>
-      <w:r>
-        <w:t>Node N73 to allows User B to launch any of the applications of the Domain.</w:t>
-      </w:r>
-    </w:p>
-    <w:p>
-      <w:pPr>
-        <w:pStyle w:val="Heading3"/>
-      </w:pPr>
-      <w:bookmarkStart w:id="53" w:name="_Toc305080308"/>
+        <w:t>Consider</w:t>
+      </w:r>
+      <w:r>
+        <w:t xml:space="preserve"> to implement the </w:t>
+      </w:r>
       <w:r>
         <w:t>Triple</w:t>
       </w:r>
@@ -22935,32 +24226,6 @@
       </w:r>
       <w:proofErr w:type="gramEnd"/>
       <w:r>
-        <w:t xml:space="preserve"> Scenario</w:t>
-      </w:r>
-      <w:bookmarkEnd w:id="53"/>
-    </w:p>
-    <w:p>
-      <w:pPr>
-        <w:pStyle w:val="BodyText"/>
-      </w:pPr>
-      <w:r>
-        <w:t>Consider</w:t>
-      </w:r>
-      <w:r>
-        <w:t xml:space="preserve"> to implement the </w:t>
-      </w:r>
-      <w:r>
-        <w:t>Triple</w:t>
-      </w:r>
-      <w:r>
-        <w:t xml:space="preserve"> </w:t>
-      </w:r>
-      <w:proofErr w:type="gramStart"/>
-      <w:r>
-        <w:t>A</w:t>
-      </w:r>
-      <w:proofErr w:type="gramEnd"/>
-      <w:r>
         <w:t xml:space="preserve"> scenario to all changes within the Darwinet.</w:t>
       </w:r>
     </w:p>
@@ -22998,20 +24263,58 @@
       <w:pPr>
         <w:pStyle w:val="Heading1"/>
       </w:pPr>
-      <w:bookmarkStart w:id="54" w:name="_Toc305080309"/>
+      <w:bookmarkStart w:id="53" w:name="_Toc305080309"/>
       <w:r>
         <w:lastRenderedPageBreak/>
         <w:t>The Darwinet framework</w:t>
       </w:r>
+      <w:bookmarkEnd w:id="53"/>
+    </w:p>
+    <w:p>
+      <w:pPr>
+        <w:pStyle w:val="Heading2"/>
+      </w:pPr>
+      <w:bookmarkStart w:id="54" w:name="_Toc305080310"/>
+      <w:r>
+        <w:t>Darwinet data management</w:t>
+      </w:r>
       <w:bookmarkEnd w:id="54"/>
     </w:p>
     <w:p>
       <w:pPr>
+        <w:pStyle w:val="BodyText"/>
+      </w:pPr>
+      <w:r>
+        <w:t xml:space="preserve">The Darwinet data management is the technology to store and distribute data within a </w:t>
+      </w:r>
+      <w:r>
+        <w:t>Darwinet</w:t>
+      </w:r>
+      <w:r>
+        <w:t xml:space="preserve"> network.</w:t>
+      </w:r>
+    </w:p>
+    <w:p>
+      <w:pPr>
+        <w:pStyle w:val="BodyText"/>
+      </w:pPr>
+      <w:r>
+        <w:t xml:space="preserve">Data is stored in a Model, Instance, </w:t>
+      </w:r>
+      <w:r>
+        <w:t>and Value</w:t>
+      </w:r>
+      <w:r>
+        <w:t xml:space="preserve"> layer model built from deltas (changes) within each layer.</w:t>
+      </w:r>
+    </w:p>
+    <w:p>
+      <w:pPr>
         <w:pStyle w:val="Heading2"/>
       </w:pPr>
-      <w:bookmarkStart w:id="55" w:name="_Toc305080310"/>
-      <w:r>
-        <w:t>Darwinet data management</w:t>
+      <w:bookmarkStart w:id="55" w:name="_Toc305080311"/>
+      <w:r>
+        <w:t>The Model, Instance, Value data structure</w:t>
       </w:r>
       <w:bookmarkEnd w:id="55"/>
     </w:p>
@@ -23020,13 +24323,13 @@
         <w:pStyle w:val="BodyText"/>
       </w:pPr>
       <w:r>
-        <w:t xml:space="preserve">The Darwinet data management is the technology to store and distribute data within a </w:t>
-      </w:r>
-      <w:r>
-        <w:t>Darwinet</w:t>
-      </w:r>
-      <w:r>
-        <w:t xml:space="preserve"> network.</w:t>
+        <w:t xml:space="preserve">All data within a Darwinet domain are defined in a Model, Instance, </w:t>
+      </w:r>
+      <w:r>
+        <w:t>and Value</w:t>
+      </w:r>
+      <w:r>
+        <w:t xml:space="preserve"> layer model.</w:t>
       </w:r>
     </w:p>
     <w:p>
@@ -23034,75 +24337,37 @@
         <w:pStyle w:val="BodyText"/>
       </w:pPr>
       <w:r>
-        <w:t xml:space="preserve">Data is stored in a Model, Instance, </w:t>
-      </w:r>
-      <w:r>
-        <w:t>and Value</w:t>
-      </w:r>
-      <w:r>
-        <w:t xml:space="preserve"> layer model built from deltas (changes) within each layer.</w:t>
+        <w:t>The Model is the highest structure and defines available data structures or “types” within the domain.</w:t>
+      </w:r>
+    </w:p>
+    <w:p>
+      <w:pPr>
+        <w:pStyle w:val="BodyText"/>
+      </w:pPr>
+      <w:r>
+        <w:t>The Instance structure defines current instances of types in the Model.</w:t>
+      </w:r>
+    </w:p>
+    <w:p>
+      <w:pPr>
+        <w:pStyle w:val="BodyText"/>
+      </w:pPr>
+      <w:r>
+        <w:t>And finally the Value structure defines the current value of model instances.</w:t>
       </w:r>
     </w:p>
     <w:p>
       <w:pPr>
         <w:pStyle w:val="Heading2"/>
       </w:pPr>
-      <w:bookmarkStart w:id="56" w:name="_Toc305080311"/>
-      <w:r>
-        <w:t>The Model, Instance, Value data structure</w:t>
+      <w:bookmarkStart w:id="56" w:name="_Toc305080312"/>
+      <w:r>
+        <w:t>Model, Ins</w:t>
+      </w:r>
+      <w:r>
+        <w:t>tance, Value deltas (changes)</w:t>
       </w:r>
       <w:bookmarkEnd w:id="56"/>
-    </w:p>
-    <w:p>
-      <w:pPr>
-        <w:pStyle w:val="BodyText"/>
-      </w:pPr>
-      <w:r>
-        <w:t xml:space="preserve">All data within a Darwinet domain are defined in a Model, Instance, </w:t>
-      </w:r>
-      <w:r>
-        <w:t>and Value</w:t>
-      </w:r>
-      <w:r>
-        <w:t xml:space="preserve"> layer model.</w:t>
-      </w:r>
-    </w:p>
-    <w:p>
-      <w:pPr>
-        <w:pStyle w:val="BodyText"/>
-      </w:pPr>
-      <w:r>
-        <w:t>The Model is the highest structure and defines available data structures or “types” within the domain.</w:t>
-      </w:r>
-    </w:p>
-    <w:p>
-      <w:pPr>
-        <w:pStyle w:val="BodyText"/>
-      </w:pPr>
-      <w:r>
-        <w:t>The Instance structure defines current instances of types in the Model.</w:t>
-      </w:r>
-    </w:p>
-    <w:p>
-      <w:pPr>
-        <w:pStyle w:val="BodyText"/>
-      </w:pPr>
-      <w:r>
-        <w:t>And finally the Value structure defines the current value of model instances.</w:t>
-      </w:r>
-    </w:p>
-    <w:p>
-      <w:pPr>
-        <w:pStyle w:val="Heading2"/>
-      </w:pPr>
-      <w:bookmarkStart w:id="57" w:name="_Toc305080312"/>
-      <w:r>
-        <w:t>Model, Ins</w:t>
-      </w:r>
-      <w:r>
-        <w:t>tance, Value deltas (changes)</w:t>
-      </w:r>
-      <w:bookmarkEnd w:id="57"/>
     </w:p>
     <w:p>
       <w:pPr>
@@ -23168,10 +24433,34 @@
       <w:pPr>
         <w:pStyle w:val="Heading2"/>
       </w:pPr>
-      <w:bookmarkStart w:id="58" w:name="_Toc305080313"/>
+      <w:bookmarkStart w:id="57" w:name="_Toc305080313"/>
       <w:r>
         <w:t>Data exchange</w:t>
       </w:r>
+      <w:bookmarkEnd w:id="57"/>
+    </w:p>
+    <w:p>
+      <w:pPr>
+        <w:pStyle w:val="BodyText"/>
+      </w:pPr>
+      <w:r>
+        <w:t xml:space="preserve">Data between nodes of a </w:t>
+      </w:r>
+      <w:r>
+        <w:t>Darwinet</w:t>
+      </w:r>
+      <w:r>
+        <w:t xml:space="preserve"> domain is exchanged in the form of recorded changes. Thus the data that flows between the nodes are streams of deltas.</w:t>
+      </w:r>
+    </w:p>
+    <w:p>
+      <w:pPr>
+        <w:pStyle w:val="Heading2"/>
+      </w:pPr>
+      <w:bookmarkStart w:id="58" w:name="_Toc305080314"/>
+      <w:r>
+        <w:t>The Darwinet API stack</w:t>
+      </w:r>
       <w:bookmarkEnd w:id="58"/>
     </w:p>
     <w:p>
@@ -23179,68 +24468,44 @@
         <w:pStyle w:val="BodyText"/>
       </w:pPr>
       <w:r>
-        <w:t xml:space="preserve">Data between nodes of a </w:t>
+        <w:t xml:space="preserve">The Darwinet API stack is the architecture of </w:t>
       </w:r>
       <w:r>
         <w:t>Darwinet</w:t>
       </w:r>
       <w:r>
-        <w:t xml:space="preserve"> domain is exchanged in the form of recorded changes. Thus the data that flows between the nodes are streams of deltas.</w:t>
+        <w:t xml:space="preserve"> services of a </w:t>
+      </w:r>
+      <w:r>
+        <w:t>Darwinet</w:t>
+      </w:r>
+      <w:r>
+        <w:t xml:space="preserve"> node that provides access to </w:t>
+      </w:r>
+      <w:r>
+        <w:t>Darwinet</w:t>
+      </w:r>
+      <w:r>
+        <w:t xml:space="preserve"> controlled data and services.</w:t>
+      </w:r>
+    </w:p>
+    <w:p>
+      <w:pPr>
+        <w:pStyle w:val="BodyText"/>
+      </w:pPr>
+      <w:r>
+        <w:t>As the name implies these services are organized into layers, one layer working on the data and services of the layer below.</w:t>
       </w:r>
     </w:p>
     <w:p>
       <w:pPr>
         <w:pStyle w:val="Heading2"/>
       </w:pPr>
-      <w:bookmarkStart w:id="59" w:name="_Toc305080314"/>
-      <w:r>
-        <w:t>The Darwinet API stack</w:t>
+      <w:bookmarkStart w:id="59" w:name="_Toc305080315"/>
+      <w:r>
+        <w:t>Darwinet data distribution policy layer</w:t>
       </w:r>
       <w:bookmarkEnd w:id="59"/>
-    </w:p>
-    <w:p>
-      <w:pPr>
-        <w:pStyle w:val="BodyText"/>
-      </w:pPr>
-      <w:r>
-        <w:t xml:space="preserve">The Darwinet API stack is the architecture of </w:t>
-      </w:r>
-      <w:r>
-        <w:t>Darwinet</w:t>
-      </w:r>
-      <w:r>
-        <w:t xml:space="preserve"> services of a </w:t>
-      </w:r>
-      <w:r>
-        <w:t>Darwinet</w:t>
-      </w:r>
-      <w:r>
-        <w:t xml:space="preserve"> node that provides access to </w:t>
-      </w:r>
-      <w:r>
-        <w:t>Darwinet</w:t>
-      </w:r>
-      <w:r>
-        <w:t xml:space="preserve"> controlled data and services.</w:t>
-      </w:r>
-    </w:p>
-    <w:p>
-      <w:pPr>
-        <w:pStyle w:val="BodyText"/>
-      </w:pPr>
-      <w:r>
-        <w:t>As the name implies these services are organized into layers, one layer working on the data and services of the layer below.</w:t>
-      </w:r>
-    </w:p>
-    <w:p>
-      <w:pPr>
-        <w:pStyle w:val="Heading2"/>
-      </w:pPr>
-      <w:bookmarkStart w:id="60" w:name="_Toc305080315"/>
-      <w:r>
-        <w:t>Darwinet data distribution policy layer</w:t>
-      </w:r>
-      <w:bookmarkEnd w:id="60"/>
     </w:p>
     <w:p>
       <w:pPr>
@@ -23320,11 +24585,11 @@
       <w:pPr>
         <w:pStyle w:val="Heading2"/>
       </w:pPr>
-      <w:bookmarkStart w:id="61" w:name="_Toc305080316"/>
+      <w:bookmarkStart w:id="60" w:name="_Toc305080316"/>
       <w:r>
         <w:t>Darwinet data protection layer</w:t>
       </w:r>
-      <w:bookmarkEnd w:id="61"/>
+      <w:bookmarkEnd w:id="60"/>
     </w:p>
     <w:p>
       <w:pPr>
@@ -23442,11 +24707,11 @@
       <w:pPr>
         <w:pStyle w:val="Heading2"/>
       </w:pPr>
-      <w:bookmarkStart w:id="62" w:name="_Toc305080317"/>
+      <w:bookmarkStart w:id="61" w:name="_Toc305080317"/>
       <w:r>
         <w:t>Darwinet Authentication service</w:t>
       </w:r>
-      <w:bookmarkEnd w:id="62"/>
+      <w:bookmarkEnd w:id="61"/>
     </w:p>
     <w:p>
       <w:pPr>
@@ -23532,14 +24797,14 @@
       <w:pPr>
         <w:pStyle w:val="Heading2"/>
       </w:pPr>
-      <w:bookmarkStart w:id="63" w:name="_Toc305080318"/>
+      <w:bookmarkStart w:id="62" w:name="_Toc305080318"/>
       <w:r>
         <w:t xml:space="preserve">Darwinet encryption </w:t>
       </w:r>
       <w:r>
         <w:t>service</w:t>
       </w:r>
-      <w:bookmarkEnd w:id="63"/>
+      <w:bookmarkEnd w:id="62"/>
     </w:p>
     <w:p>
       <w:pPr>
@@ -23673,11 +24938,11 @@
       <w:pPr>
         <w:pStyle w:val="Heading2"/>
       </w:pPr>
-      <w:bookmarkStart w:id="64" w:name="_Toc305080319"/>
+      <w:bookmarkStart w:id="63" w:name="_Toc305080319"/>
       <w:r>
         <w:t>Darwinet Encryption Key infrastructure</w:t>
       </w:r>
-      <w:bookmarkEnd w:id="64"/>
+      <w:bookmarkEnd w:id="63"/>
     </w:p>
     <w:p>
       <w:pPr>
@@ -23757,31 +25022,31 @@
       <w:pPr>
         <w:pStyle w:val="Heading1"/>
       </w:pPr>
-      <w:bookmarkStart w:id="65" w:name="_Toc305080320"/>
+      <w:bookmarkStart w:id="64" w:name="_Toc305080320"/>
       <w:r>
         <w:t>The Darwinet API based on XML over TCP/IP</w:t>
       </w:r>
+      <w:bookmarkEnd w:id="64"/>
+    </w:p>
+    <w:p>
+      <w:pPr>
+        <w:pStyle w:val="Heading2"/>
+      </w:pPr>
+      <w:bookmarkStart w:id="65" w:name="_Toc305080321"/>
+      <w:r>
+        <w:t>Draft scenarios</w:t>
+      </w:r>
       <w:bookmarkEnd w:id="65"/>
     </w:p>
     <w:p>
       <w:pPr>
-        <w:pStyle w:val="Heading2"/>
-      </w:pPr>
-      <w:bookmarkStart w:id="66" w:name="_Toc305080321"/>
-      <w:r>
-        <w:t>Draft scenarios</w:t>
+        <w:pStyle w:val="Heading3"/>
+      </w:pPr>
+      <w:bookmarkStart w:id="66" w:name="_Toc305080322"/>
+      <w:r>
+        <w:t>Building a Darwinet Data View</w:t>
       </w:r>
       <w:bookmarkEnd w:id="66"/>
-    </w:p>
-    <w:p>
-      <w:pPr>
-        <w:pStyle w:val="Heading3"/>
-      </w:pPr>
-      <w:bookmarkStart w:id="67" w:name="_Toc305080322"/>
-      <w:r>
-        <w:t>Building a Darwinet Data View</w:t>
-      </w:r>
-      <w:bookmarkEnd w:id="67"/>
     </w:p>
     <w:p>
       <w:pPr>
@@ -24466,22 +25731,22 @@
       <w:pPr>
         <w:pStyle w:val="Heading2"/>
       </w:pPr>
-      <w:bookmarkStart w:id="68" w:name="_Toc305080323"/>
+      <w:bookmarkStart w:id="67" w:name="_Toc305080323"/>
       <w:r>
         <w:lastRenderedPageBreak/>
         <w:t>Overview of Darwinet API based on XML over TCP/IP</w:t>
       </w:r>
+      <w:bookmarkEnd w:id="67"/>
+    </w:p>
+    <w:p>
+      <w:pPr>
+        <w:pStyle w:val="Heading3"/>
+      </w:pPr>
+      <w:bookmarkStart w:id="68" w:name="_Toc305080324"/>
+      <w:r>
+        <w:t>XML data compression</w:t>
+      </w:r>
       <w:bookmarkEnd w:id="68"/>
-    </w:p>
-    <w:p>
-      <w:pPr>
-        <w:pStyle w:val="Heading3"/>
-      </w:pPr>
-      <w:bookmarkStart w:id="69" w:name="_Toc305080324"/>
-      <w:r>
-        <w:t>XML data compression</w:t>
-      </w:r>
-      <w:bookmarkEnd w:id="69"/>
     </w:p>
     <w:p>
       <w:pPr>
@@ -26540,7 +27805,21 @@
                                   <w:noProof/>
                                 </w:rPr>
                                 <w:tab/>
-                                <w:t>&lt;value&gt; kjell-olov &lt;/value&gt;</w:t>
+                                <w:t>&lt;val</w:t>
+                              </w:r>
+                              <w:bookmarkStart w:id="69" w:name="_GoBack"/>
+                              <w:r>
+                                <w:rPr>
+                                  <w:noProof/>
+                                </w:rPr>
+                                <w:t>ue&gt; kjell-ol</w:t>
+                              </w:r>
+                              <w:bookmarkEnd w:id="69"/>
+                              <w:r>
+                                <w:rPr>
+                                  <w:noProof/>
+                                </w:rPr>
+                                <w:t>ov &lt;/value&gt;</w:t>
                               </w:r>
                             </w:p>
                             <w:p>
@@ -27369,7 +28648,7 @@
       <w:rPr>
         <w:noProof/>
       </w:rPr>
-      <w:t>22</w:t>
+      <w:t>6</w:t>
     </w:r>
     <w:r>
       <w:fldChar w:fldCharType="end"/>
@@ -27402,7 +28681,7 @@
       <w:rPr>
         <w:noProof/>
       </w:rPr>
-      <w:t>The Darwinet API based on C++ class interface</w:t>
+      <w:t>The Darwinet network</w:t>
     </w:r>
     <w:r>
       <w:fldChar w:fldCharType="end"/>
@@ -27466,7 +28745,7 @@
       <w:rPr>
         <w:noProof/>
       </w:rPr>
-      <w:t>The Darwinet API based on XML over TCP/IP</w:t>
+      <w:t>The Darwinet network</w:t>
     </w:r>
     <w:r>
       <w:fldChar w:fldCharType="end"/>
@@ -27499,7 +28778,7 @@
       <w:rPr>
         <w:noProof/>
       </w:rPr>
-      <w:t>21</w:t>
+      <w:t>5</w:t>
     </w:r>
     <w:r>
       <w:fldChar w:fldCharType="end"/>
@@ -27588,7 +28867,7 @@
       <w:rPr>
         <w:noProof/>
       </w:rPr>
-      <w:t>25</w:t>
+      <w:t>27</w:t>
     </w:r>
     <w:r>
       <w:fldChar w:fldCharType="end"/>
@@ -30938,6 +32217,16 @@
       <w:contextualSpacing/>
     </w:pPr>
   </w:style>
+  <w:style w:type="character" w:styleId="PlaceholderText">
+    <w:name w:val="Placeholder Text"/>
+    <w:basedOn w:val="DefaultParagraphFont"/>
+    <w:uiPriority w:val="99"/>
+    <w:semiHidden/>
+    <w:rsid w:val="00C82A76"/>
+    <w:rPr>
+      <w:color w:val="808080"/>
+    </w:rPr>
+  </w:style>
 </w:styles>
 </file>
 
@@ -32022,6 +33311,16 @@
       <w:contextualSpacing/>
     </w:pPr>
   </w:style>
+  <w:style w:type="character" w:styleId="PlaceholderText">
+    <w:name w:val="Placeholder Text"/>
+    <w:basedOn w:val="DefaultParagraphFont"/>
+    <w:uiPriority w:val="99"/>
+    <w:semiHidden/>
+    <w:rsid w:val="00C82A76"/>
+    <w:rPr>
+      <w:color w:val="808080"/>
+    </w:rPr>
+  </w:style>
 </w:styles>
 </file>
 
@@ -32345,7 +33644,7 @@
 </file>
 
 <file path=customXml/itemProps1.xml><?xml version="1.0" encoding="utf-8"?>
-<ds:datastoreItem xmlns:ds="http://schemas.openxmlformats.org/officeDocument/2006/customXml" ds:itemID="{63B2836A-19F0-4360-AB12-67B92ABA9455}">
+<ds:datastoreItem xmlns:ds="http://schemas.openxmlformats.org/officeDocument/2006/customXml" ds:itemID="{97C4C676-C8CC-447B-950B-EAEF5FB066FD}">
   <ds:schemaRefs>
     <ds:schemaRef ds:uri="http://schemas.openxmlformats.org/officeDocument/2006/bibliography"/>
   </ds:schemaRefs>

--- a/doc/The Darwinet Specification 0.1.docx
+++ b/doc/The Darwinet Specification 0.1.docx
@@ -141,7 +141,6 @@
           <w:noProof/>
           <w:color w:val="FF0000"/>
           <w:sz w:val="28"/>
-          <w:lang w:val="en-GB" w:eastAsia="en-GB"/>
         </w:rPr>
         <w:drawing>
           <wp:inline distT="0" distB="0" distL="0" distR="0">
@@ -4734,7 +4733,19 @@
       </w:pPr>
       <w:bookmarkStart w:id="7" w:name="_Toc305080264"/>
       <w:r>
-        <w:t>The Model, Instance, Value Delta mechanism</w:t>
+        <w:t xml:space="preserve">The </w:t>
+      </w:r>
+      <w:r>
+        <w:t>MIV (</w:t>
+      </w:r>
+      <w:r>
+        <w:t>Model, Instance, Value</w:t>
+      </w:r>
+      <w:r>
+        <w:t>)</w:t>
+      </w:r>
+      <w:r>
+        <w:t xml:space="preserve"> Delta mechanism</w:t>
       </w:r>
       <w:bookmarkEnd w:id="7"/>
     </w:p>
@@ -5137,7 +5148,6 @@
       <w:r>
         <w:rPr>
           <w:noProof/>
-          <w:lang w:val="en-GB" w:eastAsia="en-GB"/>
         </w:rPr>
         <mc:AlternateContent>
           <mc:Choice Requires="wpc">
@@ -5880,7 +5890,6 @@
       <w:r>
         <w:rPr>
           <w:noProof/>
-          <w:lang w:val="en-GB" w:eastAsia="en-GB"/>
         </w:rPr>
         <mc:AlternateContent>
           <mc:Choice Requires="wpc">
@@ -7884,7 +7893,6 @@
       <w:r>
         <w:rPr>
           <w:noProof/>
-          <w:lang w:val="en-GB" w:eastAsia="en-GB"/>
         </w:rPr>
         <mc:AlternateContent>
           <mc:Choice Requires="wpc">
@@ -8514,7 +8522,6 @@
       <w:r>
         <w:rPr>
           <w:noProof/>
-          <w:lang w:val="en-GB" w:eastAsia="en-GB"/>
         </w:rPr>
         <mc:AlternateContent>
           <mc:Choice Requires="wpc">
@@ -9194,7 +9201,6 @@
       <w:r>
         <w:rPr>
           <w:noProof/>
-          <w:lang w:val="en-GB" w:eastAsia="en-GB"/>
         </w:rPr>
         <mc:AlternateContent>
           <mc:Choice Requires="wpc">
@@ -10564,7 +10570,6 @@
       <w:r>
         <w:rPr>
           <w:noProof/>
-          <w:lang w:val="en-GB" w:eastAsia="en-GB"/>
         </w:rPr>
         <mc:AlternateContent>
           <mc:Choice Requires="wpc">
@@ -10758,8 +10763,8 @@
                         <wps:cNvSpPr txBox="1"/>
                         <wps:spPr>
                           <a:xfrm>
-                            <a:off x="379217" y="366709"/>
-                            <a:ext cx="1296669" cy="254634"/>
+                            <a:off x="379166" y="216487"/>
+                            <a:ext cx="1296669" cy="404753"/>
                           </a:xfrm>
                           <a:prstGeom prst="rect">
                             <a:avLst/>
@@ -11167,34 +11172,11 @@
           </mc:Choice>
           <mc:Fallback>
             <w:pict>
-              <v:group id="Canvas 224" o:spid="_x0000_s1077" editas="canvas" style="width:246.45pt;height:193.75pt;mso-position-horizontal-relative:char;mso-position-vertical-relative:line" coordsize="31292,24599" o:gfxdata="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">
-                <v:shapetype id="_x0000_t75" coordsize="21600,21600" o:spt="75" o:preferrelative="t" path="m@4@5l@4@11@9@11@9@5xe" filled="f" stroked="f">
-                  <v:stroke joinstyle="miter"/>
-                  <v:formulas>
-                    <v:f eqn="if lineDrawn pixelLineWidth 0"/>
-                    <v:f eqn="sum @0 1 0"/>
-                    <v:f eqn="sum 0 0 @1"/>
-                    <v:f eqn="prod @2 1 2"/>
-                    <v:f eqn="prod @3 21600 pixelWidth"/>
-                    <v:f eqn="prod @3 21600 pixelHeight"/>
-                    <v:f eqn="sum @0 0 1"/>
-                    <v:f eqn="prod @6 1 2"/>
-                    <v:f eqn="prod @7 21600 pixelWidth"/>
-                    <v:f eqn="sum @8 21600 0"/>
-                    <v:f eqn="prod @7 21600 pixelHeight"/>
-                    <v:f eqn="sum @10 21600 0"/>
-                  </v:formulas>
-                  <v:path o:extrusionok="f" gradientshapeok="t" o:connecttype="rect"/>
-                  <o:lock v:ext="edit" aspectratio="t"/>
-                </v:shapetype>
+              <v:group id="Canvas 224" o:spid="_x0000_s1077" editas="canvas" style="width:246.45pt;height:193.75pt;mso-position-horizontal-relative:char;mso-position-vertical-relative:line" coordsize="31292,24599" o:gfxdata="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">
                 <v:shape id="_x0000_s1078" type="#_x0000_t75" style="position:absolute;width:31292;height:24599;visibility:visible;mso-wrap-style:square">
                   <v:fill o:detectmouseclick="t"/>
                   <v:path o:connecttype="none"/>
                 </v:shape>
-                <v:shapetype id="_x0000_t202" coordsize="21600,21600" o:spt="202" path="m,l,21600r21600,l21600,xe">
-                  <v:stroke joinstyle="miter"/>
-                  <v:path gradientshapeok="t" o:connecttype="rect"/>
-                </v:shapetype>
                 <v:shape id="Text Box 226" o:spid="_x0000_s1079" type="#_x0000_t202" style="position:absolute;left:5188;top:17640;width:8591;height:2660;visibility:visible;mso-wrap-style:none;v-text-anchor:top" o:gfxdata="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" fillcolor="#506329 [1638]" strokecolor="#94b64e [3046]">
                   <v:fill color2="#93b64c [3014]" rotate="t" angle="180" colors="0 #769535;52429f #9bc348;1 #9cc746" focus="100%" type="gradient">
                     <o:fill v:ext="view" type="gradientUnscaled"/>
@@ -11251,7 +11233,7 @@
                     </w:txbxContent>
                   </v:textbox>
                 </v:shape>
-                <v:shape id="Text Box 233" o:spid="_x0000_s1083" type="#_x0000_t202" style="position:absolute;left:3792;top:3667;width:12966;height:2546;visibility:visible;mso-wrap-style:none;v-text-anchor:top" o:gfxdata="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" fillcolor="#dfa7a6 [1621]" strokecolor="#bc4542 [3045]">
+                <v:shape id="Text Box 233" o:spid="_x0000_s1083" type="#_x0000_t202" style="position:absolute;left:3791;top:2164;width:12967;height:4048;visibility:visible;mso-wrap-style:none;v-text-anchor:top" o:gfxdata="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" fillcolor="#dfa7a6 [1621]" strokecolor="#bc4542 [3045]">
                   <v:fill color2="#f5e4e4 [501]" rotate="t" angle="180" colors="0 #ffa2a1;22938f #ffbebd;1 #ffe5e5" focus="100%" type="gradient"/>
                   <v:shadow on="t" color="black" opacity="24903f" origin=",.5" offset="0,.55556mm"/>
                   <v:textbox>
@@ -11304,10 +11286,6 @@
                     </w:txbxContent>
                   </v:textbox>
                 </v:shape>
-                <v:shapetype id="_x0000_t32" coordsize="21600,21600" o:spt="32" o:oned="t" path="m,l21600,21600e" filled="f">
-                  <v:path arrowok="t" fillok="f" o:connecttype="none"/>
-                  <o:lock v:ext="edit" shapetype="t"/>
-                </v:shapetype>
                 <v:shape id="Straight Arrow Connector 246" o:spid="_x0000_s1093" type="#_x0000_t32" style="position:absolute;left:14348;top:12648;width:4974;height:1373;flip:y;visibility:visible;mso-wrap-style:square" o:connectortype="straight" o:gfxdata="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" strokecolor="#4579b8 [3044]">
                   <v:stroke startarrow="open" endarrow="open"/>
                 </v:shape>
@@ -11338,7 +11316,6 @@
       <w:r>
         <w:rPr>
           <w:noProof/>
-          <w:lang w:val="en-GB" w:eastAsia="en-GB"/>
         </w:rPr>
         <w:lastRenderedPageBreak/>
         <mc:AlternateContent>
@@ -11473,10 +11450,7 @@
                           <w:txbxContent>
                             <w:p>
                               <w:r>
-                                <w:t>D</w:t>
-                              </w:r>
-                              <w:r>
-                                <w:t>evice</w:t>
+                                <w:t>Device</w:t>
                               </w:r>
                             </w:p>
                           </w:txbxContent>
@@ -12366,10 +12340,7 @@
                     <w:txbxContent>
                       <w:p>
                         <w:r>
-                          <w:t>D</w:t>
-                        </w:r>
-                        <w:r>
-                          <w:t>evice</w:t>
+                          <w:t>Device</w:t>
                         </w:r>
                       </w:p>
                     </w:txbxContent>
@@ -12669,7 +12640,6 @@
       <w:r>
         <w:rPr>
           <w:noProof/>
-          <w:lang w:val="en-GB" w:eastAsia="en-GB"/>
         </w:rPr>
         <mc:AlternateContent>
           <mc:Choice Requires="wpc">
@@ -13187,12 +13157,12 @@
           </mc:Choice>
           <mc:Fallback>
             <w:pict>
-              <v:group id="Canvas 75" o:spid="_x0000_s1095" editas="canvas" style="width:334pt;height:135.25pt;mso-position-horizontal-relative:char;mso-position-vertical-relative:line" coordsize="42418,17176" o:gfxdata="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">
-                <v:shape id="_x0000_s1096" type="#_x0000_t75" style="position:absolute;width:42418;height:17176;visibility:visible;mso-wrap-style:square">
+              <v:group id="Canvas 75" o:spid="_x0000_s1120" editas="canvas" style="width:334pt;height:135.25pt;mso-position-horizontal-relative:char;mso-position-vertical-relative:line" coordsize="42418,17176" o:gfxdata="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">
+                <v:shape id="_x0000_s1121" type="#_x0000_t75" style="position:absolute;width:42418;height:17176;visibility:visible;mso-wrap-style:square">
                   <v:fill o:detectmouseclick="t"/>
                   <v:path o:connecttype="none"/>
                 </v:shape>
-                <v:shape id="Text Box 76" o:spid="_x0000_s1097" type="#_x0000_t202" style="position:absolute;left:1681;top:1623;width:35362;height:13201;visibility:visible;mso-wrap-style:square;v-text-anchor:top" o:gfxdata="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" fillcolor="#7f7f7f" strokecolor="#f2f2f2" strokeweight="1pt">
+                <v:shape id="Text Box 76" o:spid="_x0000_s1122" type="#_x0000_t202" style="position:absolute;left:1681;top:1623;width:35362;height:13201;visibility:visible;mso-wrap-style:square;v-text-anchor:top" o:gfxdata="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" fillcolor="#7f7f7f" strokecolor="#f2f2f2" strokeweight="1pt">
                   <v:fill color2="black" angle="45" focus="100%" type="gradient"/>
                   <v:shadow on="t" type="perspective" color="#999" opacity=".5" origin=",.5" offset="0,0" matrix=",-56756f,,.5"/>
                   <v:textbox>
@@ -13205,7 +13175,7 @@
                     </w:txbxContent>
                   </v:textbox>
                 </v:shape>
-                <v:shape id="Text Box 77" o:spid="_x0000_s1098" type="#_x0000_t202" style="position:absolute;left:2434;top:4455;width:16323;height:9143;visibility:visible;mso-wrap-style:square;v-text-anchor:top" o:gfxdata="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" fillcolor="#9bbb59" strokecolor="#f2f2f2" strokeweight="1pt">
+                <v:shape id="Text Box 77" o:spid="_x0000_s1123" type="#_x0000_t202" style="position:absolute;left:2434;top:4455;width:16323;height:9143;visibility:visible;mso-wrap-style:square;v-text-anchor:top" o:gfxdata="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" fillcolor="#9bbb59" strokecolor="#f2f2f2" strokeweight="1pt">
                   <v:fill color2="#4e6128" angle="45" focus="100%" type="gradient"/>
                   <v:shadow on="t" type="perspective" color="#d6e3bc" opacity=".5" origin=",.5" offset="0,0" matrix=",-56756f,,.5"/>
                   <v:textbox>
@@ -13218,7 +13188,7 @@
                     </w:txbxContent>
                   </v:textbox>
                 </v:shape>
-                <v:shape id="Text Box 79" o:spid="_x0000_s1099" type="#_x0000_t202" style="position:absolute;left:3503;top:6716;width:13937;height:5657;visibility:visible;mso-wrap-style:square;v-text-anchor:top" o:gfxdata="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" fillcolor="#c2d69b" strokecolor="#c2d69b" strokeweight="1pt">
+                <v:shape id="Text Box 79" o:spid="_x0000_s1124" type="#_x0000_t202" style="position:absolute;left:3503;top:6716;width:13937;height:5657;visibility:visible;mso-wrap-style:square;v-text-anchor:top" o:gfxdata="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" fillcolor="#c2d69b" strokecolor="#c2d69b" strokeweight="1pt">
                   <v:fill color2="#eaf1dd" angle="135" focus="50%" type="gradient"/>
                   <v:shadow on="t" color="#4e6128" opacity=".5" offset="1pt"/>
                   <v:textbox>
@@ -13231,7 +13201,7 @@
                     </w:txbxContent>
                   </v:textbox>
                 </v:shape>
-                <v:shape id="Text Box 80" o:spid="_x0000_s1100" type="#_x0000_t202" style="position:absolute;left:4546;top:8886;width:5731;height:2551;visibility:visible;mso-wrap-style:square;v-text-anchor:top" o:gfxdata="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" fillcolor="#92cddc" strokecolor="#4bacc6" strokeweight="1pt">
+                <v:shape id="Text Box 80" o:spid="_x0000_s1125" type="#_x0000_t202" style="position:absolute;left:4546;top:8886;width:5731;height:2551;visibility:visible;mso-wrap-style:square;v-text-anchor:top" o:gfxdata="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" fillcolor="#92cddc" strokecolor="#4bacc6" strokeweight="1pt">
                   <v:fill color2="#4bacc6" focus="50%" type="gradient"/>
                   <v:shadow on="t" color="#205867" offset="1pt"/>
                   <v:textbox>
@@ -13244,7 +13214,7 @@
                     </w:txbxContent>
                   </v:textbox>
                 </v:shape>
-                <v:shape id="Text Box 81" o:spid="_x0000_s1101" type="#_x0000_t202" style="position:absolute;left:10790;top:8878;width:5731;height:2559;visibility:visible;mso-wrap-style:square;v-text-anchor:top" o:gfxdata="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" fillcolor="#92cddc" strokecolor="#4bacc6" strokeweight="1pt">
+                <v:shape id="Text Box 81" o:spid="_x0000_s1126" type="#_x0000_t202" style="position:absolute;left:10790;top:8878;width:5731;height:2559;visibility:visible;mso-wrap-style:square;v-text-anchor:top" o:gfxdata="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" fillcolor="#92cddc" strokecolor="#4bacc6" strokeweight="1pt">
                   <v:fill color2="#4bacc6" focus="50%" type="gradient"/>
                   <v:shadow on="t" color="#205867" offset="1pt"/>
                   <v:textbox>
@@ -13257,7 +13227,7 @@
                     </w:txbxContent>
                   </v:textbox>
                 </v:shape>
-                <v:shape id="Text Box 85" o:spid="_x0000_s1102" type="#_x0000_t202" style="position:absolute;left:19469;top:4753;width:16323;height:9144;visibility:visible;mso-wrap-style:square;v-text-anchor:top" o:gfxdata="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" fillcolor="#9bbb59" strokecolor="#f2f2f2" strokeweight="1pt">
+                <v:shape id="Text Box 85" o:spid="_x0000_s1127" type="#_x0000_t202" style="position:absolute;left:19469;top:4753;width:16323;height:9144;visibility:visible;mso-wrap-style:square;v-text-anchor:top" o:gfxdata="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" fillcolor="#9bbb59" strokecolor="#f2f2f2" strokeweight="1pt">
                   <v:fill color2="#4e6128" angle="45" focus="100%" type="gradient"/>
                   <v:shadow on="t" type="perspective" color="#d6e3bc" opacity=".5" origin=",.5" offset="0,0" matrix=",-56756f,,.5"/>
                   <v:textbox>
@@ -13270,7 +13240,7 @@
                     </w:txbxContent>
                   </v:textbox>
                 </v:shape>
-                <v:shape id="Text Box 86" o:spid="_x0000_s1103" type="#_x0000_t202" style="position:absolute;left:20298;top:6716;width:13937;height:5657;visibility:visible;mso-wrap-style:square;v-text-anchor:top" o:gfxdata="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" fillcolor="#c2d69b" strokecolor="#c2d69b" strokeweight="1pt">
+                <v:shape id="Text Box 86" o:spid="_x0000_s1128" type="#_x0000_t202" style="position:absolute;left:20298;top:6716;width:13937;height:5657;visibility:visible;mso-wrap-style:square;v-text-anchor:top" o:gfxdata="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" fillcolor="#c2d69b" strokecolor="#c2d69b" strokeweight="1pt">
                   <v:fill color2="#eaf1dd" angle="135" focus="50%" type="gradient"/>
                   <v:shadow on="t" color="#4e6128" opacity=".5" offset="1pt"/>
                   <v:textbox>
@@ -13283,7 +13253,7 @@
                     </w:txbxContent>
                   </v:textbox>
                 </v:shape>
-                <v:shape id="Text Box 87" o:spid="_x0000_s1104" type="#_x0000_t202" style="position:absolute;left:21341;top:9350;width:5731;height:2559;visibility:visible;mso-wrap-style:square;v-text-anchor:top" o:gfxdata="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" fillcolor="#92cddc" strokecolor="#4bacc6" strokeweight="1pt">
+                <v:shape id="Text Box 87" o:spid="_x0000_s1129" type="#_x0000_t202" style="position:absolute;left:21341;top:9350;width:5731;height:2559;visibility:visible;mso-wrap-style:square;v-text-anchor:top" o:gfxdata="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" fillcolor="#92cddc" strokecolor="#4bacc6" strokeweight="1pt">
                   <v:fill color2="#4bacc6" focus="50%" type="gradient"/>
                   <v:shadow on="t" color="#205867" offset="1pt"/>
                   <v:textbox>
@@ -13296,7 +13266,7 @@
                     </w:txbxContent>
                   </v:textbox>
                 </v:shape>
-                <v:shape id="Text Box 88" o:spid="_x0000_s1105" type="#_x0000_t202" style="position:absolute;left:27676;top:9350;width:5739;height:2559;visibility:visible;mso-wrap-style:square;v-text-anchor:top" o:gfxdata="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" fillcolor="#92cddc" strokecolor="#4bacc6" strokeweight="1pt">
+                <v:shape id="Text Box 88" o:spid="_x0000_s1130" type="#_x0000_t202" style="position:absolute;left:27676;top:9350;width:5739;height:2559;visibility:visible;mso-wrap-style:square;v-text-anchor:top" o:gfxdata="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" fillcolor="#92cddc" strokecolor="#4bacc6" strokeweight="1pt">
                   <v:fill color2="#4bacc6" focus="50%" type="gradient"/>
                   <v:shadow on="t" color="#205867" offset="1pt"/>
                   <v:textbox>
@@ -13439,7 +13409,6 @@
       <w:r>
         <w:rPr>
           <w:noProof/>
-          <w:lang w:val="en-GB" w:eastAsia="en-GB"/>
         </w:rPr>
         <mc:AlternateContent>
           <mc:Choice Requires="wpc">
@@ -14002,12 +13971,12 @@
           </mc:Choice>
           <mc:Fallback>
             <w:pict>
-              <v:group id="Canvas 3" o:spid="_x0000_s1106" editas="canvas" style="width:322.1pt;height:281.65pt;mso-position-horizontal-relative:char;mso-position-vertical-relative:line" coordsize="40906,35769" o:gfxdata="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">
-                <v:shape id="_x0000_s1107" type="#_x0000_t75" style="position:absolute;width:40906;height:35769;visibility:visible;mso-wrap-style:square">
+              <v:group id="Canvas 3" o:spid="_x0000_s1131" editas="canvas" style="width:322.1pt;height:281.65pt;mso-position-horizontal-relative:char;mso-position-vertical-relative:line" coordsize="40906,35769" o:gfxdata="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">
+                <v:shape id="_x0000_s1132" type="#_x0000_t75" style="position:absolute;width:40906;height:35769;visibility:visible;mso-wrap-style:square">
                   <v:fill o:detectmouseclick="t"/>
                   <v:path o:connecttype="none"/>
                 </v:shape>
-                <v:roundrect id="AutoShape 4" o:spid="_x0000_s1108" style="position:absolute;left:16821;top:22066;width:8585;height:4921;visibility:visible;mso-wrap-style:square;v-text-anchor:top" arcsize="10923f" o:gfxdata="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">
+                <v:roundrect id="AutoShape 4" o:spid="_x0000_s1133" style="position:absolute;left:16821;top:22066;width:8585;height:4921;visibility:visible;mso-wrap-style:square;v-text-anchor:top" arcsize="10923f" o:gfxdata="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">
                   <v:textbox>
                     <w:txbxContent>
                       <w:p>
@@ -14022,7 +13991,7 @@
                     </w:txbxContent>
                   </v:textbox>
                 </v:roundrect>
-                <v:roundrect id="AutoShape 5" o:spid="_x0000_s1109" style="position:absolute;left:4330;top:28632;width:33573;height:2489;visibility:visible;mso-wrap-style:square;v-text-anchor:top" arcsize="10923f" o:gfxdata="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">
+                <v:roundrect id="AutoShape 5" o:spid="_x0000_s1134" style="position:absolute;left:4330;top:28632;width:33573;height:2489;visibility:visible;mso-wrap-style:square;v-text-anchor:top" arcsize="10923f" o:gfxdata="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">
                   <v:textbox>
                     <w:txbxContent>
                       <w:p>
@@ -14033,7 +14002,7 @@
                     </w:txbxContent>
                   </v:textbox>
                 </v:roundrect>
-                <v:roundrect id="AutoShape 7" o:spid="_x0000_s1110" style="position:absolute;left:16808;top:15944;width:8592;height:4922;visibility:visible;mso-wrap-style:square;v-text-anchor:top" arcsize="10923f" o:gfxdata="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">
+                <v:roundrect id="AutoShape 7" o:spid="_x0000_s1135" style="position:absolute;left:16808;top:15944;width:8592;height:4922;visibility:visible;mso-wrap-style:square;v-text-anchor:top" arcsize="10923f" o:gfxdata="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">
                   <v:textbox>
                     <w:txbxContent>
                       <w:p>
@@ -14048,7 +14017,7 @@
                     </w:txbxContent>
                   </v:textbox>
                 </v:roundrect>
-                <v:roundrect id="AutoShape 8" o:spid="_x0000_s1111" style="position:absolute;left:16808;top:9658;width:8598;height:4915;visibility:visible;mso-wrap-style:square;v-text-anchor:top" arcsize="10923f" o:gfxdata="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">
+                <v:roundrect id="AutoShape 8" o:spid="_x0000_s1136" style="position:absolute;left:16808;top:9658;width:8598;height:4915;visibility:visible;mso-wrap-style:square;v-text-anchor:top" arcsize="10923f" o:gfxdata="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">
                   <v:textbox>
                     <w:txbxContent>
                       <w:p>
@@ -14063,7 +14032,7 @@
                     </w:txbxContent>
                   </v:textbox>
                 </v:roundrect>
-                <v:roundrect id="AutoShape 9" o:spid="_x0000_s1112" style="position:absolute;left:5670;top:1301;width:8388;height:2712;visibility:visible;mso-wrap-style:square;v-text-anchor:top" arcsize="10923f" o:gfxdata="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">
+                <v:roundrect id="AutoShape 9" o:spid="_x0000_s1137" style="position:absolute;left:5670;top:1301;width:8388;height:2712;visibility:visible;mso-wrap-style:square;v-text-anchor:top" arcsize="10923f" o:gfxdata="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">
                   <v:textbox>
                     <w:txbxContent>
                       <w:p>
@@ -14074,7 +14043,7 @@
                     </w:txbxContent>
                   </v:textbox>
                 </v:roundrect>
-                <v:roundrect id="AutoShape 10" o:spid="_x0000_s1113" style="position:absolute;left:16567;top:1289;width:9106;height:2724;visibility:visible;mso-wrap-style:square;v-text-anchor:top" arcsize="10923f" o:gfxdata="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">
+                <v:roundrect id="AutoShape 10" o:spid="_x0000_s1138" style="position:absolute;left:16567;top:1289;width:9106;height:2724;visibility:visible;mso-wrap-style:square;v-text-anchor:top" arcsize="10923f" o:gfxdata="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">
                   <v:textbox>
                     <w:txbxContent>
                       <w:p>
@@ -14085,7 +14054,7 @@
                     </w:txbxContent>
                   </v:textbox>
                 </v:roundrect>
-                <v:roundrect id="AutoShape 11" o:spid="_x0000_s1114" style="position:absolute;left:28797;top:1289;width:9106;height:2724;visibility:visible;mso-wrap-style:square;v-text-anchor:top" arcsize="10923f" o:gfxdata="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">
+                <v:roundrect id="AutoShape 11" o:spid="_x0000_s1139" style="position:absolute;left:28797;top:1289;width:9106;height:2724;visibility:visible;mso-wrap-style:square;v-text-anchor:top" arcsize="10923f" o:gfxdata="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">
                   <v:textbox>
                     <w:txbxContent>
                       <w:p>
@@ -14096,16 +14065,16 @@
                     </w:txbxContent>
                   </v:textbox>
                 </v:roundrect>
-                <v:shape id="AutoShape 12" o:spid="_x0000_s1115" type="#_x0000_t32" style="position:absolute;left:21113;top:26987;width:7;height:1645;flip:x y;visibility:visible;mso-wrap-style:square" o:connectortype="straight" o:gfxdata="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"/>
-                <v:shape id="AutoShape 13" o:spid="_x0000_s1116" type="#_x0000_t32" style="position:absolute;left:21107;top:20866;width:6;height:1200;flip:x y;visibility:visible;mso-wrap-style:square" o:connectortype="straight" o:gfxdata="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"/>
-                <v:shape id="AutoShape 14" o:spid="_x0000_s1117" type="#_x0000_t32" style="position:absolute;left:21107;top:14573;width:6;height:1371;flip:y;visibility:visible;mso-wrap-style:square" o:connectortype="straight" o:gfxdata="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"/>
-                <v:shape id="AutoShape 15" o:spid="_x0000_s1118" type="#_x0000_t32" style="position:absolute;left:9867;top:4013;width:11240;height:5645;flip:x y;visibility:visible;mso-wrap-style:square" o:connectortype="straight" o:gfxdata="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">
+                <v:shape id="AutoShape 12" o:spid="_x0000_s1140" type="#_x0000_t32" style="position:absolute;left:21113;top:26987;width:7;height:1645;flip:x y;visibility:visible;mso-wrap-style:square" o:connectortype="straight" o:gfxdata="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"/>
+                <v:shape id="AutoShape 13" o:spid="_x0000_s1141" type="#_x0000_t32" style="position:absolute;left:21107;top:20866;width:6;height:1200;flip:x y;visibility:visible;mso-wrap-style:square" o:connectortype="straight" o:gfxdata="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"/>
+                <v:shape id="AutoShape 14" o:spid="_x0000_s1142" type="#_x0000_t32" style="position:absolute;left:21107;top:14573;width:6;height:1371;flip:y;visibility:visible;mso-wrap-style:square" o:connectortype="straight" o:gfxdata="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"/>
+                <v:shape id="AutoShape 15" o:spid="_x0000_s1143" type="#_x0000_t32" style="position:absolute;left:9867;top:4013;width:11240;height:5645;flip:x y;visibility:visible;mso-wrap-style:square" o:connectortype="straight" o:gfxdata="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">
                   <v:stroke endarrow="block"/>
                 </v:shape>
-                <v:shape id="AutoShape 16" o:spid="_x0000_s1119" type="#_x0000_t32" style="position:absolute;left:21107;top:4013;width:13;height:5645;flip:y;visibility:visible;mso-wrap-style:square" o:connectortype="straight" o:gfxdata="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">
+                <v:shape id="AutoShape 16" o:spid="_x0000_s1144" type="#_x0000_t32" style="position:absolute;left:21107;top:4013;width:13;height:5645;flip:y;visibility:visible;mso-wrap-style:square" o:connectortype="straight" o:gfxdata="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">
                   <v:stroke endarrow="block"/>
                 </v:shape>
-                <v:shape id="AutoShape 17" o:spid="_x0000_s1120" type="#_x0000_t32" style="position:absolute;left:21107;top:4013;width:12243;height:5645;flip:y;visibility:visible;mso-wrap-style:square" o:connectortype="straight" o:gfxdata="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">
+                <v:shape id="AutoShape 17" o:spid="_x0000_s1145" type="#_x0000_t32" style="position:absolute;left:21107;top:4013;width:12243;height:5645;flip:y;visibility:visible;mso-wrap-style:square" o:connectortype="straight" o:gfxdata="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">
                   <v:stroke endarrow="block"/>
                 </v:shape>
                 <w10:anchorlock/>
@@ -14291,7 +14260,6 @@
       <w:r>
         <w:rPr>
           <w:noProof/>
-          <w:lang w:val="en-GB" w:eastAsia="en-GB"/>
         </w:rPr>
         <mc:AlternateContent>
           <mc:Choice Requires="wpc">
@@ -15175,12 +15143,12 @@
           </mc:Choice>
           <mc:Fallback>
             <w:pict>
-              <v:group id="Canvas 19" o:spid="_x0000_s1121" editas="canvas" style="width:326.2pt;height:169.3pt;mso-position-horizontal-relative:char;mso-position-vertical-relative:line" coordsize="41427,21501" o:gfxdata="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">
-                <v:shape id="_x0000_s1122" type="#_x0000_t75" style="position:absolute;width:41427;height:21501;visibility:visible;mso-wrap-style:square">
+              <v:group id="Canvas 19" o:spid="_x0000_s1146" editas="canvas" style="width:326.2pt;height:169.3pt;mso-position-horizontal-relative:char;mso-position-vertical-relative:line" coordsize="41427,21501" o:gfxdata="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">
+                <v:shape id="_x0000_s1147" type="#_x0000_t75" style="position:absolute;width:41427;height:21501;visibility:visible;mso-wrap-style:square">
                   <v:fill o:detectmouseclick="t"/>
                   <v:path o:connecttype="none"/>
                 </v:shape>
-                <v:shape id="Text Box 20" o:spid="_x0000_s1123" type="#_x0000_t202" style="position:absolute;left:22630;top:14712;width:8678;height:4711;visibility:visible;mso-wrap-style:square;v-text-anchor:top" o:gfxdata="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">
+                <v:shape id="Text Box 20" o:spid="_x0000_s1148" type="#_x0000_t202" style="position:absolute;left:22630;top:14712;width:8678;height:4711;visibility:visible;mso-wrap-style:square;v-text-anchor:top" o:gfxdata="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">
                   <v:textbox>
                     <w:txbxContent>
                       <w:p>
@@ -15191,7 +15159,7 @@
                     </w:txbxContent>
                   </v:textbox>
                 </v:shape>
-                <v:shape id="Text Box 21" o:spid="_x0000_s1124" type="#_x0000_t202" style="position:absolute;left:4488;top:14712;width:8678;height:5265;visibility:visible;mso-wrap-style:square;v-text-anchor:top" o:gfxdata="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">
+                <v:shape id="Text Box 21" o:spid="_x0000_s1149" type="#_x0000_t202" style="position:absolute;left:4488;top:14712;width:8678;height:5265;visibility:visible;mso-wrap-style:square;v-text-anchor:top" o:gfxdata="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">
                   <v:textbox>
                     <w:txbxContent>
                       <w:p>
@@ -15202,7 +15170,7 @@
                     </w:txbxContent>
                   </v:textbox>
                 </v:shape>
-                <v:shape id="Text Box 22" o:spid="_x0000_s1125" type="#_x0000_t202" style="position:absolute;left:2161;top:1647;width:33850;height:2649;visibility:visible;mso-wrap-style:square;v-text-anchor:top" o:gfxdata="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" fillcolor="#c2d69b" strokecolor="#c2d69b" strokeweight="1pt">
+                <v:shape id="Text Box 22" o:spid="_x0000_s1150" type="#_x0000_t202" style="position:absolute;left:2161;top:1647;width:33850;height:2649;visibility:visible;mso-wrap-style:square;v-text-anchor:top" o:gfxdata="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" fillcolor="#c2d69b" strokecolor="#c2d69b" strokeweight="1pt">
                   <v:fill color2="#eaf1dd" angle="135" focus="50%" type="gradient"/>
                   <v:shadow on="t" color="#4e6128" opacity=".5" offset="1pt"/>
                   <v:textbox>
@@ -15215,7 +15183,7 @@
                     </w:txbxContent>
                   </v:textbox>
                 </v:shape>
-                <v:shape id="AutoShape 23" o:spid="_x0000_s1126" style="position:absolute;left:2161;top:5472;width:1267;height:1225;visibility:visible;mso-wrap-style:square;v-text-anchor:top" coordsize="126692,122532" o:gfxdata="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" path="m,46803r48392,l63346,,78300,46803r48392,l87542,75729r14954,46803l63346,93605,24196,122532,39150,75729,,46803xe">
+                <v:shape id="AutoShape 23" o:spid="_x0000_s1151" style="position:absolute;left:2161;top:5472;width:1267;height:1225;visibility:visible;mso-wrap-style:square;v-text-anchor:top" coordsize="126692,122532" o:gfxdata="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" path="m,46803r48392,l63346,,78300,46803r48392,l87542,75729r14954,46803l63346,93605,24196,122532,39150,75729,,46803xe">
                   <v:stroke joinstyle="miter"/>
                   <v:path o:connecttype="custom" o:connectlocs="0,46803;48392,46803;63346,0;78300,46803;126692,46803;87542,75729;102496,122532;63346,93605;24196,122532;39150,75729;0,46803" o:connectangles="0,0,0,0,0,0,0,0,0,0,0"/>
                 </v:shape>
@@ -15231,64 +15199,64 @@
                     <v:h position="#0,topLeft" xrange="0,21600"/>
                   </v:handles>
                 </v:shapetype>
-                <v:shape id="AutoShape 24" o:spid="_x0000_s1127" type="#_x0000_t5" style="position:absolute;left:3428;top:5662;width:1192;height:1035;visibility:visible;mso-wrap-style:square;v-text-anchor:top" o:gfxdata="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" fillcolor="#f79646" strokecolor="#f2f2f2" strokeweight="1pt">
+                <v:shape id="AutoShape 24" o:spid="_x0000_s1152" type="#_x0000_t5" style="position:absolute;left:3428;top:5662;width:1192;height:1035;visibility:visible;mso-wrap-style:square;v-text-anchor:top" o:gfxdata="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" fillcolor="#f79646" strokecolor="#f2f2f2" strokeweight="1pt">
                   <v:fill color2="#974706" angle="45" focus="100%" type="gradient"/>
                   <v:shadow on="t" type="perspective" color="#fbd4b4" opacity=".5" origin=",.5" offset="0,0" matrix=",-56756f,,.5"/>
                 </v:shape>
-                <v:oval id="Oval 25" o:spid="_x0000_s1128" style="position:absolute;left:4620;top:5480;width:1226;height:1217;visibility:visible;mso-wrap-style:square;v-text-anchor:top" o:gfxdata="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" fillcolor="#9bbb59" strokecolor="#f2f2f2" strokeweight="1pt">
+                <v:oval id="Oval 25" o:spid="_x0000_s1153" style="position:absolute;left:4620;top:5480;width:1226;height:1217;visibility:visible;mso-wrap-style:square;v-text-anchor:top" o:gfxdata="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" fillcolor="#9bbb59" strokecolor="#f2f2f2" strokeweight="1pt">
                   <v:fill color2="#4e6128" angle="45" focus="100%" type="gradient"/>
                   <v:shadow on="t" type="perspective" color="#d6e3bc" opacity=".5" origin=",.5" offset="0,0" matrix=",-56756f,,.5"/>
                 </v:oval>
-                <v:rect id="Rectangle 26" o:spid="_x0000_s1129" style="position:absolute;left:5846;top:5472;width:1225;height:1225;visibility:visible;mso-wrap-style:square;v-text-anchor:top" o:gfxdata="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" fillcolor="#4bacc6" strokecolor="#f2f2f2" strokeweight="1pt">
+                <v:rect id="Rectangle 26" o:spid="_x0000_s1154" style="position:absolute;left:5846;top:5472;width:1225;height:1225;visibility:visible;mso-wrap-style:square;v-text-anchor:top" o:gfxdata="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" fillcolor="#4bacc6" strokecolor="#f2f2f2" strokeweight="1pt">
                   <v:fill color2="#205867" angle="45" focus="100%" type="gradient"/>
                   <v:shadow on="t" type="perspective" color="#b6dde8" opacity=".5" origin=",.5" offset="0,0" matrix=",-56756f,,.5"/>
                 </v:rect>
-                <v:rect id="Rectangle 27" o:spid="_x0000_s1130" style="position:absolute;left:10714;top:5472;width:1226;height:1225;visibility:visible;mso-wrap-style:square;v-text-anchor:top" o:gfxdata="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" fillcolor="#4bacc6" strokecolor="#f2f2f2" strokeweight="1pt">
+                <v:rect id="Rectangle 27" o:spid="_x0000_s1155" style="position:absolute;left:10714;top:5472;width:1226;height:1225;visibility:visible;mso-wrap-style:square;v-text-anchor:top" o:gfxdata="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" fillcolor="#4bacc6" strokecolor="#f2f2f2" strokeweight="1pt">
                   <v:fill color2="#205867" angle="45" focus="100%" type="gradient"/>
                   <v:shadow on="t" type="perspective" color="#b6dde8" opacity=".5" origin=",.5" offset="0,0" matrix=",-56756f,,.5"/>
                 </v:rect>
-                <v:rect id="Rectangle 28" o:spid="_x0000_s1131" style="position:absolute;left:11940;top:5480;width:1226;height:1226;visibility:visible;mso-wrap-style:square;v-text-anchor:top" o:gfxdata="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" fillcolor="#4bacc6" strokecolor="#f2f2f2" strokeweight="1pt">
+                <v:rect id="Rectangle 28" o:spid="_x0000_s1156" style="position:absolute;left:11940;top:5480;width:1226;height:1226;visibility:visible;mso-wrap-style:square;v-text-anchor:top" o:gfxdata="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" fillcolor="#4bacc6" strokecolor="#f2f2f2" strokeweight="1pt">
                   <v:fill color2="#205867" angle="45" focus="100%" type="gradient"/>
                   <v:shadow on="t" type="perspective" color="#b6dde8" opacity=".5" origin=",.5" offset="0,0" matrix=",-56756f,,.5"/>
                 </v:rect>
-                <v:rect id="Rectangle 29" o:spid="_x0000_s1132" style="position:absolute;left:14391;top:5480;width:1226;height:1226;visibility:visible;mso-wrap-style:square;v-text-anchor:top" o:gfxdata="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" fillcolor="#4bacc6" strokecolor="#f2f2f2" strokeweight="1pt">
+                <v:rect id="Rectangle 29" o:spid="_x0000_s1157" style="position:absolute;left:14391;top:5480;width:1226;height:1226;visibility:visible;mso-wrap-style:square;v-text-anchor:top" o:gfxdata="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" fillcolor="#4bacc6" strokecolor="#f2f2f2" strokeweight="1pt">
                   <v:fill color2="#205867" angle="45" focus="100%" type="gradient"/>
                   <v:shadow on="t" type="perspective" color="#b6dde8" opacity=".5" origin=",.5" offset="0,0" matrix=",-56756f,,.5"/>
                 </v:rect>
-                <v:rect id="Rectangle 30" o:spid="_x0000_s1133" style="position:absolute;left:16842;top:5464;width:1226;height:1225;visibility:visible;mso-wrap-style:square;v-text-anchor:top" o:gfxdata="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" fillcolor="#4bacc6" strokecolor="#f2f2f2" strokeweight="1pt">
+                <v:rect id="Rectangle 30" o:spid="_x0000_s1158" style="position:absolute;left:16842;top:5464;width:1226;height:1225;visibility:visible;mso-wrap-style:square;v-text-anchor:top" o:gfxdata="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" fillcolor="#4bacc6" strokecolor="#f2f2f2" strokeweight="1pt">
                   <v:fill color2="#205867" angle="45" focus="100%" type="gradient"/>
                   <v:shadow on="t" type="perspective" color="#b6dde8" opacity=".5" origin=",.5" offset="0,0" matrix=",-56756f,,.5"/>
                 </v:rect>
-                <v:rect id="Rectangle 31" o:spid="_x0000_s1134" style="position:absolute;left:13166;top:5480;width:1225;height:1226;visibility:visible;mso-wrap-style:square;v-text-anchor:top" o:gfxdata="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" fillcolor="#4bacc6" strokecolor="#f2f2f2" strokeweight="1pt">
+                <v:rect id="Rectangle 31" o:spid="_x0000_s1159" style="position:absolute;left:13166;top:5480;width:1225;height:1226;visibility:visible;mso-wrap-style:square;v-text-anchor:top" o:gfxdata="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" fillcolor="#4bacc6" strokecolor="#f2f2f2" strokeweight="1pt">
                   <v:fill color2="#205867" angle="45" focus="100%" type="gradient"/>
                   <v:shadow on="t" type="perspective" color="#b6dde8" opacity=".5" origin=",.5" offset="0,0" matrix=",-56756f,,.5"/>
                 </v:rect>
-                <v:oval id="Oval 32" o:spid="_x0000_s1135" style="position:absolute;left:9456;top:5480;width:1225;height:1217;visibility:visible;mso-wrap-style:square;v-text-anchor:top" o:gfxdata="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" fillcolor="#9bbb59" strokecolor="#f2f2f2" strokeweight="1pt">
+                <v:oval id="Oval 32" o:spid="_x0000_s1160" style="position:absolute;left:9456;top:5480;width:1225;height:1217;visibility:visible;mso-wrap-style:square;v-text-anchor:top" o:gfxdata="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" fillcolor="#9bbb59" strokecolor="#f2f2f2" strokeweight="1pt">
                   <v:fill color2="#4e6128" angle="45" focus="100%" type="gradient"/>
                   <v:shadow on="t" type="perspective" color="#d6e3bc" opacity=".5" origin=",.5" offset="0,0" matrix=",-56756f,,.5"/>
                 </v:oval>
-                <v:oval id="Oval 33" o:spid="_x0000_s1136" style="position:absolute;left:15617;top:5472;width:1225;height:1217;visibility:visible;mso-wrap-style:square;v-text-anchor:top" o:gfxdata="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" fillcolor="#9bbb59" strokecolor="#f2f2f2" strokeweight="1pt">
+                <v:oval id="Oval 33" o:spid="_x0000_s1161" style="position:absolute;left:15617;top:5472;width:1225;height:1217;visibility:visible;mso-wrap-style:square;v-text-anchor:top" o:gfxdata="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" fillcolor="#9bbb59" strokecolor="#f2f2f2" strokeweight="1pt">
                   <v:fill color2="#4e6128" angle="45" focus="100%" type="gradient"/>
                   <v:shadow on="t" type="perspective" color="#d6e3bc" opacity=".5" origin=",.5" offset="0,0" matrix=",-56756f,,.5"/>
                 </v:oval>
-                <v:shape id="AutoShape 34" o:spid="_x0000_s1137" type="#_x0000_t5" style="position:absolute;left:8263;top:5472;width:1193;height:1035;visibility:visible;mso-wrap-style:square;v-text-anchor:top" o:gfxdata="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" fillcolor="#f79646" strokecolor="#f2f2f2" strokeweight="1pt">
+                <v:shape id="AutoShape 34" o:spid="_x0000_s1162" type="#_x0000_t5" style="position:absolute;left:8263;top:5472;width:1193;height:1035;visibility:visible;mso-wrap-style:square;v-text-anchor:top" o:gfxdata="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" fillcolor="#f79646" strokecolor="#f2f2f2" strokeweight="1pt">
                   <v:fill color2="#974706" angle="45" focus="100%" type="gradient"/>
                   <v:shadow on="t" type="perspective" color="#fbd4b4" opacity=".5" origin=",.5" offset="0,0" matrix=",-56756f,,.5"/>
                 </v:shape>
-                <v:shape id="AutoShape 35" o:spid="_x0000_s1138" type="#_x0000_t5" style="position:absolute;left:7071;top:5480;width:1192;height:1035;visibility:visible;mso-wrap-style:square;v-text-anchor:top" o:gfxdata="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" fillcolor="#f79646" strokecolor="#f2f2f2" strokeweight="1pt">
+                <v:shape id="AutoShape 35" o:spid="_x0000_s1163" type="#_x0000_t5" style="position:absolute;left:7071;top:5480;width:1192;height:1035;visibility:visible;mso-wrap-style:square;v-text-anchor:top" o:gfxdata="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" fillcolor="#f79646" strokecolor="#f2f2f2" strokeweight="1pt">
                   <v:fill color2="#974706" angle="45" focus="100%" type="gradient"/>
                   <v:shadow on="t" type="perspective" color="#fbd4b4" opacity=".5" origin=",.5" offset="0,0" matrix=",-56756f,,.5"/>
                 </v:shape>
-                <v:shape id="AutoShape 38" o:spid="_x0000_s1139" type="#_x0000_t32" style="position:absolute;left:19086;top:11234;width:7883;height:3478;visibility:visible;mso-wrap-style:square" o:connectortype="straight" o:gfxdata="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">
+                <v:shape id="AutoShape 38" o:spid="_x0000_s1164" type="#_x0000_t32" style="position:absolute;left:19086;top:11234;width:7883;height:3478;visibility:visible;mso-wrap-style:square" o:connectortype="straight" o:gfxdata="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">
                   <v:stroke endarrow="block"/>
                 </v:shape>
-                <v:shape id="AutoShape 39" o:spid="_x0000_s1140" type="#_x0000_t32" style="position:absolute;left:8827;top:11234;width:10259;height:3478;flip:x;visibility:visible;mso-wrap-style:square" o:connectortype="straight" o:gfxdata="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">
+                <v:shape id="AutoShape 39" o:spid="_x0000_s1165" type="#_x0000_t32" style="position:absolute;left:8827;top:11234;width:10259;height:3478;flip:x;visibility:visible;mso-wrap-style:square" o:connectortype="straight" o:gfxdata="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">
                   <v:stroke endarrow="block"/>
                 </v:shape>
-                <v:shape id="AutoShape 41" o:spid="_x0000_s1141" type="#_x0000_t32" style="position:absolute;left:17455;top:6689;width:1631;height:1896;flip:x y;visibility:visible;mso-wrap-style:square" o:connectortype="straight" o:gfxdata="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">
+                <v:shape id="AutoShape 41" o:spid="_x0000_s1166" type="#_x0000_t32" style="position:absolute;left:17455;top:6689;width:1631;height:1896;flip:x y;visibility:visible;mso-wrap-style:square" o:connectortype="straight" o:gfxdata="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">
                   <v:stroke endarrow="block"/>
                 </v:shape>
-                <v:shape id="Text Box 42" o:spid="_x0000_s1142" type="#_x0000_t202" style="position:absolute;left:2161;top:8585;width:33850;height:2649;visibility:visible;mso-wrap-style:square;v-text-anchor:top" o:gfxdata="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" fillcolor="#c2d69b" strokecolor="#c2d69b" strokeweight="1pt">
+                <v:shape id="Text Box 42" o:spid="_x0000_s1167" type="#_x0000_t202" style="position:absolute;left:2161;top:8585;width:33850;height:2649;visibility:visible;mso-wrap-style:square;v-text-anchor:top" o:gfxdata="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" fillcolor="#c2d69b" strokecolor="#c2d69b" strokeweight="1pt">
                   <v:fill color2="#eaf1dd" angle="135" focus="50%" type="gradient"/>
                   <v:shadow on="t" color="#4e6128" opacity=".5" offset="1pt"/>
                   <v:textbox>
@@ -15327,7 +15295,6 @@
       <w:r>
         <w:rPr>
           <w:noProof/>
-          <w:lang w:val="en-GB" w:eastAsia="en-GB"/>
         </w:rPr>
         <w:lastRenderedPageBreak/>
         <w:drawing>
@@ -15391,7 +15358,6 @@
       <w:r>
         <w:rPr>
           <w:noProof/>
-          <w:lang w:val="en-GB" w:eastAsia="en-GB"/>
         </w:rPr>
         <w:drawing>
           <wp:inline distT="0" distB="0" distL="0" distR="0">
@@ -15454,7 +15420,6 @@
       <w:r>
         <w:rPr>
           <w:noProof/>
-          <w:lang w:val="en-GB" w:eastAsia="en-GB"/>
         </w:rPr>
         <w:drawing>
           <wp:inline distT="0" distB="0" distL="0" distR="0">
@@ -15517,7 +15482,6 @@
       <w:r>
         <w:rPr>
           <w:noProof/>
-          <w:lang w:val="en-GB" w:eastAsia="en-GB"/>
         </w:rPr>
         <w:drawing>
           <wp:inline distT="0" distB="0" distL="0" distR="0">
@@ -15779,7 +15743,6 @@
       <w:r>
         <w:rPr>
           <w:noProof/>
-          <w:lang w:val="en-GB" w:eastAsia="en-GB"/>
         </w:rPr>
         <mc:AlternateContent>
           <mc:Choice Requires="wpc">
@@ -16380,12 +16343,12 @@
           </mc:Choice>
           <mc:Fallback>
             <w:pict>
-              <v:group id="Canvas 52" o:spid="_x0000_s1143" editas="canvas" style="width:330.3pt;height:217.75pt;mso-position-horizontal-relative:char;mso-position-vertical-relative:line" coordsize="41948,27654" o:gfxdata="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">
-                <v:shape id="_x0000_s1144" type="#_x0000_t75" style="position:absolute;width:41948;height:27654;visibility:visible;mso-wrap-style:square">
+              <v:group id="Canvas 52" o:spid="_x0000_s1168" editas="canvas" style="width:330.3pt;height:217.75pt;mso-position-horizontal-relative:char;mso-position-vertical-relative:line" coordsize="41948,27654" o:gfxdata="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">
+                <v:shape id="_x0000_s1169" type="#_x0000_t75" style="position:absolute;width:41948;height:27654;visibility:visible;mso-wrap-style:square">
                   <v:fill o:detectmouseclick="t"/>
                   <v:path o:connecttype="none"/>
                 </v:shape>
-                <v:shape id="Text Box 60" o:spid="_x0000_s1145" type="#_x0000_t202" style="position:absolute;left:4959;top:2011;width:23699;height:23093;visibility:visible;mso-wrap-style:square;v-text-anchor:top" o:gfxdata="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" strokecolor="#fabf8f" strokeweight="1pt">
+                <v:shape id="Text Box 60" o:spid="_x0000_s1170" type="#_x0000_t202" style="position:absolute;left:4959;top:2011;width:23699;height:23093;visibility:visible;mso-wrap-style:square;v-text-anchor:top" o:gfxdata="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" strokecolor="#fabf8f" strokeweight="1pt">
                   <v:fill color2="#fbd4b4" focus="100%" type="gradient"/>
                   <v:shadow on="t" color="#974706" opacity=".5" offset="1pt"/>
                   <v:textbox>
@@ -16406,7 +16369,7 @@
                     </w:txbxContent>
                   </v:textbox>
                 </v:shape>
-                <v:shape id="Text Box 55" o:spid="_x0000_s1146" type="#_x0000_t202" style="position:absolute;left:6500;top:5307;width:16966;height:12916;visibility:visible;mso-wrap-style:square;v-text-anchor:top" o:gfxdata="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" strokecolor="#92cddc" strokeweight="1pt">
+                <v:shape id="Text Box 55" o:spid="_x0000_s1171" type="#_x0000_t202" style="position:absolute;left:6500;top:5307;width:16966;height:12916;visibility:visible;mso-wrap-style:square;v-text-anchor:top" o:gfxdata="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" strokecolor="#92cddc" strokeweight="1pt">
                   <v:fill color2="#b6dde8" focus="100%" type="gradient"/>
                   <v:shadow on="t" color="#205867" opacity=".5" offset="1pt"/>
                   <v:textbox>
@@ -16419,7 +16382,7 @@
                     </w:txbxContent>
                   </v:textbox>
                 </v:shape>
-                <v:shape id="Text Box 56" o:spid="_x0000_s1147" type="#_x0000_t202" style="position:absolute;left:6988;top:9455;width:15658;height:2641;visibility:visible;mso-wrap-style:square;v-text-anchor:top" o:gfxdata="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">
+                <v:shape id="Text Box 56" o:spid="_x0000_s1172" type="#_x0000_t202" style="position:absolute;left:6988;top:9455;width:15658;height:2641;visibility:visible;mso-wrap-style:square;v-text-anchor:top" o:gfxdata="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">
                   <v:textbox>
                     <w:txbxContent>
                       <w:p>
@@ -16430,7 +16393,7 @@
                     </w:txbxContent>
                   </v:textbox>
                 </v:shape>
-                <v:shape id="Text Box 57" o:spid="_x0000_s1148" type="#_x0000_t202" style="position:absolute;left:6988;top:12096;width:15658;height:2641;visibility:visible;mso-wrap-style:square;v-text-anchor:top" o:gfxdata="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">
+                <v:shape id="Text Box 57" o:spid="_x0000_s1173" type="#_x0000_t202" style="position:absolute;left:6988;top:12096;width:15658;height:2641;visibility:visible;mso-wrap-style:square;v-text-anchor:top" o:gfxdata="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">
                   <v:textbox>
                     <w:txbxContent>
                       <w:p>
@@ -16441,7 +16404,7 @@
                     </w:txbxContent>
                   </v:textbox>
                 </v:shape>
-                <v:shape id="Text Box 58" o:spid="_x0000_s1149" type="#_x0000_t202" style="position:absolute;left:7005;top:14737;width:7816;height:2642;visibility:visible;mso-wrap-style:square;v-text-anchor:top" o:gfxdata="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">
+                <v:shape id="Text Box 58" o:spid="_x0000_s1174" type="#_x0000_t202" style="position:absolute;left:7005;top:14737;width:7816;height:2642;visibility:visible;mso-wrap-style:square;v-text-anchor:top" o:gfxdata="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">
                   <v:textbox>
                     <w:txbxContent>
                       <w:p>
@@ -16452,7 +16415,7 @@
                     </w:txbxContent>
                   </v:textbox>
                 </v:shape>
-                <v:shape id="Text Box 59" o:spid="_x0000_s1150" type="#_x0000_t202" style="position:absolute;left:14821;top:14737;width:7825;height:2642;visibility:visible;mso-wrap-style:square;v-text-anchor:top" o:gfxdata="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">
+                <v:shape id="Text Box 59" o:spid="_x0000_s1175" type="#_x0000_t202" style="position:absolute;left:14821;top:14737;width:7825;height:2642;visibility:visible;mso-wrap-style:square;v-text-anchor:top" o:gfxdata="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">
                   <v:textbox>
                     <w:txbxContent>
                       <w:p>
@@ -16463,21 +16426,21 @@
                     </w:txbxContent>
                   </v:textbox>
                 </v:shape>
-                <v:group id="Group 64" o:spid="_x0000_s1151" style="position:absolute;left:22646;top:10142;width:2815;height:1226" coordorigin="5036,4179" coordsize="341,148" o:gfxdata="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">
-                  <v:oval id="Oval 62" o:spid="_x0000_s1152" style="position:absolute;left:5229;top:4179;width:148;height:148;visibility:visible;mso-wrap-style:square;v-text-anchor:top" o:gfxdata="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"/>
-                  <v:shape id="AutoShape 63" o:spid="_x0000_s1153" type="#_x0000_t32" style="position:absolute;left:5036;top:4245;width:193;height:8;flip:x y;visibility:visible;mso-wrap-style:square" o:connectortype="straight" o:gfxdata="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"/>
+                <v:group id="Group 64" o:spid="_x0000_s1176" style="position:absolute;left:22646;top:10142;width:2815;height:1226" coordorigin="5036,4179" coordsize="341,148" o:gfxdata="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">
+                  <v:oval id="Oval 62" o:spid="_x0000_s1177" style="position:absolute;left:5229;top:4179;width:148;height:148;visibility:visible;mso-wrap-style:square;v-text-anchor:top" o:gfxdata="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"/>
+                  <v:shape id="AutoShape 63" o:spid="_x0000_s1178" type="#_x0000_t32" style="position:absolute;left:5036;top:4245;width:193;height:8;flip:x y;visibility:visible;mso-wrap-style:square" o:connectortype="straight" o:gfxdata="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"/>
                 </v:group>
-                <v:group id="Group 65" o:spid="_x0000_s1154" style="position:absolute;left:22646;top:12891;width:2815;height:1225" coordorigin="5036,4179" coordsize="341,148" o:gfxdata="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">
-                  <v:oval id="Oval 66" o:spid="_x0000_s1155" style="position:absolute;left:5229;top:4179;width:148;height:148;visibility:visible;mso-wrap-style:square;v-text-anchor:top" o:gfxdata="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"/>
-                  <v:shape id="AutoShape 67" o:spid="_x0000_s1156" type="#_x0000_t32" style="position:absolute;left:5036;top:4245;width:193;height:8;flip:x y;visibility:visible;mso-wrap-style:square" o:connectortype="straight" o:gfxdata="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"/>
+                <v:group id="Group 65" o:spid="_x0000_s1179" style="position:absolute;left:22646;top:12891;width:2815;height:1225" coordorigin="5036,4179" coordsize="341,148" o:gfxdata="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">
+                  <v:oval id="Oval 66" o:spid="_x0000_s1180" style="position:absolute;left:5229;top:4179;width:148;height:148;visibility:visible;mso-wrap-style:square;v-text-anchor:top" o:gfxdata="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"/>
+                  <v:shape id="AutoShape 67" o:spid="_x0000_s1181" type="#_x0000_t32" style="position:absolute;left:5036;top:4245;width:193;height:8;flip:x y;visibility:visible;mso-wrap-style:square" o:connectortype="straight" o:gfxdata="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"/>
                 </v:group>
-                <v:group id="Group 68" o:spid="_x0000_s1157" style="position:absolute;left:9398;top:18182;width:2823;height:1225;rotation:5667854fd" coordorigin="5036,4179" coordsize="341,148" o:gfxdata="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">
-                  <v:oval id="Oval 69" o:spid="_x0000_s1158" style="position:absolute;left:5229;top:4179;width:148;height:148;visibility:visible;mso-wrap-style:square;v-text-anchor:top" o:gfxdata="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"/>
-                  <v:shape id="AutoShape 70" o:spid="_x0000_s1159" type="#_x0000_t32" style="position:absolute;left:5036;top:4245;width:193;height:8;flip:x y;visibility:visible;mso-wrap-style:square" o:connectortype="straight" o:gfxdata="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"/>
+                <v:group id="Group 68" o:spid="_x0000_s1182" style="position:absolute;left:9398;top:18182;width:2823;height:1225;rotation:5667854fd" coordorigin="5036,4179" coordsize="341,148" o:gfxdata="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">
+                  <v:oval id="Oval 69" o:spid="_x0000_s1183" style="position:absolute;left:5229;top:4179;width:148;height:148;visibility:visible;mso-wrap-style:square;v-text-anchor:top" o:gfxdata="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"/>
+                  <v:shape id="AutoShape 70" o:spid="_x0000_s1184" type="#_x0000_t32" style="position:absolute;left:5036;top:4245;width:193;height:8;flip:x y;visibility:visible;mso-wrap-style:square" o:connectortype="straight" o:gfxdata="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"/>
                 </v:group>
-                <v:group id="Group 71" o:spid="_x0000_s1160" style="position:absolute;left:17479;top:18173;width:2832;height:1226;rotation:5667854fd" coordorigin="5036,4179" coordsize="341,148" o:gfxdata="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">
-                  <v:oval id="Oval 72" o:spid="_x0000_s1161" style="position:absolute;left:5229;top:4179;width:148;height:148;visibility:visible;mso-wrap-style:square;v-text-anchor:top" o:gfxdata="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"/>
-                  <v:shape id="AutoShape 73" o:spid="_x0000_s1162" type="#_x0000_t32" style="position:absolute;left:5036;top:4245;width:193;height:8;flip:x y;visibility:visible;mso-wrap-style:square" o:connectortype="straight" o:gfxdata="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"/>
+                <v:group id="Group 71" o:spid="_x0000_s1185" style="position:absolute;left:17479;top:18173;width:2832;height:1226;rotation:5667854fd" coordorigin="5036,4179" coordsize="341,148" o:gfxdata="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">
+                  <v:oval id="Oval 72" o:spid="_x0000_s1186" style="position:absolute;left:5229;top:4179;width:148;height:148;visibility:visible;mso-wrap-style:square;v-text-anchor:top" o:gfxdata="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"/>
+                  <v:shape id="AutoShape 73" o:spid="_x0000_s1187" type="#_x0000_t32" style="position:absolute;left:5036;top:4245;width:193;height:8;flip:x y;visibility:visible;mso-wrap-style:square" o:connectortype="straight" o:gfxdata="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"/>
                 </v:group>
                 <w10:anchorlock/>
               </v:group>
@@ -16609,13 +16572,17 @@
       <w:r>
         <w:t xml:space="preserve">The Darwinet Diff extractor is a tool that calculates the shortest evolution path between two views. It may be used to deploy an update to an application and its environment to a Domain. The Old Application and its environment </w:t>
       </w:r>
-      <w:proofErr w:type="gramStart"/>
-      <w:r>
-        <w:t>is</w:t>
-      </w:r>
-      <w:proofErr w:type="gramEnd"/>
-      <w:r>
-        <w:t xml:space="preserve"> in one view and the final state of the developed application and its environment is in another view. The Darwinet diff extractor is then used to create the shortest evolution path from current application release view and the new updated one. The Evolution path is then deployed to the Domain</w:t>
+      <w:r>
+        <w:t>are</w:t>
+      </w:r>
+      <w:r>
+        <w:t xml:space="preserve"> in one view and the final state of the developed ap</w:t>
+      </w:r>
+      <w:r>
+        <w:t>plication and its environment are</w:t>
+      </w:r>
+      <w:r>
+        <w:t xml:space="preserve"> in another view. The Darwinet diff extractor is then used to create the shortest evolution path from current application release view and the new updated one. The Evolution path is then deployed to the Domain</w:t>
       </w:r>
       <w:r>
         <w:t xml:space="preserve"> causing the default Domain view to evolve to the new updated application and its environment.</w:t>
@@ -16628,7 +16595,6 @@
       <w:r>
         <w:rPr>
           <w:noProof/>
-          <w:lang w:val="en-GB" w:eastAsia="en-GB"/>
         </w:rPr>
         <w:lastRenderedPageBreak/>
         <mc:AlternateContent>
@@ -19142,7 +19108,7 @@
                         </wps:cNvSpPr>
                         <wps:spPr bwMode="auto">
                           <a:xfrm>
-                            <a:off x="294297" y="4931410"/>
+                            <a:off x="322464" y="4805977"/>
                             <a:ext cx="126365" cy="121920"/>
                           </a:xfrm>
                           <a:prstGeom prst="star5">
@@ -19176,7 +19142,7 @@
                         </wps:cNvSpPr>
                         <wps:spPr bwMode="auto">
                           <a:xfrm>
-                            <a:off x="420662" y="4950460"/>
+                            <a:off x="445902" y="4828543"/>
                             <a:ext cx="118745" cy="102870"/>
                           </a:xfrm>
                           <a:prstGeom prst="triangle">
@@ -19227,7 +19193,7 @@
                         </wps:cNvSpPr>
                         <wps:spPr bwMode="auto">
                           <a:xfrm>
-                            <a:off x="540042" y="4932045"/>
+                            <a:off x="539408" y="4824302"/>
                             <a:ext cx="121920" cy="121285"/>
                           </a:xfrm>
                           <a:prstGeom prst="ellipse">
@@ -19276,7 +19242,7 @@
                         </wps:cNvSpPr>
                         <wps:spPr bwMode="auto">
                           <a:xfrm>
-                            <a:off x="662597" y="4931410"/>
+                            <a:off x="663231" y="4827375"/>
                             <a:ext cx="121920" cy="121920"/>
                           </a:xfrm>
                           <a:prstGeom prst="rect">
@@ -21563,75 +21529,75 @@
           </mc:Choice>
           <mc:Fallback>
             <w:pict>
-              <v:group id="_x0000_s1163" editas="canvas" style="width:365.2pt;height:495.75pt;mso-position-horizontal-relative:char;mso-position-vertical-relative:line" coordsize="46374,62960" o:gfxdata="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">
-                <v:shape id="_x0000_s1164" type="#_x0000_t75" style="position:absolute;width:46374;height:62960;visibility:visible;mso-wrap-style:square">
+              <v:group id="_x0000_s1188" editas="canvas" style="width:365.2pt;height:495.75pt;mso-position-horizontal-relative:char;mso-position-vertical-relative:line" coordsize="46374,62960" o:gfxdata="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">
+                <v:shape id="_x0000_s1189" type="#_x0000_t75" style="position:absolute;width:46374;height:62960;visibility:visible;mso-wrap-style:square">
                   <v:fill o:detectmouseclick="t"/>
                   <v:path o:connecttype="none"/>
                 </v:shape>
-                <v:rect id="Rectangle 325" o:spid="_x0000_s1165" style="position:absolute;left:615;top:42275;width:44819;height:19540;visibility:visible;mso-wrap-style:square;v-text-anchor:middle" o:gfxdata="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" fillcolor="#cdddac [1622]" strokecolor="#94b64e [3046]">
+                <v:rect id="Rectangle 325" o:spid="_x0000_s1190" style="position:absolute;left:615;top:42275;width:44819;height:19540;visibility:visible;mso-wrap-style:square;v-text-anchor:middle" o:gfxdata="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" fillcolor="#cdddac [1622]" strokecolor="#94b64e [3046]">
                   <v:fill color2="#f0f4e6 [502]" rotate="t" angle="180" colors="0 #dafda7;22938f #e4fdc2;1 #f5ffe6" focus="100%" type="gradient"/>
                   <v:shadow on="t" color="black" opacity="24903f" origin=",.5" offset="0,.55556mm"/>
                 </v:rect>
-                <v:rect id="Rectangle 324" o:spid="_x0000_s1166" style="position:absolute;left:609;top:891;width:44825;height:16096;visibility:visible;mso-wrap-style:square;v-text-anchor:middle" o:gfxdata="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" fillcolor="#cdddac [1622]" strokecolor="#94b64e [3046]">
+                <v:rect id="Rectangle 324" o:spid="_x0000_s1191" style="position:absolute;left:609;top:891;width:44825;height:16096;visibility:visible;mso-wrap-style:square;v-text-anchor:middle" o:gfxdata="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" fillcolor="#cdddac [1622]" strokecolor="#94b64e [3046]">
                   <v:fill color2="#f0f4e6 [502]" rotate="t" angle="180" colors="0 #dafda7;22938f #e4fdc2;1 #f5ffe6" focus="100%" type="gradient"/>
                   <v:shadow on="t" color="black" opacity="24903f" origin=",.5" offset="0,.55556mm"/>
                 </v:rect>
-                <v:shape id="Straight Arrow Connector 263" o:spid="_x0000_s1167" type="#_x0000_t32" style="position:absolute;left:32182;top:15356;width:0;height:12735;visibility:visible;mso-wrap-style:square" o:connectortype="straight" o:gfxdata="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" strokecolor="#4579b8 [3044]">
+                <v:shape id="Straight Arrow Connector 263" o:spid="_x0000_s1192" type="#_x0000_t32" style="position:absolute;left:32182;top:15356;width:0;height:12735;visibility:visible;mso-wrap-style:square" o:connectortype="straight" o:gfxdata="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" strokecolor="#4579b8 [3044]">
                   <v:stroke endarrow="open"/>
                 </v:shape>
-                <v:shape id="AutoShape 23" o:spid="_x0000_s1168" style="position:absolute;left:2161;top:5750;width:1267;height:1225;visibility:visible;mso-wrap-style:square;v-text-anchor:top" coordsize="126692,122532" o:gfxdata="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" path="m,46803r48392,l63346,,78300,46803r48392,l87542,75729r14954,46803l63346,93605,24196,122532,39150,75729,,46803xe">
+                <v:shape id="AutoShape 23" o:spid="_x0000_s1193" style="position:absolute;left:2161;top:5750;width:1267;height:1225;visibility:visible;mso-wrap-style:square;v-text-anchor:top" coordsize="126692,122532" o:gfxdata="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" path="m,46803r48392,l63346,,78300,46803r48392,l87542,75729r14954,46803l63346,93605,24196,122532,39150,75729,,46803xe">
                   <v:stroke joinstyle="miter"/>
                   <v:path o:connecttype="custom" o:connectlocs="0,46803;48392,46803;63346,0;78300,46803;126692,46803;87542,75729;102496,122532;63346,93605;24196,122532;39150,75729;0,46803" o:connectangles="0,0,0,0,0,0,0,0,0,0,0"/>
                 </v:shape>
-                <v:shape id="AutoShape 24" o:spid="_x0000_s1169" type="#_x0000_t5" style="position:absolute;left:3428;top:5940;width:1192;height:1035;visibility:visible;mso-wrap-style:square;v-text-anchor:top" o:gfxdata="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" fillcolor="#f79646" strokecolor="#f2f2f2" strokeweight="1pt">
+                <v:shape id="AutoShape 24" o:spid="_x0000_s1194" type="#_x0000_t5" style="position:absolute;left:3428;top:5940;width:1192;height:1035;visibility:visible;mso-wrap-style:square;v-text-anchor:top" o:gfxdata="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" fillcolor="#f79646" strokecolor="#f2f2f2" strokeweight="1pt">
                   <v:fill color2="#974706" angle="45" focus="100%" type="gradient"/>
                   <v:shadow on="t" type="perspective" color="#fbd4b4" opacity=".5" origin=",.5" offset="0,0" matrix=",-56756f,,.5"/>
                 </v:shape>
-                <v:oval id="Oval 249" o:spid="_x0000_s1170" style="position:absolute;left:4620;top:5758;width:1226;height:1217;visibility:visible;mso-wrap-style:square;v-text-anchor:top" o:gfxdata="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" fillcolor="#9bbb59" strokecolor="#f2f2f2" strokeweight="1pt">
+                <v:oval id="Oval 249" o:spid="_x0000_s1195" style="position:absolute;left:4620;top:5758;width:1226;height:1217;visibility:visible;mso-wrap-style:square;v-text-anchor:top" o:gfxdata="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" fillcolor="#9bbb59" strokecolor="#f2f2f2" strokeweight="1pt">
                   <v:fill color2="#4e6128" angle="45" focus="100%" type="gradient"/>
                   <v:shadow on="t" type="perspective" color="#d6e3bc" opacity=".5" origin=",.5" offset="0,0" matrix=",-56756f,,.5"/>
                 </v:oval>
-                <v:rect id="Rectangle 250" o:spid="_x0000_s1171" style="position:absolute;left:5846;top:5750;width:1225;height:1225;visibility:visible;mso-wrap-style:square;v-text-anchor:top" o:gfxdata="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" fillcolor="#4bacc6" strokecolor="#f2f2f2" strokeweight="1pt">
+                <v:rect id="Rectangle 250" o:spid="_x0000_s1196" style="position:absolute;left:5846;top:5750;width:1225;height:1225;visibility:visible;mso-wrap-style:square;v-text-anchor:top" o:gfxdata="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" fillcolor="#4bacc6" strokecolor="#f2f2f2" strokeweight="1pt">
                   <v:fill color2="#205867" angle="45" focus="100%" type="gradient"/>
                   <v:shadow on="t" type="perspective" color="#b6dde8" opacity=".5" origin=",.5" offset="0,0" matrix=",-56756f,,.5"/>
                 </v:rect>
-                <v:rect id="Rectangle 251" o:spid="_x0000_s1172" style="position:absolute;left:10714;top:5750;width:1226;height:1225;visibility:visible;mso-wrap-style:square;v-text-anchor:top" o:gfxdata="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" fillcolor="#4bacc6" strokecolor="#f2f2f2" strokeweight="1pt">
+                <v:rect id="Rectangle 251" o:spid="_x0000_s1197" style="position:absolute;left:10714;top:5750;width:1226;height:1225;visibility:visible;mso-wrap-style:square;v-text-anchor:top" o:gfxdata="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" fillcolor="#4bacc6" strokecolor="#f2f2f2" strokeweight="1pt">
                   <v:fill color2="#205867" angle="45" focus="100%" type="gradient"/>
                   <v:shadow on="t" type="perspective" color="#b6dde8" opacity=".5" origin=",.5" offset="0,0" matrix=",-56756f,,.5"/>
                 </v:rect>
-                <v:rect id="Rectangle 252" o:spid="_x0000_s1173" style="position:absolute;left:11940;top:5758;width:1226;height:1225;visibility:visible;mso-wrap-style:square;v-text-anchor:top" o:gfxdata="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" fillcolor="#4bacc6" strokecolor="#f2f2f2" strokeweight="1pt">
+                <v:rect id="Rectangle 252" o:spid="_x0000_s1198" style="position:absolute;left:11940;top:5758;width:1226;height:1225;visibility:visible;mso-wrap-style:square;v-text-anchor:top" o:gfxdata="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" fillcolor="#4bacc6" strokecolor="#f2f2f2" strokeweight="1pt">
                   <v:fill color2="#205867" angle="45" focus="100%" type="gradient"/>
                   <v:shadow on="t" type="perspective" color="#b6dde8" opacity=".5" origin=",.5" offset="0,0" matrix=",-56756f,,.5"/>
                 </v:rect>
-                <v:rect id="Rectangle 253" o:spid="_x0000_s1174" style="position:absolute;left:14391;top:5758;width:1226;height:1225;visibility:visible;mso-wrap-style:square;v-text-anchor:top" o:gfxdata="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" fillcolor="#4bacc6" strokecolor="#f2f2f2" strokeweight="1pt">
+                <v:rect id="Rectangle 253" o:spid="_x0000_s1199" style="position:absolute;left:14391;top:5758;width:1226;height:1225;visibility:visible;mso-wrap-style:square;v-text-anchor:top" o:gfxdata="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" fillcolor="#4bacc6" strokecolor="#f2f2f2" strokeweight="1pt">
                   <v:fill color2="#205867" angle="45" focus="100%" type="gradient"/>
                   <v:shadow on="t" type="perspective" color="#b6dde8" opacity=".5" origin=",.5" offset="0,0" matrix=",-56756f,,.5"/>
                 </v:rect>
-                <v:rect id="Rectangle 254" o:spid="_x0000_s1175" style="position:absolute;left:16842;top:5741;width:1226;height:1226;visibility:visible;mso-wrap-style:square;v-text-anchor:top" o:gfxdata="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" fillcolor="#4bacc6" strokecolor="#f2f2f2" strokeweight="1pt">
+                <v:rect id="Rectangle 254" o:spid="_x0000_s1200" style="position:absolute;left:16842;top:5741;width:1226;height:1226;visibility:visible;mso-wrap-style:square;v-text-anchor:top" o:gfxdata="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" fillcolor="#4bacc6" strokecolor="#f2f2f2" strokeweight="1pt">
                   <v:fill color2="#205867" angle="45" focus="100%" type="gradient"/>
                   <v:shadow on="t" type="perspective" color="#b6dde8" opacity=".5" origin=",.5" offset="0,0" matrix=",-56756f,,.5"/>
                 </v:rect>
-                <v:rect id="Rectangle 255" o:spid="_x0000_s1176" style="position:absolute;left:13166;top:5758;width:1225;height:1225;visibility:visible;mso-wrap-style:square;v-text-anchor:top" o:gfxdata="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" fillcolor="#4bacc6" strokecolor="#f2f2f2" strokeweight="1pt">
+                <v:rect id="Rectangle 255" o:spid="_x0000_s1201" style="position:absolute;left:13166;top:5758;width:1225;height:1225;visibility:visible;mso-wrap-style:square;v-text-anchor:top" o:gfxdata="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" fillcolor="#4bacc6" strokecolor="#f2f2f2" strokeweight="1pt">
                   <v:fill color2="#205867" angle="45" focus="100%" type="gradient"/>
                   <v:shadow on="t" type="perspective" color="#b6dde8" opacity=".5" origin=",.5" offset="0,0" matrix=",-56756f,,.5"/>
                 </v:rect>
-                <v:oval id="Oval 81" o:spid="_x0000_s1177" style="position:absolute;left:9456;top:5758;width:1225;height:1217;visibility:visible;mso-wrap-style:square;v-text-anchor:top" o:gfxdata="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" fillcolor="#9bbb59" strokecolor="#f2f2f2" strokeweight="1pt">
+                <v:oval id="Oval 81" o:spid="_x0000_s1202" style="position:absolute;left:9456;top:5758;width:1225;height:1217;visibility:visible;mso-wrap-style:square;v-text-anchor:top" o:gfxdata="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" fillcolor="#9bbb59" strokecolor="#f2f2f2" strokeweight="1pt">
                   <v:fill color2="#4e6128" angle="45" focus="100%" type="gradient"/>
                   <v:shadow on="t" type="perspective" color="#d6e3bc" opacity=".5" origin=",.5" offset="0,0" matrix=",-56756f,,.5"/>
                 </v:oval>
-                <v:oval id="Oval 100" o:spid="_x0000_s1178" style="position:absolute;left:15617;top:5750;width:1225;height:1217;visibility:visible;mso-wrap-style:square;v-text-anchor:top" o:gfxdata="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" fillcolor="#9bbb59" strokecolor="#f2f2f2" strokeweight="1pt">
+                <v:oval id="Oval 100" o:spid="_x0000_s1203" style="position:absolute;left:15617;top:5750;width:1225;height:1217;visibility:visible;mso-wrap-style:square;v-text-anchor:top" o:gfxdata="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" fillcolor="#9bbb59" strokecolor="#f2f2f2" strokeweight="1pt">
                   <v:fill color2="#4e6128" angle="45" focus="100%" type="gradient"/>
                   <v:shadow on="t" type="perspective" color="#d6e3bc" opacity=".5" origin=",.5" offset="0,0" matrix=",-56756f,,.5"/>
                 </v:oval>
-                <v:shape id="AutoShape 34" o:spid="_x0000_s1179" type="#_x0000_t5" style="position:absolute;left:8263;top:5750;width:1193;height:1034;visibility:visible;mso-wrap-style:square;v-text-anchor:top" o:gfxdata="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" fillcolor="#f79646" strokecolor="#f2f2f2" strokeweight="1pt">
+                <v:shape id="AutoShape 34" o:spid="_x0000_s1204" type="#_x0000_t5" style="position:absolute;left:8263;top:5750;width:1193;height:1034;visibility:visible;mso-wrap-style:square;v-text-anchor:top" o:gfxdata="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" fillcolor="#f79646" strokecolor="#f2f2f2" strokeweight="1pt">
                   <v:fill color2="#974706" angle="45" focus="100%" type="gradient"/>
                   <v:shadow on="t" type="perspective" color="#fbd4b4" opacity=".5" origin=",.5" offset="0,0" matrix=",-56756f,,.5"/>
                 </v:shape>
-                <v:shape id="AutoShape 35" o:spid="_x0000_s1180" type="#_x0000_t5" style="position:absolute;left:7071;top:5758;width:1192;height:1035;visibility:visible;mso-wrap-style:square;v-text-anchor:top" o:gfxdata="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" fillcolor="#f79646" strokecolor="#f2f2f2" strokeweight="1pt">
+                <v:shape id="AutoShape 35" o:spid="_x0000_s1205" type="#_x0000_t5" style="position:absolute;left:7071;top:5758;width:1192;height:1035;visibility:visible;mso-wrap-style:square;v-text-anchor:top" o:gfxdata="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" fillcolor="#f79646" strokecolor="#f2f2f2" strokeweight="1pt">
                   <v:fill color2="#974706" angle="45" focus="100%" type="gradient"/>
                   <v:shadow on="t" type="perspective" color="#fbd4b4" opacity=".5" origin=",.5" offset="0,0" matrix=",-56756f,,.5"/>
                 </v:shape>
-                <v:shape id="Text Box 115" o:spid="_x0000_s1181" type="#_x0000_t202" style="position:absolute;width:0;height:0;visibility:visible;mso-wrap-style:none;v-text-anchor:top" o:gfxdata="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" filled="f" stroked="f" strokeweight=".5pt">
+                <v:shape id="Text Box 115" o:spid="_x0000_s1206" type="#_x0000_t202" style="position:absolute;width:0;height:0;visibility:visible;mso-wrap-style:none;v-text-anchor:top" o:gfxdata="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" filled="f" stroked="f" strokeweight=".5pt">
                   <v:textbox>
                     <w:txbxContent>
                       <w:p>
@@ -21642,7 +21608,7 @@
                     </w:txbxContent>
                   </v:textbox>
                 </v:shape>
-                <v:shape id="Text Box 116" o:spid="_x0000_s1182" type="#_x0000_t202" style="position:absolute;width:0;height:0;visibility:visible;mso-wrap-style:none;v-text-anchor:top" o:gfxdata="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" filled="f" stroked="f" strokeweight=".5pt">
+                <v:shape id="Text Box 116" o:spid="_x0000_s1207" type="#_x0000_t202" style="position:absolute;width:0;height:0;visibility:visible;mso-wrap-style:none;v-text-anchor:top" o:gfxdata="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" filled="f" stroked="f" strokeweight=".5pt">
                   <v:textbox>
                     <w:txbxContent>
                       <w:p>
@@ -21674,8 +21640,8 @@
                     <v:h position="topLeft,#1" yrange="@9,@10"/>
                   </v:handles>
                 </v:shapetype>
-                <v:shape id="Left Brace 117" o:spid="_x0000_s1183" type="#_x0000_t87" style="position:absolute;left:8904;top:-3456;width:2418;height:15904;rotation:90;visibility:visible;mso-wrap-style:square;v-text-anchor:middle" o:gfxdata="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" adj="274" strokecolor="#4579b8 [3044]"/>
-                <v:shape id="Text Box 120" o:spid="_x0000_s1184" type="#_x0000_t202" style="position:absolute;left:15596;top:10176;width:4680;height:3023;visibility:visible;mso-wrap-style:none;v-text-anchor:top" o:gfxdata="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" fillcolor="#cdddac [1622]" strokecolor="#94b64e [3046]">
+                <v:shape id="Left Brace 117" o:spid="_x0000_s1208" type="#_x0000_t87" style="position:absolute;left:8904;top:-3456;width:2418;height:15904;rotation:90;visibility:visible;mso-wrap-style:square;v-text-anchor:middle" o:gfxdata="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" adj="274" strokecolor="#4579b8 [3044]"/>
+                <v:shape id="Text Box 120" o:spid="_x0000_s1209" type="#_x0000_t202" style="position:absolute;left:15596;top:10176;width:4680;height:3023;visibility:visible;mso-wrap-style:none;v-text-anchor:top" o:gfxdata="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" fillcolor="#cdddac [1622]" strokecolor="#94b64e [3046]">
                   <v:fill color2="#f0f4e6 [502]" rotate="t" angle="180" colors="0 #dafda7;22938f #e4fdc2;1 #f5ffe6" focus="100%" type="gradient"/>
                   <v:shadow on="t" color="black" opacity="24903f" origin=",.5" offset="0,.55556mm"/>
                   <v:textbox>
@@ -21703,10 +21669,10 @@
                   </v:handles>
                   <o:lock v:ext="edit" shapetype="t"/>
                 </v:shapetype>
-                <v:shape id="Elbow Connector 122" o:spid="_x0000_s1185" type="#_x0000_t35" style="position:absolute;left:17936;top:6354;width:132;height:3822;flip:x;visibility:visible;mso-wrap-style:square" o:connectortype="elbow" o:gfxdata="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" adj="-375010,12531" strokecolor="#4579b8 [3044]">
+                <v:shape id="Elbow Connector 122" o:spid="_x0000_s1210" type="#_x0000_t35" style="position:absolute;left:17936;top:6354;width:132;height:3822;flip:x;visibility:visible;mso-wrap-style:square" o:connectortype="elbow" o:gfxdata="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" adj="-375010,12531" strokecolor="#4579b8 [3044]">
                   <v:stroke endarrow="open"/>
                 </v:shape>
-                <v:shape id="Text Box 123" o:spid="_x0000_s1186" type="#_x0000_t202" style="position:absolute;left:29621;top:7990;width:11208;height:7366;visibility:visible;mso-wrap-style:none;v-text-anchor:top" o:gfxdata="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" fillcolor="white [3201]" strokeweight=".5pt">
+                <v:shape id="Text Box 123" o:spid="_x0000_s1211" type="#_x0000_t202" style="position:absolute;left:29621;top:7990;width:11208;height:7366;visibility:visible;mso-wrap-style:none;v-text-anchor:top" o:gfxdata="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" fillcolor="white [3201]" strokeweight=".5pt">
                   <v:textbox>
                     <w:txbxContent>
                       <w:p>
@@ -21742,24 +21708,24 @@
                     </w:txbxContent>
                   </v:textbox>
                 </v:shape>
-                <v:shape id="Flowchart: Magnetic Disk 124" o:spid="_x0000_s1187" type="#_x0000_t132" style="position:absolute;left:23747;top:8762;width:3205;height:5849;visibility:visible;mso-wrap-style:square;v-text-anchor:middle" o:gfxdata="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" fillcolor="#4f81bd [3204]" strokecolor="#243f60 [1604]" strokeweight="2pt"/>
-                <v:shape id="Straight Arrow Connector 125" o:spid="_x0000_s1188" type="#_x0000_t32" style="position:absolute;left:20276;top:11687;width:3471;height:1;flip:y;visibility:visible;mso-wrap-style:square" o:connectortype="straight" o:gfxdata="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" strokecolor="#4579b8 [3044]">
+                <v:shape id="Flowchart: Magnetic Disk 124" o:spid="_x0000_s1212" type="#_x0000_t132" style="position:absolute;left:23747;top:8762;width:3205;height:5849;visibility:visible;mso-wrap-style:square;v-text-anchor:middle" o:gfxdata="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" fillcolor="#4f81bd [3204]" strokecolor="#243f60 [1604]" strokeweight="2pt"/>
+                <v:shape id="Straight Arrow Connector 125" o:spid="_x0000_s1213" type="#_x0000_t32" style="position:absolute;left:20276;top:11687;width:3471;height:1;flip:y;visibility:visible;mso-wrap-style:square" o:connectortype="straight" o:gfxdata="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" strokecolor="#4579b8 [3044]">
                   <v:stroke endarrow="open"/>
                 </v:shape>
-                <v:shape id="Straight Arrow Connector 126" o:spid="_x0000_s1189" type="#_x0000_t32" style="position:absolute;left:26952;top:11673;width:2681;height:14;flip:y;visibility:visible;mso-wrap-style:square" o:connectortype="straight" o:gfxdata="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" strokecolor="#4579b8 [3044]">
+                <v:shape id="Straight Arrow Connector 126" o:spid="_x0000_s1214" type="#_x0000_t32" style="position:absolute;left:26952;top:11673;width:2681;height:14;flip:y;visibility:visible;mso-wrap-style:square" o:connectortype="straight" o:gfxdata="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" strokecolor="#4579b8 [3044]">
                   <v:stroke endarrow="open"/>
                 </v:shape>
-                <v:shape id="Flowchart: Magnetic Disk 258" o:spid="_x0000_s1190" type="#_x0000_t132" style="position:absolute;left:23747;top:19137;width:3200;height:5849;visibility:visible;mso-wrap-style:square;v-text-anchor:middle" o:gfxdata="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" fillcolor="#4f81bd [3204]" strokecolor="#243f60 [1604]" strokeweight="2pt">
+                <v:shape id="Flowchart: Magnetic Disk 258" o:spid="_x0000_s1215" type="#_x0000_t132" style="position:absolute;left:23747;top:19137;width:3200;height:5849;visibility:visible;mso-wrap-style:square;v-text-anchor:middle" o:gfxdata="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" fillcolor="#4f81bd [3204]" strokecolor="#243f60 [1604]" strokeweight="2pt">
                   <v:textbox>
                     <w:txbxContent>
                       <w:p/>
                     </w:txbxContent>
                   </v:textbox>
                 </v:shape>
-                <v:shape id="Straight Arrow Connector 259" o:spid="_x0000_s1191" type="#_x0000_t32" style="position:absolute;left:26947;top:22058;width:2678;height:4;flip:y;visibility:visible;mso-wrap-style:square" o:connectortype="straight" o:gfxdata="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" strokecolor="#4579b8 [3044]">
+                <v:shape id="Straight Arrow Connector 259" o:spid="_x0000_s1216" type="#_x0000_t32" style="position:absolute;left:26947;top:22058;width:2678;height:4;flip:y;visibility:visible;mso-wrap-style:square" o:connectortype="straight" o:gfxdata="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" strokecolor="#4579b8 [3044]">
                   <v:stroke endarrow="open"/>
                 </v:shape>
-                <v:shape id="Text Box 127" o:spid="_x0000_s1192" type="#_x0000_t202" style="position:absolute;left:29622;top:18286;width:12274;height:7543;visibility:visible;mso-wrap-style:none;v-text-anchor:top" o:gfxdata="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" fillcolor="#fbcaa2 [1625]" strokecolor="#f68c36 [3049]">
+                <v:shape id="Text Box 127" o:spid="_x0000_s1217" type="#_x0000_t202" style="position:absolute;left:29622;top:18286;width:12274;height:7543;visibility:visible;mso-wrap-style:none;v-text-anchor:top" o:gfxdata="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" fillcolor="#fbcaa2 [1625]" strokecolor="#f68c36 [3049]">
                   <v:fill color2="#fdefe3 [505]" rotate="t" angle="180" colors="0 #ffbe86;22938f #ffd0aa;1 #ffebdb" focus="100%" type="gradient"/>
                   <v:shadow on="t" color="black" opacity="24903f" origin=",.5" offset="0,.55556mm"/>
                   <v:textbox>
@@ -21805,7 +21771,7 @@
                     </w:txbxContent>
                   </v:textbox>
                 </v:shape>
-                <v:shape id="Text Box 260" o:spid="_x0000_s1193" type="#_x0000_t202" style="position:absolute;left:2160;top:19098;width:17653;height:5887;visibility:visible;mso-wrap-style:square;v-text-anchor:top" o:gfxdata="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" filled="f" stroked="f" strokeweight="2pt">
+                <v:shape id="Text Box 260" o:spid="_x0000_s1218" type="#_x0000_t202" style="position:absolute;left:2160;top:19098;width:17653;height:5887;visibility:visible;mso-wrap-style:square;v-text-anchor:top" o:gfxdata="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" filled="f" stroked="f" strokeweight="2pt">
                   <v:textbox>
                     <w:txbxContent>
                       <w:p>
@@ -21830,10 +21796,10 @@
                     </w:txbxContent>
                   </v:textbox>
                 </v:shape>
-                <v:shape id="Straight Arrow Connector 261" o:spid="_x0000_s1194" type="#_x0000_t32" style="position:absolute;left:19811;top:22042;width:3936;height:20;visibility:visible;mso-wrap-style:square" o:connectortype="straight" o:gfxdata="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" strokecolor="#4579b8 [3044]">
+                <v:shape id="Straight Arrow Connector 261" o:spid="_x0000_s1219" type="#_x0000_t32" style="position:absolute;left:19811;top:22042;width:3936;height:20;visibility:visible;mso-wrap-style:square" o:connectortype="straight" o:gfxdata="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" strokecolor="#4579b8 [3044]">
                   <v:stroke endarrow="open"/>
                 </v:shape>
-                <v:shape id="Text Box 262" o:spid="_x0000_s1195" type="#_x0000_t202" style="position:absolute;width:0;height:0;visibility:visible;mso-wrap-style:none;v-text-anchor:top" o:gfxdata="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" fillcolor="#506329 [1638]" stroked="f">
+                <v:shape id="Text Box 262" o:spid="_x0000_s1220" type="#_x0000_t202" style="position:absolute;width:0;height:0;visibility:visible;mso-wrap-style:none;v-text-anchor:top" o:gfxdata="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" fillcolor="#506329 [1638]" stroked="f">
                   <v:fill color2="#93b64c [3014]" rotate="t" angle="180" colors="0 #769535;52429f #9bc348;1 #9cc746" focus="100%" type="gradient">
                     <o:fill v:ext="view" type="gradientUnscaled"/>
                   </v:fill>
@@ -21848,10 +21814,10 @@
                     </w:txbxContent>
                   </v:textbox>
                 </v:shape>
-                <v:shape id="Straight Arrow Connector 264" o:spid="_x0000_s1196" type="#_x0000_t32" style="position:absolute;left:38628;top:25828;width:5;height:2263;visibility:visible;mso-wrap-style:square" o:connectortype="straight" o:gfxdata="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" strokecolor="#4579b8 [3044]">
+                <v:shape id="Straight Arrow Connector 264" o:spid="_x0000_s1221" type="#_x0000_t32" style="position:absolute;left:38628;top:25828;width:5;height:2263;visibility:visible;mso-wrap-style:square" o:connectortype="straight" o:gfxdata="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" strokecolor="#4579b8 [3044]">
                   <v:stroke endarrow="open"/>
                 </v:shape>
-                <v:shape id="AutoShape 24" o:spid="_x0000_s1197" type="#_x0000_t5" style="position:absolute;left:23596;top:35577;width:1187;height:1029;visibility:visible;mso-wrap-style:square;v-text-anchor:top" o:gfxdata="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" fillcolor="#f79646" strokecolor="#f2f2f2" strokeweight="1pt">
+                <v:shape id="AutoShape 24" o:spid="_x0000_s1222" type="#_x0000_t5" style="position:absolute;left:23596;top:35577;width:1187;height:1029;visibility:visible;mso-wrap-style:square;v-text-anchor:top" o:gfxdata="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" fillcolor="#f79646" strokecolor="#f2f2f2" strokeweight="1pt">
                   <v:fill color2="#974706" angle="45" focus="100%" type="gradient"/>
                   <v:shadow on="t" type="perspective" color="#fbd4b4" opacity=".5" origin=",.5" offset="0,0" matrix=",-56756f,,.5"/>
                   <v:textbox>
@@ -21860,7 +21826,7 @@
                     </w:txbxContent>
                   </v:textbox>
                 </v:shape>
-                <v:oval id="Oval 267" o:spid="_x0000_s1198" style="position:absolute;left:29748;top:35589;width:1219;height:1213;visibility:visible;mso-wrap-style:square;v-text-anchor:top" o:gfxdata="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" fillcolor="#9bbb59" strokecolor="#f2f2f2" strokeweight="1pt">
+                <v:oval id="Oval 267" o:spid="_x0000_s1223" style="position:absolute;left:29748;top:35589;width:1219;height:1213;visibility:visible;mso-wrap-style:square;v-text-anchor:top" o:gfxdata="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" fillcolor="#9bbb59" strokecolor="#f2f2f2" strokeweight="1pt">
                   <v:fill color2="#4e6128" angle="45" focus="100%" type="gradient"/>
                   <v:shadow on="t" type="perspective" color="#d6e3bc" opacity=".5" origin=",.5" offset="0,0" matrix=",-56756f,,.5"/>
                   <v:textbox>
@@ -21869,7 +21835,7 @@
                     </w:txbxContent>
                   </v:textbox>
                 </v:oval>
-                <v:rect id="Rectangle 268" o:spid="_x0000_s1199" style="position:absolute;left:37188;top:35577;width:1219;height:1219;visibility:visible;mso-wrap-style:square;v-text-anchor:top" o:gfxdata="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" fillcolor="#4bacc6" strokecolor="#f2f2f2" strokeweight="1pt">
+                <v:rect id="Rectangle 268" o:spid="_x0000_s1224" style="position:absolute;left:37188;top:35577;width:1219;height:1219;visibility:visible;mso-wrap-style:square;v-text-anchor:top" o:gfxdata="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" fillcolor="#4bacc6" strokecolor="#f2f2f2" strokeweight="1pt">
                   <v:fill color2="#205867" angle="45" focus="100%" type="gradient"/>
                   <v:shadow on="t" type="perspective" color="#b6dde8" opacity=".5" origin=",.5" offset="0,0" matrix=",-56756f,,.5"/>
                   <v:textbox>
@@ -21878,7 +21844,7 @@
                     </w:txbxContent>
                   </v:textbox>
                 </v:rect>
-                <v:rect id="Rectangle 269" o:spid="_x0000_s1200" style="position:absolute;left:38637;top:35577;width:1220;height:1219;visibility:visible;mso-wrap-style:square;v-text-anchor:top" o:gfxdata="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" fillcolor="#4bacc6" strokecolor="#f2f2f2" strokeweight="1pt">
+                <v:rect id="Rectangle 269" o:spid="_x0000_s1225" style="position:absolute;left:38637;top:35577;width:1220;height:1219;visibility:visible;mso-wrap-style:square;v-text-anchor:top" o:gfxdata="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" fillcolor="#4bacc6" strokecolor="#f2f2f2" strokeweight="1pt">
                   <v:fill color2="#205867" angle="45" focus="100%" type="gradient"/>
                   <v:shadow on="t" type="perspective" color="#b6dde8" opacity=".5" origin=",.5" offset="0,0" matrix=",-56756f,,.5"/>
                   <v:textbox>
@@ -21887,7 +21853,7 @@
                     </w:txbxContent>
                   </v:textbox>
                 </v:rect>
-                <v:rect id="Rectangle 270" o:spid="_x0000_s1201" style="position:absolute;left:39857;top:35583;width:1219;height:1219;visibility:visible;mso-wrap-style:square;v-text-anchor:top" o:gfxdata="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" fillcolor="#4bacc6" strokecolor="#f2f2f2" strokeweight="1pt">
+                <v:rect id="Rectangle 270" o:spid="_x0000_s1226" style="position:absolute;left:39857;top:35583;width:1219;height:1219;visibility:visible;mso-wrap-style:square;v-text-anchor:top" o:gfxdata="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" fillcolor="#4bacc6" strokecolor="#f2f2f2" strokeweight="1pt">
                   <v:fill color2="#205867" angle="45" focus="100%" type="gradient"/>
                   <v:shadow on="t" type="perspective" color="#b6dde8" opacity=".5" origin=",.5" offset="0,0" matrix=",-56756f,,.5"/>
                   <v:textbox>
@@ -21896,7 +21862,7 @@
                     </w:txbxContent>
                   </v:textbox>
                 </v:rect>
-                <v:rect id="Rectangle 271" o:spid="_x0000_s1202" style="position:absolute;left:42274;top:35583;width:1220;height:1219;visibility:visible;mso-wrap-style:square;v-text-anchor:top" o:gfxdata="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" fillcolor="#4bacc6" strokecolor="#f2f2f2" strokeweight="1pt">
+                <v:rect id="Rectangle 271" o:spid="_x0000_s1227" style="position:absolute;left:42274;top:35583;width:1220;height:1219;visibility:visible;mso-wrap-style:square;v-text-anchor:top" o:gfxdata="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" fillcolor="#4bacc6" strokecolor="#f2f2f2" strokeweight="1pt">
                   <v:fill color2="#205867" angle="45" focus="100%" type="gradient"/>
                   <v:shadow on="t" type="perspective" color="#b6dde8" opacity=".5" origin=",.5" offset="0,0" matrix=",-56756f,,.5"/>
                   <v:textbox>
@@ -21905,7 +21871,7 @@
                     </w:txbxContent>
                   </v:textbox>
                 </v:rect>
-                <v:rect id="Rectangle 272" o:spid="_x0000_s1203" style="position:absolute;left:43729;top:35589;width:1219;height:1220;visibility:visible;mso-wrap-style:square;v-text-anchor:top" o:gfxdata="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" fillcolor="#4bacc6" strokecolor="#f2f2f2" strokeweight="1pt">
+                <v:rect id="Rectangle 272" o:spid="_x0000_s1228" style="position:absolute;left:43729;top:35589;width:1219;height:1220;visibility:visible;mso-wrap-style:square;v-text-anchor:top" o:gfxdata="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" fillcolor="#4bacc6" strokecolor="#f2f2f2" strokeweight="1pt">
                   <v:fill color2="#205867" angle="45" focus="100%" type="gradient"/>
                   <v:shadow on="t" type="perspective" color="#b6dde8" opacity=".5" origin=",.5" offset="0,0" matrix=",-56756f,,.5"/>
                   <v:textbox>
@@ -21914,7 +21880,7 @@
                     </w:txbxContent>
                   </v:textbox>
                 </v:rect>
-                <v:rect id="Rectangle 273" o:spid="_x0000_s1204" style="position:absolute;left:41077;top:35570;width:1219;height:1220;visibility:visible;mso-wrap-style:square;v-text-anchor:top" o:gfxdata="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" fillcolor="#4bacc6" strokecolor="#f2f2f2" strokeweight="1pt">
+                <v:rect id="Rectangle 273" o:spid="_x0000_s1229" style="position:absolute;left:41077;top:35570;width:1219;height:1220;visibility:visible;mso-wrap-style:square;v-text-anchor:top" o:gfxdata="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" fillcolor="#4bacc6" strokecolor="#f2f2f2" strokeweight="1pt">
                   <v:fill color2="#205867" angle="45" focus="100%" type="gradient"/>
                   <v:shadow on="t" type="perspective" color="#b6dde8" opacity=".5" origin=",.5" offset="0,0" matrix=",-56756f,,.5"/>
                   <v:textbox>
@@ -21923,7 +21889,7 @@
                     </w:txbxContent>
                   </v:textbox>
                 </v:rect>
-                <v:oval id="Oval 274" o:spid="_x0000_s1205" style="position:absolute;left:30968;top:35583;width:1220;height:1213;visibility:visible;mso-wrap-style:square;v-text-anchor:top" o:gfxdata="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" fillcolor="#9bbb59" strokecolor="#f2f2f2" strokeweight="1pt">
+                <v:oval id="Oval 274" o:spid="_x0000_s1230" style="position:absolute;left:30968;top:35583;width:1220;height:1213;visibility:visible;mso-wrap-style:square;v-text-anchor:top" o:gfxdata="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" fillcolor="#9bbb59" strokecolor="#f2f2f2" strokeweight="1pt">
                   <v:fill color2="#4e6128" angle="45" focus="100%" type="gradient"/>
                   <v:shadow on="t" type="perspective" color="#d6e3bc" opacity=".5" origin=",.5" offset="0,0" matrix=",-56756f,,.5"/>
                   <v:textbox>
@@ -21932,7 +21898,7 @@
                     </w:txbxContent>
                   </v:textbox>
                 </v:oval>
-                <v:oval id="Oval 275" o:spid="_x0000_s1206" style="position:absolute;left:28498;top:35577;width:1219;height:1213;visibility:visible;mso-wrap-style:square;v-text-anchor:top" o:gfxdata="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" fillcolor="#9bbb59" strokecolor="#f2f2f2" strokeweight="1pt">
+                <v:oval id="Oval 275" o:spid="_x0000_s1231" style="position:absolute;left:28498;top:35577;width:1219;height:1213;visibility:visible;mso-wrap-style:square;v-text-anchor:top" o:gfxdata="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" fillcolor="#9bbb59" strokecolor="#f2f2f2" strokeweight="1pt">
                   <v:fill color2="#4e6128" angle="45" focus="100%" type="gradient"/>
                   <v:shadow on="t" type="perspective" color="#d6e3bc" opacity=".5" origin=",.5" offset="0,0" matrix=",-56756f,,.5"/>
                   <v:textbox>
@@ -21941,7 +21907,7 @@
                     </w:txbxContent>
                   </v:textbox>
                 </v:oval>
-                <v:shape id="AutoShape 34" o:spid="_x0000_s1207" type="#_x0000_t5" style="position:absolute;left:27305;top:35570;width:1187;height:1029;visibility:visible;mso-wrap-style:square;v-text-anchor:top" o:gfxdata="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" fillcolor="#f79646" strokecolor="#f2f2f2" strokeweight="1pt">
+                <v:shape id="AutoShape 34" o:spid="_x0000_s1232" type="#_x0000_t5" style="position:absolute;left:27305;top:35570;width:1187;height:1029;visibility:visible;mso-wrap-style:square;v-text-anchor:top" o:gfxdata="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" fillcolor="#f79646" strokecolor="#f2f2f2" strokeweight="1pt">
                   <v:fill color2="#974706" angle="45" focus="100%" type="gradient"/>
                   <v:shadow on="t" type="perspective" color="#fbd4b4" opacity=".5" origin=",.5" offset="0,0" matrix=",-56756f,,.5"/>
                   <v:textbox>
@@ -21950,7 +21916,7 @@
                     </w:txbxContent>
                   </v:textbox>
                 </v:shape>
-                <v:shape id="AutoShape 35" o:spid="_x0000_s1208" type="#_x0000_t5" style="position:absolute;left:25965;top:35583;width:1187;height:1029;visibility:visible;mso-wrap-style:square;v-text-anchor:top" o:gfxdata="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" fillcolor="#f79646" strokecolor="#f2f2f2" strokeweight="1pt">
+                <v:shape id="AutoShape 35" o:spid="_x0000_s1233" type="#_x0000_t5" style="position:absolute;left:25965;top:35583;width:1187;height:1029;visibility:visible;mso-wrap-style:square;v-text-anchor:top" o:gfxdata="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" fillcolor="#f79646" strokecolor="#f2f2f2" strokeweight="1pt">
                   <v:fill color2="#974706" angle="45" focus="100%" type="gradient"/>
                   <v:shadow on="t" type="perspective" color="#fbd4b4" opacity=".5" origin=",.5" offset="0,0" matrix=",-56756f,,.5"/>
                   <v:textbox>
@@ -21959,7 +21925,7 @@
                     </w:txbxContent>
                   </v:textbox>
                 </v:shape>
-                <v:shape id="AutoShape 24" o:spid="_x0000_s1209" type="#_x0000_t5" style="position:absolute;left:22188;top:35570;width:1181;height:1029;visibility:visible;mso-wrap-style:square;v-text-anchor:top" o:gfxdata="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" fillcolor="#f79646" strokecolor="#f2f2f2" strokeweight="1pt">
+                <v:shape id="AutoShape 24" o:spid="_x0000_s1234" type="#_x0000_t5" style="position:absolute;left:22188;top:35570;width:1181;height:1029;visibility:visible;mso-wrap-style:square;v-text-anchor:top" o:gfxdata="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" fillcolor="#f79646" strokecolor="#f2f2f2" strokeweight="1pt">
                   <v:fill color2="#974706" angle="45" focus="100%" type="gradient"/>
                   <v:shadow on="t" type="perspective" color="#fbd4b4" opacity=".5" origin=",.5" offset="0,0" matrix=",-56756f,,.5"/>
                   <v:textbox>
@@ -21979,7 +21945,7 @@
                     </w:txbxContent>
                   </v:textbox>
                 </v:shape>
-                <v:shape id="AutoShape 24" o:spid="_x0000_s1210" type="#_x0000_t5" style="position:absolute;left:24783;top:35583;width:1181;height:1029;visibility:visible;mso-wrap-style:square;v-text-anchor:top" o:gfxdata="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" fillcolor="#f79646" strokecolor="#f2f2f2" strokeweight="1pt">
+                <v:shape id="AutoShape 24" o:spid="_x0000_s1235" type="#_x0000_t5" style="position:absolute;left:24783;top:35583;width:1181;height:1029;visibility:visible;mso-wrap-style:square;v-text-anchor:top" o:gfxdata="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" fillcolor="#f79646" strokecolor="#f2f2f2" strokeweight="1pt">
                   <v:fill color2="#974706" angle="45" focus="100%" type="gradient"/>
                   <v:shadow on="t" type="perspective" color="#fbd4b4" opacity=".5" origin=",.5" offset="0,0" matrix=",-56756f,,.5"/>
                   <v:textbox>
@@ -21999,7 +21965,7 @@
                     </w:txbxContent>
                   </v:textbox>
                 </v:shape>
-                <v:rect id="Rectangle 281" o:spid="_x0000_s1211" style="position:absolute;left:35975;top:35570;width:1212;height:1220;visibility:visible;mso-wrap-style:square;v-text-anchor:top" o:gfxdata="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" fillcolor="#4bacc6" strokecolor="#f2f2f2" strokeweight="1pt">
+                <v:rect id="Rectangle 281" o:spid="_x0000_s1236" style="position:absolute;left:35975;top:35570;width:1212;height:1220;visibility:visible;mso-wrap-style:square;v-text-anchor:top" o:gfxdata="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" fillcolor="#4bacc6" strokecolor="#f2f2f2" strokeweight="1pt">
                   <v:fill color2="#205867" angle="45" focus="100%" type="gradient"/>
                   <v:shadow on="t" type="perspective" color="#b6dde8" opacity=".5" origin=",.5" offset="0,0" matrix=",-56756f,,.5"/>
                   <v:textbox>
@@ -22019,7 +21985,7 @@
                     </w:txbxContent>
                   </v:textbox>
                 </v:rect>
-                <v:rect id="Rectangle 282" o:spid="_x0000_s1212" style="position:absolute;left:32168;top:35583;width:1212;height:1219;visibility:visible;mso-wrap-style:square;v-text-anchor:top" o:gfxdata="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" fillcolor="#4bacc6" strokecolor="#f2f2f2" strokeweight="1pt">
+                <v:rect id="Rectangle 282" o:spid="_x0000_s1237" style="position:absolute;left:32168;top:35583;width:1212;height:1219;visibility:visible;mso-wrap-style:square;v-text-anchor:top" o:gfxdata="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" fillcolor="#4bacc6" strokecolor="#f2f2f2" strokeweight="1pt">
                   <v:fill color2="#205867" angle="45" focus="100%" type="gradient"/>
                   <v:shadow on="t" type="perspective" color="#b6dde8" opacity=".5" origin=",.5" offset="0,0" matrix=",-56756f,,.5"/>
                   <v:textbox>
@@ -22039,7 +22005,7 @@
                     </w:txbxContent>
                   </v:textbox>
                 </v:rect>
-                <v:rect id="Rectangle 283" o:spid="_x0000_s1213" style="position:absolute;left:33394;top:35570;width:1213;height:1220;visibility:visible;mso-wrap-style:square;v-text-anchor:top" o:gfxdata="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" fillcolor="#4bacc6" strokecolor="#f2f2f2" strokeweight="1pt">
+                <v:rect id="Rectangle 283" o:spid="_x0000_s1238" style="position:absolute;left:33394;top:35570;width:1213;height:1220;visibility:visible;mso-wrap-style:square;v-text-anchor:top" o:gfxdata="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" fillcolor="#4bacc6" strokecolor="#f2f2f2" strokeweight="1pt">
                   <v:fill color2="#205867" angle="45" focus="100%" type="gradient"/>
                   <v:shadow on="t" type="perspective" color="#b6dde8" opacity=".5" origin=",.5" offset="0,0" matrix=",-56756f,,.5"/>
                   <v:textbox>
@@ -22059,7 +22025,7 @@
                     </w:txbxContent>
                   </v:textbox>
                 </v:rect>
-                <v:rect id="Rectangle 284" o:spid="_x0000_s1214" style="position:absolute;left:34761;top:35589;width:1213;height:1220;visibility:visible;mso-wrap-style:square;v-text-anchor:top" o:gfxdata="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" fillcolor="#4bacc6" strokecolor="#f2f2f2" strokeweight="1pt">
+                <v:rect id="Rectangle 284" o:spid="_x0000_s1239" style="position:absolute;left:34761;top:35589;width:1213;height:1220;visibility:visible;mso-wrap-style:square;v-text-anchor:top" o:gfxdata="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" fillcolor="#4bacc6" strokecolor="#f2f2f2" strokeweight="1pt">
                   <v:fill color2="#205867" angle="45" focus="100%" type="gradient"/>
                   <v:shadow on="t" type="perspective" color="#b6dde8" opacity=".5" origin=",.5" offset="0,0" matrix=",-56756f,,.5"/>
                   <v:textbox>
@@ -22079,7 +22045,7 @@
                     </w:txbxContent>
                   </v:textbox>
                 </v:rect>
-                <v:shape id="Text Box 285" o:spid="_x0000_s1215" type="#_x0000_t202" style="position:absolute;left:28055;top:28180;width:15830;height:2299;visibility:visible;mso-wrap-style:none;v-text-anchor:top" o:gfxdata="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" fillcolor="#506329 [1638]" stroked="f">
+                <v:shape id="Text Box 285" o:spid="_x0000_s1240" type="#_x0000_t202" style="position:absolute;left:28055;top:28180;width:15830;height:2299;visibility:visible;mso-wrap-style:none;v-text-anchor:top" o:gfxdata="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" fillcolor="#506329 [1638]" stroked="f">
                   <v:fill color2="#93b64c [3014]" rotate="t" angle="180" colors="0 #769535;52429f #9bc348;1 #9cc746" focus="100%" type="gradient">
                     <o:fill v:ext="view" type="gradientUnscaled"/>
                   </v:fill>
@@ -22094,17 +22060,17 @@
                     </w:txbxContent>
                   </v:textbox>
                 </v:shape>
-                <v:shape id="Left Brace 286" o:spid="_x0000_s1216" type="#_x0000_t87" style="position:absolute;left:32359;top:22922;width:2413;height:22727;rotation:90;visibility:visible;mso-wrap-style:square;v-text-anchor:middle" o:gfxdata="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" adj="191" strokecolor="#4579b8 [3044]">
+                <v:shape id="Left Brace 286" o:spid="_x0000_s1241" type="#_x0000_t87" style="position:absolute;left:32359;top:22922;width:2413;height:22727;rotation:90;visibility:visible;mso-wrap-style:square;v-text-anchor:middle" o:gfxdata="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" adj="191" strokecolor="#4579b8 [3044]">
                   <v:textbox>
                     <w:txbxContent>
                       <w:p/>
                     </w:txbxContent>
                   </v:textbox>
                 </v:shape>
-                <v:shape id="Straight Arrow Connector 287" o:spid="_x0000_s1217" type="#_x0000_t32" style="position:absolute;left:33561;top:30478;width:5;height:2601;visibility:visible;mso-wrap-style:square" o:connectortype="straight" o:gfxdata="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" strokecolor="#4579b8 [3044]">
+                <v:shape id="Straight Arrow Connector 287" o:spid="_x0000_s1242" type="#_x0000_t32" style="position:absolute;left:33561;top:30478;width:5;height:2601;visibility:visible;mso-wrap-style:square" o:connectortype="straight" o:gfxdata="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" strokecolor="#4579b8 [3044]">
                   <v:stroke endarrow="open"/>
                 </v:shape>
-                <v:shape id="Text Box 288" o:spid="_x0000_s1218" type="#_x0000_t202" style="position:absolute;left:7038;top:891;width:6794;height:2397;visibility:visible;mso-wrap-style:none;v-text-anchor:top" o:gfxdata="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" filled="f" stroked="f" strokeweight=".5pt">
+                <v:shape id="Text Box 288" o:spid="_x0000_s1243" type="#_x0000_t202" style="position:absolute;left:7038;top:891;width:6794;height:2397;visibility:visible;mso-wrap-style:none;v-text-anchor:top" o:gfxdata="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" filled="f" stroked="f" strokeweight=".5pt">
                   <v:textbox>
                     <w:txbxContent>
                       <w:p>
@@ -22115,7 +22081,7 @@
                     </w:txbxContent>
                   </v:textbox>
                 </v:shape>
-                <v:shape id="AutoShape 23" o:spid="_x0000_s1219" style="position:absolute;left:2942;top:49314;width:1264;height:1219;visibility:visible;mso-wrap-style:square;v-text-anchor:top" coordsize="126365,121920" o:spt="100" o:gfxdata="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" adj="-11796480,,5400" path="m,46569r48267,1l63183,,78098,46570r48267,-1l87316,75350r14915,46570l63183,93138,24134,121920,39049,75350,,46569xe">
+                <v:shape id="AutoShape 23" o:spid="_x0000_s1244" style="position:absolute;left:3224;top:48059;width:1264;height:1219;visibility:visible;mso-wrap-style:square;v-text-anchor:top" coordsize="126365,121920" o:spt="100" o:gfxdata="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" adj="-11796480,,5400" path="m,46569r48267,1l63183,,78098,46570r48267,-1l87316,75350r14915,46570l63183,93138,24134,121920,39049,75350,,46569xe">
                   <v:stroke joinstyle="miter"/>
                   <v:formulas/>
                   <v:path o:connecttype="custom" o:connectlocs="0,46569;48267,46570;63183,0;78098,46570;126365,46569;87316,75350;102231,121920;63183,93138;24134,121920;39049,75350;0,46569" o:connectangles="0,0,0,0,0,0,0,0,0,0,0" textboxrect="0,0,126365,121920"/>
@@ -22125,7 +22091,7 @@
                     </w:txbxContent>
                   </v:textbox>
                 </v:shape>
-                <v:shape id="AutoShape 24" o:spid="_x0000_s1220" type="#_x0000_t5" style="position:absolute;left:4206;top:49504;width:1188;height:1029;visibility:visible;mso-wrap-style:square;v-text-anchor:top" o:gfxdata="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" fillcolor="#f79646" strokecolor="#f2f2f2" strokeweight="1pt">
+                <v:shape id="AutoShape 24" o:spid="_x0000_s1245" type="#_x0000_t5" style="position:absolute;left:4459;top:48285;width:1187;height:1029;visibility:visible;mso-wrap-style:square;v-text-anchor:top" o:gfxdata="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" fillcolor="#f79646" strokecolor="#f2f2f2" strokeweight="1pt">
                   <v:fill color2="#974706" angle="45" focus="100%" type="gradient"/>
                   <v:shadow on="t" type="perspective" color="#fbd4b4" opacity=".5" origin=",.5" offset="0,0" matrix=",-56756f,,.5"/>
                   <v:textbox>
@@ -22134,7 +22100,7 @@
                     </w:txbxContent>
                   </v:textbox>
                 </v:shape>
-                <v:oval id="Oval 291" o:spid="_x0000_s1221" style="position:absolute;left:5400;top:49320;width:1219;height:1213;visibility:visible;mso-wrap-style:square;v-text-anchor:top" o:gfxdata="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" fillcolor="#9bbb59" strokecolor="#f2f2f2" strokeweight="1pt">
+                <v:oval id="Oval 291" o:spid="_x0000_s1246" style="position:absolute;left:5394;top:48243;width:1219;height:1212;visibility:visible;mso-wrap-style:square;v-text-anchor:top" o:gfxdata="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" fillcolor="#9bbb59" strokecolor="#f2f2f2" strokeweight="1pt">
                   <v:fill color2="#4e6128" angle="45" focus="100%" type="gradient"/>
                   <v:shadow on="t" type="perspective" color="#d6e3bc" opacity=".5" origin=",.5" offset="0,0" matrix=",-56756f,,.5"/>
                   <v:textbox>
@@ -22143,7 +22109,7 @@
                     </w:txbxContent>
                   </v:textbox>
                 </v:oval>
-                <v:rect id="Rectangle 292" o:spid="_x0000_s1222" style="position:absolute;left:6625;top:49314;width:1220;height:1219;visibility:visible;mso-wrap-style:square;v-text-anchor:top" o:gfxdata="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" fillcolor="#4bacc6" strokecolor="#f2f2f2" strokeweight="1pt">
+                <v:rect id="Rectangle 292" o:spid="_x0000_s1247" style="position:absolute;left:6632;top:48273;width:1219;height:1219;visibility:visible;mso-wrap-style:square;v-text-anchor:top" o:gfxdata="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" fillcolor="#4bacc6" strokecolor="#f2f2f2" strokeweight="1pt">
                   <v:fill color2="#205867" angle="45" focus="100%" type="gradient"/>
                   <v:shadow on="t" type="perspective" color="#b6dde8" opacity=".5" origin=",.5" offset="0,0" matrix=",-56756f,,.5"/>
                   <v:textbox>
@@ -22152,7 +22118,7 @@
                     </w:txbxContent>
                   </v:textbox>
                 </v:rect>
-                <v:rect id="Rectangle 293" o:spid="_x0000_s1223" style="position:absolute;left:11496;top:48358;width:1219;height:1219;visibility:visible;mso-wrap-style:square;v-text-anchor:top" o:gfxdata="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" fillcolor="#4bacc6" strokecolor="#f2f2f2" strokeweight="1pt">
+                <v:rect id="Rectangle 293" o:spid="_x0000_s1248" style="position:absolute;left:11496;top:48358;width:1219;height:1219;visibility:visible;mso-wrap-style:square;v-text-anchor:top" o:gfxdata="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" fillcolor="#4bacc6" strokecolor="#f2f2f2" strokeweight="1pt">
                   <v:fill color2="#205867" angle="45" focus="100%" type="gradient"/>
                   <v:shadow on="t" type="perspective" color="#b6dde8" opacity=".5" origin=",.5" offset="0,0" matrix=",-56756f,,.5"/>
                   <v:textbox>
@@ -22161,7 +22127,7 @@
                     </w:txbxContent>
                   </v:textbox>
                 </v:rect>
-                <v:rect id="Rectangle 294" o:spid="_x0000_s1224" style="position:absolute;left:12721;top:48364;width:1220;height:1219;visibility:visible;mso-wrap-style:square;v-text-anchor:top" o:gfxdata="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" fillcolor="#4bacc6" strokecolor="#f2f2f2" strokeweight="1pt">
+                <v:rect id="Rectangle 294" o:spid="_x0000_s1249" style="position:absolute;left:12721;top:48364;width:1220;height:1219;visibility:visible;mso-wrap-style:square;v-text-anchor:top" o:gfxdata="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" fillcolor="#4bacc6" strokecolor="#f2f2f2" strokeweight="1pt">
                   <v:fill color2="#205867" angle="45" focus="100%" type="gradient"/>
                   <v:shadow on="t" type="perspective" color="#b6dde8" opacity=".5" origin=",.5" offset="0,0" matrix=",-56756f,,.5"/>
                   <v:textbox>
@@ -22170,7 +22136,7 @@
                     </w:txbxContent>
                   </v:textbox>
                 </v:rect>
-                <v:rect id="Rectangle 295" o:spid="_x0000_s1225" style="position:absolute;left:15173;top:48364;width:1219;height:1219;visibility:visible;mso-wrap-style:square;v-text-anchor:top" o:gfxdata="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" fillcolor="#4bacc6" strokecolor="#f2f2f2" strokeweight="1pt">
+                <v:rect id="Rectangle 295" o:spid="_x0000_s1250" style="position:absolute;left:15173;top:48364;width:1219;height:1219;visibility:visible;mso-wrap-style:square;v-text-anchor:top" o:gfxdata="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" fillcolor="#4bacc6" strokecolor="#f2f2f2" strokeweight="1pt">
                   <v:fill color2="#205867" angle="45" focus="100%" type="gradient"/>
                   <v:shadow on="t" type="perspective" color="#b6dde8" opacity=".5" origin=",.5" offset="0,0" matrix=",-56756f,,.5"/>
                   <v:textbox>
@@ -22179,7 +22145,7 @@
                     </w:txbxContent>
                   </v:textbox>
                 </v:rect>
-                <v:rect id="Rectangle 296" o:spid="_x0000_s1226" style="position:absolute;left:17624;top:48352;width:1219;height:1219;visibility:visible;mso-wrap-style:square;v-text-anchor:top" o:gfxdata="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" fillcolor="#4bacc6" strokecolor="#f2f2f2" strokeweight="1pt">
+                <v:rect id="Rectangle 296" o:spid="_x0000_s1251" style="position:absolute;left:17624;top:48352;width:1219;height:1219;visibility:visible;mso-wrap-style:square;v-text-anchor:top" o:gfxdata="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" fillcolor="#4bacc6" strokecolor="#f2f2f2" strokeweight="1pt">
                   <v:fill color2="#205867" angle="45" focus="100%" type="gradient"/>
                   <v:shadow on="t" type="perspective" color="#b6dde8" opacity=".5" origin=",.5" offset="0,0" matrix=",-56756f,,.5"/>
                   <v:textbox>
@@ -22188,7 +22154,7 @@
                     </w:txbxContent>
                   </v:textbox>
                 </v:rect>
-                <v:rect id="Rectangle 297" o:spid="_x0000_s1227" style="position:absolute;left:13947;top:48364;width:1219;height:1219;visibility:visible;mso-wrap-style:square;v-text-anchor:top" o:gfxdata="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" fillcolor="#4bacc6" strokecolor="#f2f2f2" strokeweight="1pt">
+                <v:rect id="Rectangle 297" o:spid="_x0000_s1252" style="position:absolute;left:13947;top:48364;width:1219;height:1219;visibility:visible;mso-wrap-style:square;v-text-anchor:top" o:gfxdata="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" fillcolor="#4bacc6" strokecolor="#f2f2f2" strokeweight="1pt">
                   <v:fill color2="#205867" angle="45" focus="100%" type="gradient"/>
                   <v:shadow on="t" type="perspective" color="#b6dde8" opacity=".5" origin=",.5" offset="0,0" matrix=",-56756f,,.5"/>
                   <v:textbox>
@@ -22197,7 +22163,7 @@
                     </w:txbxContent>
                   </v:textbox>
                 </v:rect>
-                <v:oval id="Oval 298" o:spid="_x0000_s1228" style="position:absolute;left:10239;top:48364;width:1219;height:1213;visibility:visible;mso-wrap-style:square;v-text-anchor:top" o:gfxdata="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" fillcolor="#9bbb59" strokecolor="#f2f2f2" strokeweight="1pt">
+                <v:oval id="Oval 298" o:spid="_x0000_s1253" style="position:absolute;left:10239;top:48364;width:1219;height:1213;visibility:visible;mso-wrap-style:square;v-text-anchor:top" o:gfxdata="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" fillcolor="#9bbb59" strokecolor="#f2f2f2" strokeweight="1pt">
                   <v:fill color2="#4e6128" angle="45" focus="100%" type="gradient"/>
                   <v:shadow on="t" type="perspective" color="#d6e3bc" opacity=".5" origin=",.5" offset="0,0" matrix=",-56756f,,.5"/>
                   <v:textbox>
@@ -22206,7 +22172,7 @@
                     </w:txbxContent>
                   </v:textbox>
                 </v:oval>
-                <v:oval id="Oval 299" o:spid="_x0000_s1229" style="position:absolute;left:16398;top:48358;width:1219;height:1213;visibility:visible;mso-wrap-style:square;v-text-anchor:top" o:gfxdata="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" fillcolor="#9bbb59" strokecolor="#f2f2f2" strokeweight="1pt">
+                <v:oval id="Oval 299" o:spid="_x0000_s1254" style="position:absolute;left:16398;top:48358;width:1219;height:1213;visibility:visible;mso-wrap-style:square;v-text-anchor:top" o:gfxdata="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" fillcolor="#9bbb59" strokecolor="#f2f2f2" strokeweight="1pt">
                   <v:fill color2="#4e6128" angle="45" focus="100%" type="gradient"/>
                   <v:shadow on="t" type="perspective" color="#d6e3bc" opacity=".5" origin=",.5" offset="0,0" matrix=",-56756f,,.5"/>
                   <v:textbox>
@@ -22215,7 +22181,7 @@
                     </w:txbxContent>
                   </v:textbox>
                 </v:oval>
-                <v:shape id="AutoShape 34" o:spid="_x0000_s1230" type="#_x0000_t5" style="position:absolute;left:9045;top:48358;width:1187;height:1029;visibility:visible;mso-wrap-style:square;v-text-anchor:top" o:gfxdata="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" fillcolor="#f79646" strokecolor="#f2f2f2" strokeweight="1pt">
+                <v:shape id="AutoShape 34" o:spid="_x0000_s1255" type="#_x0000_t5" style="position:absolute;left:9045;top:48358;width:1187;height:1029;visibility:visible;mso-wrap-style:square;v-text-anchor:top" o:gfxdata="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" fillcolor="#f79646" strokecolor="#f2f2f2" strokeweight="1pt">
                   <v:fill color2="#974706" angle="45" focus="100%" type="gradient"/>
                   <v:shadow on="t" type="perspective" color="#fbd4b4" opacity=".5" origin=",.5" offset="0,0" matrix=",-56756f,,.5"/>
                   <v:textbox>
@@ -22224,7 +22190,7 @@
                     </w:txbxContent>
                   </v:textbox>
                 </v:shape>
-                <v:shape id="AutoShape 35" o:spid="_x0000_s1231" type="#_x0000_t5" style="position:absolute;left:7851;top:48364;width:1187;height:1029;visibility:visible;mso-wrap-style:square;v-text-anchor:top" o:gfxdata="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" fillcolor="#f79646" strokecolor="#f2f2f2" strokeweight="1pt">
+                <v:shape id="AutoShape 35" o:spid="_x0000_s1256" type="#_x0000_t5" style="position:absolute;left:7851;top:48364;width:1187;height:1029;visibility:visible;mso-wrap-style:square;v-text-anchor:top" o:gfxdata="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" fillcolor="#f79646" strokecolor="#f2f2f2" strokeweight="1pt">
                   <v:fill color2="#974706" angle="45" focus="100%" type="gradient"/>
                   <v:shadow on="t" type="perspective" color="#fbd4b4" opacity=".5" origin=",.5" offset="0,0" matrix=",-56756f,,.5"/>
                   <v:textbox>
@@ -22233,14 +22199,14 @@
                     </w:txbxContent>
                   </v:textbox>
                 </v:shape>
-                <v:shape id="Left Brace 302" o:spid="_x0000_s1232" type="#_x0000_t87" style="position:absolute;left:9686;top:39150;width:2413;height:15901;rotation:90;visibility:visible;mso-wrap-style:square;v-text-anchor:middle" o:gfxdata="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" adj="273" strokecolor="#4579b8 [3044]">
+                <v:shape id="Left Brace 302" o:spid="_x0000_s1257" type="#_x0000_t87" style="position:absolute;left:9686;top:39150;width:2413;height:15901;rotation:90;visibility:visible;mso-wrap-style:square;v-text-anchor:middle" o:gfxdata="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" adj="273" strokecolor="#4579b8 [3044]">
                   <v:textbox>
                     <w:txbxContent>
                       <w:p/>
                     </w:txbxContent>
                   </v:textbox>
                 </v:shape>
-                <v:shape id="AutoShape 24" o:spid="_x0000_s1233" type="#_x0000_t5" style="position:absolute;left:20761;top:48439;width:1181;height:1023;visibility:visible;mso-wrap-style:square;v-text-anchor:top" o:gfxdata="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" fillcolor="#f79646" strokecolor="#f2f2f2" strokeweight="1pt">
+                <v:shape id="AutoShape 24" o:spid="_x0000_s1258" type="#_x0000_t5" style="position:absolute;left:20761;top:48439;width:1181;height:1023;visibility:visible;mso-wrap-style:square;v-text-anchor:top" o:gfxdata="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" fillcolor="#f79646" strokecolor="#f2f2f2" strokeweight="1pt">
                   <v:fill color2="#974706" angle="45" focus="100%" type="gradient"/>
                   <v:shadow on="t" type="perspective" color="#fbd4b4" opacity=".5" origin=",.5" offset="0,0" matrix=",-56756f,,.5"/>
                   <v:textbox>
@@ -22260,7 +22226,7 @@
                     </w:txbxContent>
                   </v:textbox>
                 </v:shape>
-                <v:oval id="Oval 304" o:spid="_x0000_s1234" style="position:absolute;left:26914;top:48452;width:1213;height:1207;visibility:visible;mso-wrap-style:square;v-text-anchor:top" o:gfxdata="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" fillcolor="#9bbb59" strokecolor="#f2f2f2" strokeweight="1pt">
+                <v:oval id="Oval 304" o:spid="_x0000_s1259" style="position:absolute;left:26914;top:48452;width:1213;height:1207;visibility:visible;mso-wrap-style:square;v-text-anchor:top" o:gfxdata="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" fillcolor="#9bbb59" strokecolor="#f2f2f2" strokeweight="1pt">
                   <v:fill color2="#4e6128" angle="45" focus="100%" type="gradient"/>
                   <v:shadow on="t" type="perspective" color="#d6e3bc" opacity=".5" origin=",.5" offset="0,0" matrix=",-56756f,,.5"/>
                   <v:textbox>
@@ -22280,7 +22246,7 @@
                     </w:txbxContent>
                   </v:textbox>
                 </v:oval>
-                <v:rect id="Rectangle 305" o:spid="_x0000_s1235" style="position:absolute;left:34350;top:48439;width:1213;height:1213;visibility:visible;mso-wrap-style:square;v-text-anchor:top" o:gfxdata="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" fillcolor="#4bacc6" strokecolor="#f2f2f2" strokeweight="1pt">
+                <v:rect id="Rectangle 305" o:spid="_x0000_s1260" style="position:absolute;left:34350;top:48439;width:1213;height:1213;visibility:visible;mso-wrap-style:square;v-text-anchor:top" o:gfxdata="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" fillcolor="#4bacc6" strokecolor="#f2f2f2" strokeweight="1pt">
                   <v:fill color2="#205867" angle="45" focus="100%" type="gradient"/>
                   <v:shadow on="t" type="perspective" color="#b6dde8" opacity=".5" origin=",.5" offset="0,0" matrix=",-56756f,,.5"/>
                   <v:textbox>
@@ -22300,7 +22266,7 @@
                     </w:txbxContent>
                   </v:textbox>
                 </v:rect>
-                <v:rect id="Rectangle 306" o:spid="_x0000_s1236" style="position:absolute;left:35798;top:48439;width:1212;height:1213;visibility:visible;mso-wrap-style:square;v-text-anchor:top" o:gfxdata="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" fillcolor="#4bacc6" strokecolor="#f2f2f2" strokeweight="1pt">
+                <v:rect id="Rectangle 306" o:spid="_x0000_s1261" style="position:absolute;left:35798;top:48439;width:1212;height:1213;visibility:visible;mso-wrap-style:square;v-text-anchor:top" o:gfxdata="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" fillcolor="#4bacc6" strokecolor="#f2f2f2" strokeweight="1pt">
                   <v:fill color2="#205867" angle="45" focus="100%" type="gradient"/>
                   <v:shadow on="t" type="perspective" color="#b6dde8" opacity=".5" origin=",.5" offset="0,0" matrix=",-56756f,,.5"/>
                   <v:textbox>
@@ -22320,7 +22286,7 @@
                     </w:txbxContent>
                   </v:textbox>
                 </v:rect>
-                <v:rect id="Rectangle 307" o:spid="_x0000_s1237" style="position:absolute;left:37023;top:48446;width:1213;height:1213;visibility:visible;mso-wrap-style:square;v-text-anchor:top" o:gfxdata="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" fillcolor="#4bacc6" strokecolor="#f2f2f2" strokeweight="1pt">
+                <v:rect id="Rectangle 307" o:spid="_x0000_s1262" style="position:absolute;left:37023;top:48446;width:1213;height:1213;visibility:visible;mso-wrap-style:square;v-text-anchor:top" o:gfxdata="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" fillcolor="#4bacc6" strokecolor="#f2f2f2" strokeweight="1pt">
                   <v:fill color2="#205867" angle="45" focus="100%" type="gradient"/>
                   <v:shadow on="t" type="perspective" color="#b6dde8" opacity=".5" origin=",.5" offset="0,0" matrix=",-56756f,,.5"/>
                   <v:textbox>
@@ -22340,7 +22306,7 @@
                     </w:txbxContent>
                   </v:textbox>
                 </v:rect>
-                <v:rect id="Rectangle 308" o:spid="_x0000_s1238" style="position:absolute;left:39436;top:48446;width:1213;height:1213;visibility:visible;mso-wrap-style:square;v-text-anchor:top" o:gfxdata="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" fillcolor="#4bacc6" strokecolor="#f2f2f2" strokeweight="1pt">
+                <v:rect id="Rectangle 308" o:spid="_x0000_s1263" style="position:absolute;left:39436;top:48446;width:1213;height:1213;visibility:visible;mso-wrap-style:square;v-text-anchor:top" o:gfxdata="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" fillcolor="#4bacc6" strokecolor="#f2f2f2" strokeweight="1pt">
                   <v:fill color2="#205867" angle="45" focus="100%" type="gradient"/>
                   <v:shadow on="t" type="perspective" color="#b6dde8" opacity=".5" origin=",.5" offset="0,0" matrix=",-56756f,,.5"/>
                   <v:textbox>
@@ -22360,7 +22326,7 @@
                     </w:txbxContent>
                   </v:textbox>
                 </v:rect>
-                <v:rect id="Rectangle 309" o:spid="_x0000_s1239" style="position:absolute;left:40890;top:48452;width:1213;height:1213;visibility:visible;mso-wrap-style:square;v-text-anchor:top" o:gfxdata="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" fillcolor="#4bacc6" strokecolor="#f2f2f2" strokeweight="1pt">
+                <v:rect id="Rectangle 309" o:spid="_x0000_s1264" style="position:absolute;left:40890;top:48452;width:1213;height:1213;visibility:visible;mso-wrap-style:square;v-text-anchor:top" o:gfxdata="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" fillcolor="#4bacc6" strokecolor="#f2f2f2" strokeweight="1pt">
                   <v:fill color2="#205867" angle="45" focus="100%" type="gradient"/>
                   <v:shadow on="t" type="perspective" color="#b6dde8" opacity=".5" origin=",.5" offset="0,0" matrix=",-56756f,,.5"/>
                   <v:textbox>
@@ -22380,7 +22346,7 @@
                     </w:txbxContent>
                   </v:textbox>
                 </v:rect>
-                <v:rect id="Rectangle 310" o:spid="_x0000_s1240" style="position:absolute;left:38242;top:48433;width:1213;height:1213;visibility:visible;mso-wrap-style:square;v-text-anchor:top" o:gfxdata="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" fillcolor="#4bacc6" strokecolor="#f2f2f2" strokeweight="1pt">
+                <v:rect id="Rectangle 310" o:spid="_x0000_s1265" style="position:absolute;left:38242;top:48433;width:1213;height:1213;visibility:visible;mso-wrap-style:square;v-text-anchor:top" o:gfxdata="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" fillcolor="#4bacc6" strokecolor="#f2f2f2" strokeweight="1pt">
                   <v:fill color2="#205867" angle="45" focus="100%" type="gradient"/>
                   <v:shadow on="t" type="perspective" color="#b6dde8" opacity=".5" origin=",.5" offset="0,0" matrix=",-56756f,,.5"/>
                   <v:textbox>
@@ -22400,7 +22366,7 @@
                     </w:txbxContent>
                   </v:textbox>
                 </v:rect>
-                <v:oval id="Oval 311" o:spid="_x0000_s1241" style="position:absolute;left:28133;top:48446;width:1213;height:1206;visibility:visible;mso-wrap-style:square;v-text-anchor:top" o:gfxdata="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" fillcolor="#9bbb59" strokecolor="#f2f2f2" strokeweight="1pt">
+                <v:oval id="Oval 311" o:spid="_x0000_s1266" style="position:absolute;left:28133;top:48446;width:1213;height:1206;visibility:visible;mso-wrap-style:square;v-text-anchor:top" o:gfxdata="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" fillcolor="#9bbb59" strokecolor="#f2f2f2" strokeweight="1pt">
                   <v:fill color2="#4e6128" angle="45" focus="100%" type="gradient"/>
                   <v:shadow on="t" type="perspective" color="#d6e3bc" opacity=".5" origin=",.5" offset="0,0" matrix=",-56756f,,.5"/>
                   <v:textbox>
@@ -22420,7 +22386,7 @@
                     </w:txbxContent>
                   </v:textbox>
                 </v:oval>
-                <v:oval id="Oval 312" o:spid="_x0000_s1242" style="position:absolute;left:25663;top:48439;width:1213;height:1207;visibility:visible;mso-wrap-style:square;v-text-anchor:top" o:gfxdata="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" fillcolor="#9bbb59" strokecolor="#f2f2f2" strokeweight="1pt">
+                <v:oval id="Oval 312" o:spid="_x0000_s1267" style="position:absolute;left:25663;top:48439;width:1213;height:1207;visibility:visible;mso-wrap-style:square;v-text-anchor:top" o:gfxdata="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" fillcolor="#9bbb59" strokecolor="#f2f2f2" strokeweight="1pt">
                   <v:fill color2="#4e6128" angle="45" focus="100%" type="gradient"/>
                   <v:shadow on="t" type="perspective" color="#d6e3bc" opacity=".5" origin=",.5" offset="0,0" matrix=",-56756f,,.5"/>
                   <v:textbox>
@@ -22440,7 +22406,7 @@
                     </w:txbxContent>
                   </v:textbox>
                 </v:oval>
-                <v:shape id="AutoShape 34" o:spid="_x0000_s1243" type="#_x0000_t5" style="position:absolute;left:24469;top:48433;width:1181;height:1022;visibility:visible;mso-wrap-style:square;v-text-anchor:top" o:gfxdata="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" fillcolor="#f79646" strokecolor="#f2f2f2" strokeweight="1pt">
+                <v:shape id="AutoShape 34" o:spid="_x0000_s1268" type="#_x0000_t5" style="position:absolute;left:24469;top:48433;width:1181;height:1022;visibility:visible;mso-wrap-style:square;v-text-anchor:top" o:gfxdata="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" fillcolor="#f79646" strokecolor="#f2f2f2" strokeweight="1pt">
                   <v:fill color2="#974706" angle="45" focus="100%" type="gradient"/>
                   <v:shadow on="t" type="perspective" color="#fbd4b4" opacity=".5" origin=",.5" offset="0,0" matrix=",-56756f,,.5"/>
                   <v:textbox>
@@ -22460,7 +22426,7 @@
                     </w:txbxContent>
                   </v:textbox>
                 </v:shape>
-                <v:shape id="AutoShape 35" o:spid="_x0000_s1244" type="#_x0000_t5" style="position:absolute;left:23129;top:48446;width:1181;height:1022;visibility:visible;mso-wrap-style:square;v-text-anchor:top" o:gfxdata="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" fillcolor="#f79646" strokecolor="#f2f2f2" strokeweight="1pt">
+                <v:shape id="AutoShape 35" o:spid="_x0000_s1269" type="#_x0000_t5" style="position:absolute;left:23129;top:48446;width:1181;height:1022;visibility:visible;mso-wrap-style:square;v-text-anchor:top" o:gfxdata="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" fillcolor="#f79646" strokecolor="#f2f2f2" strokeweight="1pt">
                   <v:fill color2="#974706" angle="45" focus="100%" type="gradient"/>
                   <v:shadow on="t" type="perspective" color="#fbd4b4" opacity=".5" origin=",.5" offset="0,0" matrix=",-56756f,,.5"/>
                   <v:textbox>
@@ -22480,7 +22446,7 @@
                     </w:txbxContent>
                   </v:textbox>
                 </v:shape>
-                <v:shape id="AutoShape 24" o:spid="_x0000_s1245" type="#_x0000_t5" style="position:absolute;left:19351;top:48433;width:1175;height:1022;visibility:visible;mso-wrap-style:square;v-text-anchor:top" o:gfxdata="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" fillcolor="#f79646" strokecolor="#f2f2f2" strokeweight="1pt">
+                <v:shape id="AutoShape 24" o:spid="_x0000_s1270" type="#_x0000_t5" style="position:absolute;left:19351;top:48433;width:1175;height:1022;visibility:visible;mso-wrap-style:square;v-text-anchor:top" o:gfxdata="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" fillcolor="#f79646" strokecolor="#f2f2f2" strokeweight="1pt">
                   <v:fill color2="#974706" angle="45" focus="100%" type="gradient"/>
                   <v:shadow on="t" type="perspective" color="#fbd4b4" opacity=".5" origin=",.5" offset="0,0" matrix=",-56756f,,.5"/>
                   <v:textbox>
@@ -22500,7 +22466,7 @@
                     </w:txbxContent>
                   </v:textbox>
                 </v:shape>
-                <v:shape id="AutoShape 24" o:spid="_x0000_s1246" type="#_x0000_t5" style="position:absolute;left:21948;top:48446;width:1175;height:1022;visibility:visible;mso-wrap-style:square;v-text-anchor:top" o:gfxdata="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" fillcolor="#f79646" strokecolor="#f2f2f2" strokeweight="1pt">
+                <v:shape id="AutoShape 24" o:spid="_x0000_s1271" type="#_x0000_t5" style="position:absolute;left:21948;top:48446;width:1175;height:1022;visibility:visible;mso-wrap-style:square;v-text-anchor:top" o:gfxdata="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" fillcolor="#f79646" strokecolor="#f2f2f2" strokeweight="1pt">
                   <v:fill color2="#974706" angle="45" focus="100%" type="gradient"/>
                   <v:shadow on="t" type="perspective" color="#fbd4b4" opacity=".5" origin=",.5" offset="0,0" matrix=",-56756f,,.5"/>
                   <v:textbox>
@@ -22520,7 +22486,7 @@
                     </w:txbxContent>
                   </v:textbox>
                 </v:shape>
-                <v:rect id="Rectangle 317" o:spid="_x0000_s1247" style="position:absolute;left:33137;top:48433;width:1206;height:1213;visibility:visible;mso-wrap-style:square;v-text-anchor:top" o:gfxdata="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" fillcolor="#4bacc6" strokecolor="#f2f2f2" strokeweight="1pt">
+                <v:rect id="Rectangle 317" o:spid="_x0000_s1272" style="position:absolute;left:33137;top:48433;width:1206;height:1213;visibility:visible;mso-wrap-style:square;v-text-anchor:top" o:gfxdata="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" fillcolor="#4bacc6" strokecolor="#f2f2f2" strokeweight="1pt">
                   <v:fill color2="#205867" angle="45" focus="100%" type="gradient"/>
                   <v:shadow on="t" type="perspective" color="#b6dde8" opacity=".5" origin=",.5" offset="0,0" matrix=",-56756f,,.5"/>
                   <v:textbox>
@@ -22540,7 +22506,7 @@
                     </w:txbxContent>
                   </v:textbox>
                 </v:rect>
-                <v:rect id="Rectangle 318" o:spid="_x0000_s1248" style="position:absolute;left:29333;top:48446;width:1207;height:1213;visibility:visible;mso-wrap-style:square;v-text-anchor:top" o:gfxdata="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" fillcolor="#4bacc6" strokecolor="#f2f2f2" strokeweight="1pt">
+                <v:rect id="Rectangle 318" o:spid="_x0000_s1273" style="position:absolute;left:29333;top:48446;width:1207;height:1213;visibility:visible;mso-wrap-style:square;v-text-anchor:top" o:gfxdata="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" fillcolor="#4bacc6" strokecolor="#f2f2f2" strokeweight="1pt">
                   <v:fill color2="#205867" angle="45" focus="100%" type="gradient"/>
                   <v:shadow on="t" type="perspective" color="#b6dde8" opacity=".5" origin=",.5" offset="0,0" matrix=",-56756f,,.5"/>
                   <v:textbox>
@@ -22560,7 +22526,7 @@
                     </w:txbxContent>
                   </v:textbox>
                 </v:rect>
-                <v:rect id="Rectangle 319" o:spid="_x0000_s1249" style="position:absolute;left:30559;top:48433;width:1206;height:1213;visibility:visible;mso-wrap-style:square;v-text-anchor:top" o:gfxdata="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" fillcolor="#4bacc6" strokecolor="#f2f2f2" strokeweight="1pt">
+                <v:rect id="Rectangle 319" o:spid="_x0000_s1274" style="position:absolute;left:30559;top:48433;width:1206;height:1213;visibility:visible;mso-wrap-style:square;v-text-anchor:top" o:gfxdata="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" fillcolor="#4bacc6" strokecolor="#f2f2f2" strokeweight="1pt">
                   <v:fill color2="#205867" angle="45" focus="100%" type="gradient"/>
                   <v:shadow on="t" type="perspective" color="#b6dde8" opacity=".5" origin=",.5" offset="0,0" matrix=",-56756f,,.5"/>
                   <v:textbox>
@@ -22580,7 +22546,7 @@
                     </w:txbxContent>
                   </v:textbox>
                 </v:rect>
-                <v:rect id="Rectangle 320" o:spid="_x0000_s1250" style="position:absolute;left:31924;top:48452;width:1207;height:1213;visibility:visible;mso-wrap-style:square;v-text-anchor:top" o:gfxdata="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" fillcolor="#4bacc6" strokecolor="#f2f2f2" strokeweight="1pt">
+                <v:rect id="Rectangle 320" o:spid="_x0000_s1275" style="position:absolute;left:31924;top:48452;width:1207;height:1213;visibility:visible;mso-wrap-style:square;v-text-anchor:top" o:gfxdata="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" fillcolor="#4bacc6" strokecolor="#f2f2f2" strokeweight="1pt">
                   <v:fill color2="#205867" angle="45" focus="100%" type="gradient"/>
                   <v:shadow on="t" type="perspective" color="#b6dde8" opacity=".5" origin=",.5" offset="0,0" matrix=",-56756f,,.5"/>
                   <v:textbox>
@@ -22600,7 +22566,7 @@
                     </w:txbxContent>
                   </v:textbox>
                 </v:rect>
-                <v:shape id="Left Brace 321" o:spid="_x0000_s1251" type="#_x0000_t87" style="position:absolute;left:29521;top:35787;width:2406;height:22720;rotation:90;visibility:visible;mso-wrap-style:square;v-text-anchor:middle" o:gfxdata="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" adj="191" strokecolor="#4579b8 [3044]">
+                <v:shape id="Left Brace 321" o:spid="_x0000_s1276" type="#_x0000_t87" style="position:absolute;left:29521;top:35787;width:2406;height:22720;rotation:90;visibility:visible;mso-wrap-style:square;v-text-anchor:middle" o:gfxdata="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" adj="191" strokecolor="#4579b8 [3044]">
                   <v:textbox>
                     <w:txbxContent>
                       <w:p>
@@ -22618,7 +22584,7 @@
                     </w:txbxContent>
                   </v:textbox>
                 </v:shape>
-                <v:shape id="Text Box 322" o:spid="_x0000_s1252" type="#_x0000_t202" style="position:absolute;left:7690;top:43428;width:6795;height:2418;visibility:visible;mso-wrap-style:none;v-text-anchor:top" o:gfxdata="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" fillcolor="white [3201]" strokeweight=".5pt">
+                <v:shape id="Text Box 322" o:spid="_x0000_s1277" type="#_x0000_t202" style="position:absolute;left:7690;top:43428;width:6795;height:2418;visibility:visible;mso-wrap-style:none;v-text-anchor:top" o:gfxdata="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" fillcolor="white [3201]" strokeweight=".5pt">
                   <v:textbox>
                     <w:txbxContent>
                       <w:p>
@@ -22629,7 +22595,7 @@
                     </w:txbxContent>
                   </v:textbox>
                 </v:shape>
-                <v:shape id="Text Box 323" o:spid="_x0000_s1253" type="#_x0000_t202" style="position:absolute;left:26447;top:43513;width:8147;height:2305;visibility:visible;mso-wrap-style:none;v-text-anchor:top" o:gfxdata="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" fillcolor="white [3201]" strokeweight=".5pt">
+                <v:shape id="Text Box 323" o:spid="_x0000_s1278" type="#_x0000_t202" style="position:absolute;left:26447;top:43513;width:8147;height:2305;visibility:visible;mso-wrap-style:none;v-text-anchor:top" o:gfxdata="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" fillcolor="white [3201]" strokeweight=".5pt">
                   <v:textbox>
                     <w:txbxContent>
                       <w:p>
@@ -22640,7 +22606,7 @@
                     </w:txbxContent>
                   </v:textbox>
                 </v:shape>
-                <v:shape id="Text Box 327" o:spid="_x0000_s1254" type="#_x0000_t202" style="position:absolute;left:16355;top:54190;width:4394;height:2299;visibility:visible;mso-wrap-style:none;v-text-anchor:top" o:gfxdata="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" fillcolor="#cdddac [1622]" strokecolor="#94b64e [3046]">
+                <v:shape id="Text Box 327" o:spid="_x0000_s1279" type="#_x0000_t202" style="position:absolute;left:16355;top:54190;width:4394;height:2299;visibility:visible;mso-wrap-style:none;v-text-anchor:top" o:gfxdata="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" fillcolor="#cdddac [1622]" strokecolor="#94b64e [3046]">
                   <v:fill color2="#f0f4e6 [502]" rotate="t" angle="180" colors="0 #dafda7;22938f #e4fdc2;1 #f5ffe6" focus="100%" type="gradient"/>
                   <v:shadow on="t" color="black" opacity="24903f" origin=",.5" offset="0,.55556mm"/>
                   <v:textbox>
@@ -22655,17 +22621,17 @@
                     </w:txbxContent>
                   </v:textbox>
                 </v:shape>
-                <v:shape id="Elbow Connector 328" o:spid="_x0000_s1255" type="#_x0000_t35" style="position:absolute;left:18552;top:49059;width:23551;height:5131;flip:x;visibility:visible;mso-wrap-style:square" o:connectortype="elbow" o:gfxdata="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" adj="-2097,12076" strokecolor="#4579b8 [3044]">
+                <v:shape id="Elbow Connector 328" o:spid="_x0000_s1280" type="#_x0000_t35" style="position:absolute;left:18552;top:49059;width:23551;height:5131;flip:x;visibility:visible;mso-wrap-style:square" o:connectortype="elbow" o:gfxdata="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" adj="-2097,12076" strokecolor="#4579b8 [3044]">
                   <v:stroke endarrow="open"/>
                 </v:shape>
-                <v:shape id="Flowchart: Magnetic Disk 329" o:spid="_x0000_s1256" type="#_x0000_t132" style="position:absolute;left:24466;top:52771;width:3201;height:5849;visibility:visible;mso-wrap-style:square;v-text-anchor:middle" o:gfxdata="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" fillcolor="#4f81bd [3204]" strokecolor="#243f60 [1604]" strokeweight="2pt">
+                <v:shape id="Flowchart: Magnetic Disk 329" o:spid="_x0000_s1281" type="#_x0000_t132" style="position:absolute;left:24466;top:52771;width:3201;height:5849;visibility:visible;mso-wrap-style:square;v-text-anchor:middle" o:gfxdata="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" fillcolor="#4f81bd [3204]" strokecolor="#243f60 [1604]" strokeweight="2pt">
                   <v:textbox>
                     <w:txbxContent>
                       <w:p/>
                     </w:txbxContent>
                   </v:textbox>
                 </v:shape>
-                <v:shape id="Text Box 330" o:spid="_x0000_s1257" type="#_x0000_t202" style="position:absolute;left:31042;top:52650;width:12592;height:6864;visibility:visible;mso-wrap-style:none;v-text-anchor:top" o:gfxdata="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" fillcolor="#fbcaa2 [1625]" strokecolor="#f68c36 [3049]">
+                <v:shape id="Text Box 330" o:spid="_x0000_s1282" type="#_x0000_t202" style="position:absolute;left:31042;top:52650;width:12592;height:6864;visibility:visible;mso-wrap-style:none;v-text-anchor:top" o:gfxdata="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" fillcolor="#fbcaa2 [1625]" strokecolor="#f68c36 [3049]">
                   <v:fill color2="#fdefe3 [505]" rotate="t" angle="180" colors="0 #ffbe86;22938f #ffd0aa;1 #ffebdb" focus="100%" type="gradient"/>
                   <v:shadow on="t" color="black" opacity="24903f" origin=",.5" offset="0,.55556mm"/>
                   <v:textbox>
@@ -22711,16 +22677,16 @@
                     </w:txbxContent>
                   </v:textbox>
                 </v:shape>
-                <v:shape id="Straight Arrow Connector 331" o:spid="_x0000_s1258" type="#_x0000_t32" style="position:absolute;left:20749;top:55339;width:3717;height:357;visibility:visible;mso-wrap-style:square" o:connectortype="straight" o:gfxdata="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" strokecolor="#4579b8 [3044]">
+                <v:shape id="Straight Arrow Connector 331" o:spid="_x0000_s1283" type="#_x0000_t32" style="position:absolute;left:20749;top:55339;width:3717;height:357;visibility:visible;mso-wrap-style:square" o:connectortype="straight" o:gfxdata="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" strokecolor="#4579b8 [3044]">
                   <v:stroke endarrow="open"/>
                 </v:shape>
-                <v:shape id="Straight Arrow Connector 332" o:spid="_x0000_s1259" type="#_x0000_t32" style="position:absolute;left:27667;top:55696;width:3375;height:386;visibility:visible;mso-wrap-style:square" o:connectortype="straight" o:gfxdata="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" strokecolor="#4579b8 [3044]">
+                <v:shape id="Straight Arrow Connector 332" o:spid="_x0000_s1284" type="#_x0000_t32" style="position:absolute;left:27667;top:55696;width:3375;height:386;visibility:visible;mso-wrap-style:square" o:connectortype="straight" o:gfxdata="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" strokecolor="#4579b8 [3044]">
                   <v:stroke endarrow="open"/>
                 </v:shape>
-                <v:shape id="Straight Arrow Connector 333" o:spid="_x0000_s1260" type="#_x0000_t32" style="position:absolute;left:30520;top:37676;width:1664;height:5837;flip:x;visibility:visible;mso-wrap-style:square" o:connectortype="straight" o:gfxdata="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" strokecolor="#4579b8 [3044]">
+                <v:shape id="Straight Arrow Connector 333" o:spid="_x0000_s1285" type="#_x0000_t32" style="position:absolute;left:30520;top:37676;width:1664;height:5837;flip:x;visibility:visible;mso-wrap-style:square" o:connectortype="straight" o:gfxdata="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" strokecolor="#4579b8 [3044]">
                   <v:stroke endarrow="open"/>
                 </v:shape>
-                <v:shape id="Text Box 334" o:spid="_x0000_s1261" type="#_x0000_t202" style="position:absolute;left:36588;top:891;width:8846;height:2610;visibility:visible;mso-wrap-style:none;v-text-anchor:top" o:gfxdata="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" filled="f" stroked="f" strokeweight=".5pt">
+                <v:shape id="Text Box 334" o:spid="_x0000_s1286" type="#_x0000_t202" style="position:absolute;left:36588;top:891;width:8846;height:2610;visibility:visible;mso-wrap-style:none;v-text-anchor:top" o:gfxdata="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" filled="f" stroked="f" strokeweight=".5pt">
                   <v:textbox>
                     <w:txbxContent>
                       <w:p>
@@ -22739,7 +22705,7 @@
                     </w:txbxContent>
                   </v:textbox>
                 </v:shape>
-                <v:shape id="Text Box 335" o:spid="_x0000_s1262" type="#_x0000_t202" style="position:absolute;left:36803;top:42297;width:8846;height:2306;visibility:visible;mso-wrap-style:none;v-text-anchor:top" o:gfxdata="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" filled="f" stroked="f" strokeweight=".5pt">
+                <v:shape id="Text Box 335" o:spid="_x0000_s1287" type="#_x0000_t202" style="position:absolute;left:36803;top:42297;width:8846;height:2306;visibility:visible;mso-wrap-style:none;v-text-anchor:top" o:gfxdata="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" filled="f" stroked="f" strokeweight=".5pt">
                   <v:textbox>
                     <w:txbxContent>
                       <w:p>
@@ -22758,7 +22724,7 @@
                     </w:txbxContent>
                   </v:textbox>
                 </v:shape>
-                <v:shape id="Text Box 336" o:spid="_x0000_s1263" type="#_x0000_t202" style="position:absolute;left:13110;top:37888;width:13335;height:2629;visibility:visible;mso-wrap-style:none;v-text-anchor:top" o:gfxdata="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" filled="f" stroked="f" strokeweight="2pt">
+                <v:shape id="Text Box 336" o:spid="_x0000_s1288" type="#_x0000_t202" style="position:absolute;left:13110;top:37888;width:13335;height:2629;visibility:visible;mso-wrap-style:none;v-text-anchor:top" o:gfxdata="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" filled="f" stroked="f" strokeweight="2pt">
                   <v:textbox style="mso-fit-shape-to-text:t">
                     <w:txbxContent>
                       <w:p>
@@ -22775,7 +22741,7 @@
                     </w:txbxContent>
                   </v:textbox>
                 </v:shape>
-                <v:shape id="Text Box 338" o:spid="_x0000_s1264" type="#_x0000_t202" style="position:absolute;left:2126;top:27950;width:21063;height:2699;visibility:visible;mso-wrap-style:none;v-text-anchor:top" o:gfxdata="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" filled="f" stroked="f" strokeweight="2pt">
+                <v:shape id="Text Box 338" o:spid="_x0000_s1289" type="#_x0000_t202" style="position:absolute;left:2126;top:27950;width:21063;height:2699;visibility:visible;mso-wrap-style:none;v-text-anchor:top" o:gfxdata="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" filled="f" stroked="f" strokeweight="2pt">
                   <v:textbox>
                     <w:txbxContent>
                       <w:p>
@@ -24314,7 +24280,19 @@
       </w:pPr>
       <w:bookmarkStart w:id="55" w:name="_Toc305080311"/>
       <w:r>
-        <w:t>The Model, Instance, Value data structure</w:t>
+        <w:t xml:space="preserve">The </w:t>
+      </w:r>
+      <w:r>
+        <w:t>MIV (</w:t>
+      </w:r>
+      <w:r>
+        <w:t>Model, Instance, Value</w:t>
+      </w:r>
+      <w:r>
+        <w:t>)</w:t>
+      </w:r>
+      <w:r>
+        <w:t xml:space="preserve"> data structure</w:t>
       </w:r>
       <w:bookmarkEnd w:id="55"/>
     </w:p>
@@ -24323,13 +24301,25 @@
         <w:pStyle w:val="BodyText"/>
       </w:pPr>
       <w:r>
-        <w:t xml:space="preserve">All data within a Darwinet domain are defined in a Model, Instance, </w:t>
+        <w:t xml:space="preserve">All data within a Darwinet domain are defined in a </w:t>
+      </w:r>
+      <w:r>
+        <w:t>MIV (</w:t>
+      </w:r>
+      <w:r>
+        <w:t xml:space="preserve">Model, Instance, </w:t>
       </w:r>
       <w:r>
         <w:t>and Value</w:t>
       </w:r>
       <w:r>
-        <w:t xml:space="preserve"> layer model.</w:t>
+        <w:t xml:space="preserve"> layer model</w:t>
+      </w:r>
+      <w:r>
+        <w:t>)</w:t>
+      </w:r>
+      <w:r>
+        <w:t>.</w:t>
       </w:r>
     </w:p>
     <w:p>
@@ -25706,15 +25696,22 @@
         <w:pStyle w:val="BodyText"/>
       </w:pPr>
       <w:r>
-        <w:t xml:space="preserve">NOTE: All changes must be reported using operations that are reversible based on the contained change information. This means that the operations new, delete, add, subtract </w:t>
-      </w:r>
-      <w:proofErr w:type="spellStart"/>
-      <w:r>
-        <w:t>etc</w:t>
-      </w:r>
-      <w:proofErr w:type="spellEnd"/>
-      <w:r>
-        <w:t xml:space="preserve"> are allowed change operations. But the “set” or “assign” operation are not as any previous state will be lost in the operation (not reversible).</w:t>
+        <w:t>NOTE: All changes must be reported using operations that are reversible based on the contained change information. This means that the operations new, delete, add, subtract etc</w:t>
+      </w:r>
+      <w:r>
+        <w:t>.</w:t>
+      </w:r>
+      <w:r>
+        <w:t xml:space="preserve"> are allowed change operations. But the “set” or “assign” operation are not</w:t>
+      </w:r>
+      <w:r>
+        <w:t xml:space="preserve"> (a</w:t>
+      </w:r>
+      <w:r>
+        <w:t>ny previous state</w:t>
+      </w:r>
+      <w:r>
+        <w:t xml:space="preserve"> will be lost in the operation so it is not reversible)!</w:t>
       </w:r>
     </w:p>
     <w:p>
@@ -25785,7 +25782,6 @@
       <w:r>
         <w:rPr>
           <w:noProof/>
-          <w:lang w:val="en-GB" w:eastAsia="en-GB"/>
         </w:rPr>
         <mc:AlternateContent>
           <mc:Choice Requires="wpc">
@@ -25958,7 +25954,6 @@
                               <w:r>
                                 <w:rPr>
                                   <w:noProof/>
-                                  <w:lang w:val="en-GB" w:eastAsia="en-GB"/>
                                 </w:rPr>
                                 <w:drawing>
                                   <wp:inline distT="0" distB="0" distL="0" distR="0" wp14:anchorId="2F1ECBA5" wp14:editId="4B7736C2">
@@ -26012,7 +26007,6 @@
                               <w:r>
                                 <w:rPr>
                                   <w:noProof/>
-                                  <w:lang w:val="en-GB" w:eastAsia="en-GB"/>
                                 </w:rPr>
                                 <w:drawing>
                                   <wp:inline distT="0" distB="0" distL="0" distR="0">
@@ -26066,7 +26060,6 @@
                               <w:r>
                                 <w:rPr>
                                   <w:noProof/>
-                                  <w:lang w:val="en-GB" w:eastAsia="en-GB"/>
                                 </w:rPr>
                                 <w:drawing>
                                   <wp:inline distT="0" distB="0" distL="0" distR="0" wp14:anchorId="6C2E5726" wp14:editId="48D2467D">
@@ -26166,12 +26159,12 @@
           </mc:Choice>
           <mc:Fallback>
             <w:pict>
-              <v:group id="Canvas 346" o:spid="_x0000_s1265" editas="canvas" style="width:362.25pt;height:186.2pt;mso-position-horizontal-relative:char;mso-position-vertical-relative:line" coordsize="45999,23647" o:gfxdata="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">
-                <v:shape id="_x0000_s1266" type="#_x0000_t75" style="position:absolute;width:45999;height:23647;visibility:visible;mso-wrap-style:square">
+              <v:group id="Canvas 346" o:spid="_x0000_s1290" editas="canvas" style="width:362.25pt;height:186.2pt;mso-position-horizontal-relative:char;mso-position-vertical-relative:line" coordsize="45999,23647" o:gfxdata="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">
+                <v:shape id="_x0000_s1291" type="#_x0000_t75" style="position:absolute;width:45999;height:23647;visibility:visible;mso-wrap-style:square">
                   <v:fill o:detectmouseclick="t"/>
                   <v:path o:connecttype="none"/>
                 </v:shape>
-                <v:shape id="Text Box 345" o:spid="_x0000_s1267" type="#_x0000_t202" style="position:absolute;left:2064;top:1811;width:42284;height:20688;visibility:visible;mso-wrap-style:none;v-text-anchor:top" o:gfxdata="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" fillcolor="white [3201]" strokeweight=".5pt">
+                <v:shape id="Text Box 345" o:spid="_x0000_s1292" type="#_x0000_t202" style="position:absolute;left:2064;top:1811;width:42284;height:20688;visibility:visible;mso-wrap-style:none;v-text-anchor:top" o:gfxdata="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" fillcolor="white [3201]" strokeweight=".5pt">
                   <v:textbox>
                     <w:txbxContent>
                       <w:p>
@@ -26186,19 +26179,7 @@
                           <w:rPr>
                             <w:noProof/>
                           </w:rPr>
-                          <w:t>&lt;</w:t>
-                        </w:r>
-                        <w:r>
-                          <w:rPr>
-                            <w:noProof/>
-                          </w:rPr>
-                          <w:t>darwinet_message</w:t>
-                        </w:r>
-                        <w:r>
-                          <w:rPr>
-                            <w:noProof/>
-                          </w:rPr>
-                          <w:t>&gt;</w:t>
+                          <w:t>&lt;darwinet_message&gt;</w:t>
                         </w:r>
                       </w:p>
                       <w:p>
@@ -26246,43 +26227,7 @@
                             <w:noProof/>
                           </w:rPr>
                           <w:tab/>
-                          <w:t>&lt;</w:t>
-                        </w:r>
-                        <w:r>
-                          <w:rPr>
-                            <w:noProof/>
-                          </w:rPr>
-                          <w:t>from_</w:t>
-                        </w:r>
-                        <w:r>
-                          <w:rPr>
-                            <w:noProof/>
-                          </w:rPr>
-                          <w:t xml:space="preserve">peer&gt; </w:t>
-                        </w:r>
-                        <w:r>
-                          <w:rPr>
-                            <w:noProof/>
-                          </w:rPr>
-                          <w:t>1</w:t>
-                        </w:r>
-                        <w:r>
-                          <w:rPr>
-                            <w:noProof/>
-                          </w:rPr>
-                          <w:t xml:space="preserve"> &lt;</w:t>
-                        </w:r>
-                        <w:r>
-                          <w:rPr>
-                            <w:noProof/>
-                          </w:rPr>
-                          <w:t>from_</w:t>
-                        </w:r>
-                        <w:r>
-                          <w:rPr>
-                            <w:noProof/>
-                          </w:rPr>
-                          <w:t>peer&gt;</w:t>
+                          <w:t>&lt;from_peer&gt; 1 &lt;from_peer&gt;</w:t>
                         </w:r>
                       </w:p>
                       <w:p>
@@ -26314,19 +26259,7 @@
                             <w:noProof/>
                           </w:rPr>
                           <w:tab/>
-                          <w:t>&lt;</w:t>
-                        </w:r>
-                        <w:r>
-                          <w:rPr>
-                            <w:noProof/>
-                          </w:rPr>
-                          <w:t>evolution</w:t>
-                        </w:r>
-                        <w:r>
-                          <w:rPr>
-                            <w:noProof/>
-                          </w:rPr>
-                          <w:t>&gt;</w:t>
+                          <w:t>&lt;evolution&gt;</w:t>
                         </w:r>
                       </w:p>
                       <w:p>
@@ -26348,30 +26281,11 @@
                             <w:noProof/>
                           </w:rPr>
                           <w:tab/>
-                          <w:t>…</w:t>
+                          <w:t>… evolutions …</w:t>
                         </w:r>
                         <w:r>
                           <w:rPr>
                             <w:noProof/>
-                          </w:rPr>
-                          <w:t xml:space="preserve"> </w:t>
-                        </w:r>
-                        <w:r>
-                          <w:rPr>
-                            <w:noProof/>
-                          </w:rPr>
-                          <w:t>evolution</w:t>
-                        </w:r>
-                        <w:r>
-                          <w:rPr>
-                            <w:noProof/>
-                          </w:rPr>
-                          <w:t>s …</w:t>
-                        </w:r>
-                        <w:r>
-                          <w:rPr>
-                            <w:noProof/>
-                            <w:lang w:val="en-GB" w:eastAsia="en-GB"/>
                           </w:rPr>
                           <w:drawing>
                             <wp:inline distT="0" distB="0" distL="0" distR="0" wp14:anchorId="2F1ECBA5" wp14:editId="4B7736C2">
@@ -26391,7 +26305,7 @@
                                       </pic:cNvPicPr>
                                     </pic:nvPicPr>
                                     <pic:blipFill>
-                                      <a:blip r:embed="rId25">
+                                      <a:blip r:embed="rId22">
                                         <a:extLst>
                                           <a:ext uri="{28A0092B-C50C-407E-A947-70E740481C1C}">
                                             <a14:useLocalDpi xmlns:a14="http://schemas.microsoft.com/office/drawing/2010/main" val="0"/>
@@ -26425,7 +26339,6 @@
                         <w:r>
                           <w:rPr>
                             <w:noProof/>
-                            <w:lang w:val="en-GB" w:eastAsia="en-GB"/>
                           </w:rPr>
                           <w:drawing>
                             <wp:inline distT="0" distB="0" distL="0" distR="0">
@@ -26445,7 +26358,7 @@
                                       </pic:cNvPicPr>
                                     </pic:nvPicPr>
                                     <pic:blipFill>
-                                      <a:blip r:embed="rId26">
+                                      <a:blip r:embed="rId23">
                                         <a:extLst>
                                           <a:ext uri="{28A0092B-C50C-407E-A947-70E740481C1C}">
                                             <a14:useLocalDpi xmlns:a14="http://schemas.microsoft.com/office/drawing/2010/main" val="0"/>
@@ -26479,7 +26392,6 @@
                         <w:r>
                           <w:rPr>
                             <w:noProof/>
-                            <w:lang w:val="en-GB" w:eastAsia="en-GB"/>
                           </w:rPr>
                           <w:drawing>
                             <wp:inline distT="0" distB="0" distL="0" distR="0" wp14:anchorId="6C2E5726" wp14:editId="48D2467D">
@@ -26499,7 +26411,7 @@
                                       </pic:cNvPicPr>
                                     </pic:nvPicPr>
                                     <pic:blipFill>
-                                      <a:blip r:embed="rId27">
+                                      <a:blip r:embed="rId24">
                                         <a:extLst>
                                           <a:ext uri="{28A0092B-C50C-407E-A947-70E740481C1C}">
                                             <a14:useLocalDpi xmlns:a14="http://schemas.microsoft.com/office/drawing/2010/main" val="0"/>
@@ -26544,25 +26456,7 @@
                             <w:noProof/>
                           </w:rPr>
                           <w:tab/>
-                          <w:t>&lt;/</w:t>
-                        </w:r>
-                        <w:r>
-                          <w:rPr>
-                            <w:noProof/>
-                          </w:rPr>
-                          <w:t>evolution</w:t>
-                        </w:r>
-                        <w:r>
-                          <w:rPr>
-                            <w:noProof/>
-                          </w:rPr>
-                          <w:t>s</w:t>
-                        </w:r>
-                        <w:r>
-                          <w:rPr>
-                            <w:noProof/>
-                          </w:rPr>
-                          <w:t>&gt;</w:t>
+                          <w:t>&lt;/evolutions&gt;</w:t>
                         </w:r>
                       </w:p>
                       <w:p>
@@ -26577,19 +26471,7 @@
                           <w:rPr>
                             <w:noProof/>
                           </w:rPr>
-                          <w:t>&lt;/</w:t>
-                        </w:r>
-                        <w:r>
-                          <w:rPr>
-                            <w:noProof/>
-                          </w:rPr>
-                          <w:t>darwinet_message</w:t>
-                        </w:r>
-                        <w:r>
-                          <w:rPr>
-                            <w:noProof/>
-                          </w:rPr>
-                          <w:t>&gt;</w:t>
+                          <w:t>&lt;/darwinet_message&gt;</w:t>
                         </w:r>
                       </w:p>
                     </w:txbxContent>
@@ -26614,7 +26496,6 @@
       <w:r>
         <w:rPr>
           <w:noProof/>
-          <w:lang w:val="en-GB" w:eastAsia="en-GB"/>
         </w:rPr>
         <mc:AlternateContent>
           <mc:Choice Requires="wpc">
@@ -26875,12 +26756,12 @@
           </mc:Choice>
           <mc:Fallback>
             <w:pict>
-              <v:group id="Canvas 230" o:spid="_x0000_s1268" editas="canvas" style="width:362.25pt;height:195.25pt;mso-position-horizontal-relative:char;mso-position-vertical-relative:line" coordsize="45999,24796" o:gfxdata="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">
-                <v:shape id="_x0000_s1269" type="#_x0000_t75" style="position:absolute;width:45999;height:24796;visibility:visible;mso-wrap-style:square">
+              <v:group id="Canvas 230" o:spid="_x0000_s1293" editas="canvas" style="width:362.25pt;height:195.25pt;mso-position-horizontal-relative:char;mso-position-vertical-relative:line" coordsize="45999,24796" o:gfxdata="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">
+                <v:shape id="_x0000_s1294" type="#_x0000_t75" style="position:absolute;width:45999;height:24796;visibility:visible;mso-wrap-style:square">
                   <v:fill o:detectmouseclick="t"/>
                   <v:path o:connecttype="none"/>
                 </v:shape>
-                <v:shape id="AutoShape 24" o:spid="_x0000_s1270" type="#_x0000_t5" style="position:absolute;left:2181;top:1292;width:1181;height:1022;visibility:visible;mso-wrap-style:square;v-text-anchor:top" o:gfxdata="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" fillcolor="#f79646" strokecolor="#f2f2f2" strokeweight="1pt">
+                <v:shape id="AutoShape 24" o:spid="_x0000_s1295" type="#_x0000_t5" style="position:absolute;left:2181;top:1292;width:1181;height:1022;visibility:visible;mso-wrap-style:square;v-text-anchor:top" o:gfxdata="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" fillcolor="#f79646" strokecolor="#f2f2f2" strokeweight="1pt">
                   <v:fill color2="#974706" angle="45" focus="100%" type="gradient"/>
                   <v:shadow on="t" type="perspective" color="#fbd4b4" opacity=".5" origin=",.5" offset="0,0" matrix=",-56756f,,.5"/>
                   <v:textbox>
@@ -26900,7 +26781,7 @@
                     </w:txbxContent>
                   </v:textbox>
                 </v:shape>
-                <v:shape id="Text Box 235" o:spid="_x0000_s1271" type="#_x0000_t202" style="position:absolute;left:2166;top:4109;width:38475;height:19539;visibility:visible;mso-wrap-style:none;v-text-anchor:top" o:gfxdata="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" fillcolor="white [3201]" strokeweight=".5pt">
+                <v:shape id="Text Box 235" o:spid="_x0000_s1296" type="#_x0000_t202" style="position:absolute;left:2166;top:4109;width:38475;height:19539;visibility:visible;mso-wrap-style:none;v-text-anchor:top" o:gfxdata="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" fillcolor="white [3201]" strokeweight=".5pt">
                   <v:textbox>
                     <w:txbxContent>
                       <w:p>
@@ -26915,19 +26796,7 @@
                           <w:rPr>
                             <w:noProof/>
                           </w:rPr>
-                          <w:t>&lt;</w:t>
-                        </w:r>
-                        <w:r>
-                          <w:rPr>
-                            <w:noProof/>
-                          </w:rPr>
-                          <w:t>model_evolution</w:t>
-                        </w:r>
-                        <w:r>
-                          <w:rPr>
-                            <w:noProof/>
-                          </w:rPr>
-                          <w:t>&gt;</w:t>
+                          <w:t>&lt;model_evolution&gt;</w:t>
                         </w:r>
                       </w:p>
                       <w:p>
@@ -26965,31 +26834,7 @@
                             <w:noProof/>
                           </w:rPr>
                           <w:tab/>
-                          <w:t>&lt;</w:t>
-                        </w:r>
-                        <w:r>
-                          <w:rPr>
-                            <w:noProof/>
-                          </w:rPr>
-                          <w:t>target</w:t>
-                        </w:r>
-                        <w:r>
-                          <w:rPr>
-                            <w:noProof/>
-                          </w:rPr>
-                          <w:t>&gt; root.user &lt;</w:t>
-                        </w:r>
-                        <w:r>
-                          <w:rPr>
-                            <w:noProof/>
-                          </w:rPr>
-                          <w:t>/target</w:t>
-                        </w:r>
-                        <w:r>
-                          <w:rPr>
-                            <w:noProof/>
-                          </w:rPr>
-                          <w:t>&gt;</w:t>
+                          <w:t>&lt;target&gt; root.user &lt;/target&gt;</w:t>
                         </w:r>
                       </w:p>
                       <w:p>
@@ -27049,19 +26894,7 @@
                             <w:noProof/>
                           </w:rPr>
                           <w:tab/>
-                          <w:t>&lt;/</w:t>
-                        </w:r>
-                        <w:r>
-                          <w:rPr>
-                            <w:noProof/>
-                          </w:rPr>
-                          <w:t>add</w:t>
-                        </w:r>
-                        <w:r>
-                          <w:rPr>
-                            <w:noProof/>
-                          </w:rPr>
-                          <w:t>&gt;</w:t>
+                          <w:t>&lt;/add&gt;</w:t>
                         </w:r>
                       </w:p>
                       <w:p>
@@ -27076,19 +26909,7 @@
                           <w:rPr>
                             <w:noProof/>
                           </w:rPr>
-                          <w:t>&lt;/model_</w:t>
-                        </w:r>
-                        <w:r>
-                          <w:rPr>
-                            <w:noProof/>
-                          </w:rPr>
-                          <w:t>evolution</w:t>
-                        </w:r>
-                        <w:r>
-                          <w:rPr>
-                            <w:noProof/>
-                          </w:rPr>
-                          <w:t>&gt;</w:t>
+                          <w:t>&lt;/model_evolution&gt;</w:t>
                         </w:r>
                       </w:p>
                     </w:txbxContent>
@@ -27113,7 +26934,6 @@
       <w:r>
         <w:rPr>
           <w:noProof/>
-          <w:lang w:val="en-GB" w:eastAsia="en-GB"/>
         </w:rPr>
         <w:lastRenderedPageBreak/>
         <mc:AlternateContent>
@@ -27351,12 +27171,12 @@
           </mc:Choice>
           <mc:Fallback>
             <w:pict>
-              <v:group id="Canvas 103" o:spid="_x0000_s1272" editas="canvas" style="width:362.25pt;height:160.9pt;mso-position-horizontal-relative:char;mso-position-vertical-relative:line" coordsize="45999,20434" o:gfxdata="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">
-                <v:shape id="_x0000_s1273" type="#_x0000_t75" style="position:absolute;width:45999;height:20434;visibility:visible;mso-wrap-style:square">
+              <v:group id="Canvas 103" o:spid="_x0000_s1297" editas="canvas" style="width:362.25pt;height:160.9pt;mso-position-horizontal-relative:char;mso-position-vertical-relative:line" coordsize="45999,20434" o:gfxdata="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">
+                <v:shape id="_x0000_s1298" type="#_x0000_t75" style="position:absolute;width:45999;height:20434;visibility:visible;mso-wrap-style:square">
                   <v:fill o:detectmouseclick="t"/>
                   <v:path o:connecttype="none"/>
                 </v:shape>
-                <v:oval id="Oval 257" o:spid="_x0000_s1274" style="position:absolute;left:2183;top:1796;width:1213;height:1206;visibility:visible;mso-wrap-style:square;v-text-anchor:top" o:gfxdata="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" fillcolor="#9bbb59" strokecolor="#f2f2f2" strokeweight="1pt">
+                <v:oval id="Oval 257" o:spid="_x0000_s1299" style="position:absolute;left:2183;top:1796;width:1213;height:1206;visibility:visible;mso-wrap-style:square;v-text-anchor:top" o:gfxdata="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" fillcolor="#9bbb59" strokecolor="#f2f2f2" strokeweight="1pt">
                   <v:fill color2="#4e6128" angle="45" focus="100%" type="gradient"/>
                   <v:shadow on="t" type="perspective" color="#d6e3bc" opacity=".5" origin=",.5" offset="0,0" matrix=",-56756f,,.5"/>
                   <v:textbox>
@@ -27376,7 +27196,7 @@
                     </w:txbxContent>
                   </v:textbox>
                 </v:oval>
-                <v:shape id="Text Box 279" o:spid="_x0000_s1275" type="#_x0000_t202" style="position:absolute;left:2160;top:4094;width:34665;height:15192;visibility:visible;mso-wrap-style:none;v-text-anchor:top" o:gfxdata="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" fillcolor="white [3201]" strokeweight=".5pt">
+                <v:shape id="Text Box 279" o:spid="_x0000_s1300" type="#_x0000_t202" style="position:absolute;left:2160;top:4094;width:34665;height:15192;visibility:visible;mso-wrap-style:none;v-text-anchor:top" o:gfxdata="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" fillcolor="white [3201]" strokeweight=".5pt">
                   <v:textbox>
                     <w:txbxContent>
                       <w:p>
@@ -27391,31 +27211,7 @@
                           <w:rPr>
                             <w:noProof/>
                           </w:rPr>
-                          <w:t>&lt;</w:t>
-                        </w:r>
-                        <w:r>
-                          <w:rPr>
-                            <w:noProof/>
-                          </w:rPr>
-                          <w:t>instance</w:t>
-                        </w:r>
-                        <w:r>
-                          <w:rPr>
-                            <w:noProof/>
-                          </w:rPr>
-                          <w:t>_</w:t>
-                        </w:r>
-                        <w:r>
-                          <w:rPr>
-                            <w:noProof/>
-                          </w:rPr>
-                          <w:t>evolution</w:t>
-                        </w:r>
-                        <w:r>
-                          <w:rPr>
-                            <w:noProof/>
-                          </w:rPr>
-                          <w:t>&gt;</w:t>
+                          <w:t>&lt;instance_evolution&gt;</w:t>
                         </w:r>
                       </w:p>
                       <w:p>
@@ -27431,19 +27227,7 @@
                             <w:noProof/>
                           </w:rPr>
                           <w:tab/>
-                          <w:t>&lt;</w:t>
-                        </w:r>
-                        <w:r>
-                          <w:rPr>
-                            <w:noProof/>
-                          </w:rPr>
-                          <w:t>create</w:t>
-                        </w:r>
-                        <w:r>
-                          <w:rPr>
-                            <w:noProof/>
-                          </w:rPr>
-                          <w:t>&gt;</w:t>
+                          <w:t>&lt;create&gt;</w:t>
                         </w:r>
                       </w:p>
                       <w:p>
@@ -27465,11 +27249,6 @@
                             <w:noProof/>
                           </w:rPr>
                           <w:tab/>
-                        </w:r>
-                        <w:r>
-                          <w:rPr>
-                            <w:noProof/>
-                          </w:rPr>
                           <w:t>&lt;type&gt; root.user &lt;/type&gt;</w:t>
                         </w:r>
                       </w:p>
@@ -27492,48 +27271,7 @@
                             <w:noProof/>
                           </w:rPr>
                           <w:tab/>
-                        </w:r>
-                        <w:r>
-                          <w:rPr>
-                            <w:noProof/>
-                          </w:rPr>
-                          <w:t>&lt;instance</w:t>
-                        </w:r>
-                        <w:r>
-                          <w:rPr>
-                            <w:noProof/>
-                          </w:rPr>
-                          <w:t xml:space="preserve">&gt; </w:t>
-                        </w:r>
-                        <w:r>
-                          <w:rPr>
-                            <w:noProof/>
-                          </w:rPr>
-                          <w:t>user</w:t>
-                        </w:r>
-                        <w:r>
-                          <w:rPr>
-                            <w:noProof/>
-                          </w:rPr>
-                          <w:t>[23]</w:t>
-                        </w:r>
-                        <w:r>
-                          <w:rPr>
-                            <w:noProof/>
-                          </w:rPr>
-                          <w:t xml:space="preserve"> &lt;/</w:t>
-                        </w:r>
-                        <w:r>
-                          <w:rPr>
-                            <w:noProof/>
-                          </w:rPr>
-                          <w:t>instance</w:t>
-                        </w:r>
-                        <w:r>
-                          <w:rPr>
-                            <w:noProof/>
-                          </w:rPr>
-                          <w:t>&gt;</w:t>
+                          <w:t>&lt;instance&gt; user[23] &lt;/instance&gt;</w:t>
                         </w:r>
                       </w:p>
                       <w:p>
@@ -27549,19 +27287,7 @@
                             <w:noProof/>
                           </w:rPr>
                           <w:tab/>
-                          <w:t>&lt;/</w:t>
-                        </w:r>
-                        <w:r>
-                          <w:rPr>
-                            <w:noProof/>
-                          </w:rPr>
-                          <w:t>create</w:t>
-                        </w:r>
-                        <w:r>
-                          <w:rPr>
-                            <w:noProof/>
-                          </w:rPr>
-                          <w:t>&gt;</w:t>
+                          <w:t>&lt;/create&gt;</w:t>
                         </w:r>
                       </w:p>
                       <w:p>
@@ -27576,25 +27302,7 @@
                           <w:rPr>
                             <w:noProof/>
                           </w:rPr>
-                          <w:t>&lt;/instance</w:t>
-                        </w:r>
-                        <w:r>
-                          <w:rPr>
-                            <w:noProof/>
-                          </w:rPr>
-                          <w:t>_</w:t>
-                        </w:r>
-                        <w:r>
-                          <w:rPr>
-                            <w:noProof/>
-                          </w:rPr>
-                          <w:t>evolution</w:t>
-                        </w:r>
-                        <w:r>
-                          <w:rPr>
-                            <w:noProof/>
-                          </w:rPr>
-                          <w:t>&gt;</w:t>
+                          <w:t>&lt;/instance_evolution&gt;</w:t>
                         </w:r>
                       </w:p>
                     </w:txbxContent>
@@ -27619,7 +27327,6 @@
       <w:r>
         <w:rPr>
           <w:noProof/>
-          <w:lang w:val="en-GB" w:eastAsia="en-GB"/>
         </w:rPr>
         <mc:AlternateContent>
           <mc:Choice Requires="wpc">
@@ -27805,21 +27512,7 @@
                                   <w:noProof/>
                                 </w:rPr>
                                 <w:tab/>
-                                <w:t>&lt;val</w:t>
-                              </w:r>
-                              <w:bookmarkStart w:id="69" w:name="_GoBack"/>
-                              <w:r>
-                                <w:rPr>
-                                  <w:noProof/>
-                                </w:rPr>
-                                <w:t>ue&gt; kjell-ol</w:t>
-                              </w:r>
-                              <w:bookmarkEnd w:id="69"/>
-                              <w:r>
-                                <w:rPr>
-                                  <w:noProof/>
-                                </w:rPr>
-                                <w:t>ov &lt;/value&gt;</w:t>
+                                <w:t>&lt;value&gt; kjell-olov &lt;/value&gt;</w:t>
                               </w:r>
                             </w:p>
                             <w:p>
@@ -27870,12 +27563,12 @@
           </mc:Choice>
           <mc:Fallback>
             <w:pict>
-              <v:group id="Canvas 121" o:spid="_x0000_s1276" editas="canvas" style="width:362.25pt;height:154.1pt;mso-position-horizontal-relative:char;mso-position-vertical-relative:line" coordsize="45999,19570" o:gfxdata="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">
-                <v:shape id="_x0000_s1277" type="#_x0000_t75" style="position:absolute;width:45999;height:19570;visibility:visible;mso-wrap-style:square">
+              <v:group id="Canvas 121" o:spid="_x0000_s1301" editas="canvas" style="width:362.25pt;height:154.1pt;mso-position-horizontal-relative:char;mso-position-vertical-relative:line" coordsize="45999,19570" o:gfxdata="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">
+                <v:shape id="_x0000_s1302" type="#_x0000_t75" style="position:absolute;width:45999;height:19570;visibility:visible;mso-wrap-style:square">
                   <v:fill o:detectmouseclick="t"/>
                   <v:path o:connecttype="none"/>
                 </v:shape>
-                <v:rect id="Rectangle 113" o:spid="_x0000_s1278" style="position:absolute;left:2162;top:1623;width:1212;height:1213;visibility:visible;mso-wrap-style:square;v-text-anchor:top" o:gfxdata="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" fillcolor="#4bacc6" strokecolor="#f2f2f2" strokeweight="1pt">
+                <v:rect id="Rectangle 113" o:spid="_x0000_s1303" style="position:absolute;left:2162;top:1623;width:1212;height:1213;visibility:visible;mso-wrap-style:square;v-text-anchor:top" o:gfxdata="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" fillcolor="#4bacc6" strokecolor="#f2f2f2" strokeweight="1pt">
                   <v:fill color2="#205867" angle="45" focus="100%" type="gradient"/>
                   <v:shadow on="t" type="perspective" color="#b6dde8" opacity=".5" origin=",.5" offset="0,0" matrix=",-56756f,,.5"/>
                   <v:textbox>
@@ -27895,7 +27588,7 @@
                     </w:txbxContent>
                   </v:textbox>
                 </v:rect>
-                <v:shape id="Text Box 118" o:spid="_x0000_s1279" type="#_x0000_t202" style="position:absolute;left:2159;top:4088;width:38474;height:14336;visibility:visible;mso-wrap-style:none;v-text-anchor:top" o:gfxdata="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" fillcolor="white [3201]" strokeweight=".5pt">
+                <v:shape id="Text Box 118" o:spid="_x0000_s1304" type="#_x0000_t202" style="position:absolute;left:2159;top:4088;width:38474;height:14336;visibility:visible;mso-wrap-style:none;v-text-anchor:top" o:gfxdata="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" fillcolor="white [3201]" strokeweight=".5pt">
                   <v:textbox>
                     <w:txbxContent>
                       <w:p>
@@ -27910,31 +27603,7 @@
                           <w:rPr>
                             <w:noProof/>
                           </w:rPr>
-                          <w:t>&lt;</w:t>
-                        </w:r>
-                        <w:r>
-                          <w:rPr>
-                            <w:noProof/>
-                          </w:rPr>
-                          <w:t>value</w:t>
-                        </w:r>
-                        <w:r>
-                          <w:rPr>
-                            <w:noProof/>
-                          </w:rPr>
-                          <w:t>_</w:t>
-                        </w:r>
-                        <w:r>
-                          <w:rPr>
-                            <w:noProof/>
-                          </w:rPr>
-                          <w:t>evolution</w:t>
-                        </w:r>
-                        <w:r>
-                          <w:rPr>
-                            <w:noProof/>
-                          </w:rPr>
-                          <w:t>&gt;</w:t>
+                          <w:t>&lt;value_evolution&gt;</w:t>
                         </w:r>
                       </w:p>
                       <w:p>
@@ -27950,19 +27619,7 @@
                             <w:noProof/>
                           </w:rPr>
                           <w:tab/>
-                          <w:t>&lt;</w:t>
-                        </w:r>
-                        <w:r>
-                          <w:rPr>
-                            <w:noProof/>
-                          </w:rPr>
-                          <w:t>set</w:t>
-                        </w:r>
-                        <w:r>
-                          <w:rPr>
-                            <w:noProof/>
-                          </w:rPr>
-                          <w:t>&gt;</w:t>
+                          <w:t>&lt;set&gt;</w:t>
                         </w:r>
                       </w:p>
                       <w:p>
@@ -27984,30 +27641,7 @@
                             <w:noProof/>
                           </w:rPr>
                           <w:tab/>
-                        </w:r>
-                        <w:r>
-                          <w:rPr>
-                            <w:noProof/>
-                          </w:rPr>
-                          <w:t>&lt;instance</w:t>
-                        </w:r>
-                        <w:r>
-                          <w:rPr>
-                            <w:noProof/>
-                          </w:rPr>
-                          <w:t>&gt; user</w:t>
-                        </w:r>
-                        <w:r>
-                          <w:rPr>
-                            <w:noProof/>
-                          </w:rPr>
-                          <w:t>[23].name</w:t>
-                        </w:r>
-                        <w:r>
-                          <w:rPr>
-                            <w:noProof/>
-                          </w:rPr>
-                          <w:t xml:space="preserve"> &lt;/instance&gt;</w:t>
+                          <w:t>&lt;instance&gt; user[23].name &lt;/instance&gt;</w:t>
                         </w:r>
                       </w:p>
                       <w:p>
@@ -28045,19 +27679,7 @@
                             <w:noProof/>
                           </w:rPr>
                           <w:tab/>
-                          <w:t>&lt;/</w:t>
-                        </w:r>
-                        <w:r>
-                          <w:rPr>
-                            <w:noProof/>
-                          </w:rPr>
-                          <w:t>set</w:t>
-                        </w:r>
-                        <w:r>
-                          <w:rPr>
-                            <w:noProof/>
-                          </w:rPr>
-                          <w:t>&gt;</w:t>
+                          <w:t>&lt;/set&gt;</w:t>
                         </w:r>
                       </w:p>
                       <w:p>
@@ -28072,31 +27694,7 @@
                           <w:rPr>
                             <w:noProof/>
                           </w:rPr>
-                          <w:t>&lt;/</w:t>
-                        </w:r>
-                        <w:r>
-                          <w:rPr>
-                            <w:noProof/>
-                          </w:rPr>
-                          <w:t>value</w:t>
-                        </w:r>
-                        <w:r>
-                          <w:rPr>
-                            <w:noProof/>
-                          </w:rPr>
-                          <w:t>_</w:t>
-                        </w:r>
-                        <w:r>
-                          <w:rPr>
-                            <w:noProof/>
-                          </w:rPr>
-                          <w:t>evolution</w:t>
-                        </w:r>
-                        <w:r>
-                          <w:rPr>
-                            <w:noProof/>
-                          </w:rPr>
-                          <w:t>&gt;</w:t>
+                          <w:t>&lt;/value_evolution&gt;</w:t>
                         </w:r>
                       </w:p>
                     </w:txbxContent>
@@ -28113,21 +27711,21 @@
       <w:pPr>
         <w:pStyle w:val="Heading1"/>
       </w:pPr>
-      <w:bookmarkStart w:id="70" w:name="_Toc305080325"/>
+      <w:bookmarkStart w:id="69" w:name="_Toc305080325"/>
       <w:r>
         <w:t>The Darwinet API based on C++ class interface</w:t>
       </w:r>
+      <w:bookmarkEnd w:id="69"/>
+    </w:p>
+    <w:p>
+      <w:pPr>
+        <w:pStyle w:val="Heading2"/>
+      </w:pPr>
+      <w:bookmarkStart w:id="70" w:name="_Toc305080326"/>
+      <w:r>
+        <w:t>Overview of Darwinet API based on C++ class interface.</w:t>
+      </w:r>
       <w:bookmarkEnd w:id="70"/>
-    </w:p>
-    <w:p>
-      <w:pPr>
-        <w:pStyle w:val="Heading2"/>
-      </w:pPr>
-      <w:bookmarkStart w:id="71" w:name="_Toc305080326"/>
-      <w:r>
-        <w:t>Overview of Darwinet API based on C++ class interface.</w:t>
-      </w:r>
-      <w:bookmarkEnd w:id="71"/>
     </w:p>
     <w:p>
       <w:pPr>
@@ -28158,48 +27756,67 @@
       <w:pPr>
         <w:pStyle w:val="Heading1"/>
       </w:pPr>
-      <w:bookmarkStart w:id="72" w:name="_d2hTop_10"/>
-      <w:bookmarkStart w:id="73" w:name="_D2HTopic_15"/>
-      <w:bookmarkStart w:id="74" w:name="_Toc305080327"/>
-      <w:bookmarkEnd w:id="72"/>
+      <w:bookmarkStart w:id="71" w:name="_d2hTop_10"/>
+      <w:bookmarkStart w:id="72" w:name="_D2HTopic_15"/>
+      <w:bookmarkStart w:id="73" w:name="_Toc305080327"/>
+      <w:bookmarkEnd w:id="71"/>
       <w:r>
         <w:lastRenderedPageBreak/>
         <w:t>Glossary of Terms</w:t>
       </w:r>
+      <w:bookmarkEnd w:id="72"/>
       <w:bookmarkEnd w:id="73"/>
+    </w:p>
+    <w:p>
+      <w:pPr>
+        <w:pStyle w:val="GlossaryHeading"/>
+      </w:pPr>
+      <w:bookmarkStart w:id="74" w:name="_D2HTopic_16"/>
+      <w:r>
+        <w:t>D</w:t>
+      </w:r>
+      <w:r>
+        <w:t>arwinet</w:t>
+      </w:r>
       <w:bookmarkEnd w:id="74"/>
     </w:p>
     <w:p>
       <w:pPr>
+        <w:pStyle w:val="C1HPopupTopicText"/>
+      </w:pPr>
+      <w:r>
+        <w:t xml:space="preserve">This is the name of the Darwinet project. </w:t>
+      </w:r>
+      <w:r>
+        <w:t>It is a combination of the words Darwin and Network. Darwin</w:t>
+      </w:r>
+      <w:r>
+        <w:t xml:space="preserve"> is the guy that discovered that species on earth has come to their current forms through evolution. And Network refers to the fact that the </w:t>
+      </w:r>
+      <w:r>
+        <w:t>Darwinet</w:t>
+      </w:r>
+      <w:r>
+        <w:t xml:space="preserve"> is a network that supports and promotes data and application to evolve in a manner similar to the evolution process of species.</w:t>
+      </w:r>
+    </w:p>
+    <w:p>
+      <w:pPr>
         <w:pStyle w:val="GlossaryHeading"/>
       </w:pPr>
-      <w:bookmarkStart w:id="75" w:name="_D2HTopic_16"/>
-      <w:r>
-        <w:t>D</w:t>
-      </w:r>
-      <w:r>
-        <w:t>arwinet</w:t>
-      </w:r>
-      <w:bookmarkEnd w:id="75"/>
+      <w:r>
+        <w:t>Domain View History</w:t>
+      </w:r>
     </w:p>
     <w:p>
       <w:pPr>
         <w:pStyle w:val="C1HPopupTopicText"/>
       </w:pPr>
       <w:r>
-        <w:t xml:space="preserve">This is the name of the Darwinet project. </w:t>
-      </w:r>
-      <w:r>
-        <w:t>It is a combination of the words Darwin and Network. Darwin</w:t>
-      </w:r>
-      <w:r>
-        <w:t xml:space="preserve"> is the guy that discovered that species on earth has come to their current forms through evolution. And Network refers to the fact that the </w:t>
-      </w:r>
-      <w:r>
-        <w:t>Darwinet</w:t>
-      </w:r>
-      <w:r>
-        <w:t xml:space="preserve"> is a network that supports and promotes data and application to evolve in a manner similar to the evolution process of species.</w:t>
+        <w:t>The Domain View History is all the Model, Instance, Value changes made in</w:t>
+      </w:r>
+      <w:r>
+        <w:t xml:space="preserve"> the past up of the view.</w:t>
       </w:r>
     </w:p>
     <w:p>
@@ -28207,7 +27824,7 @@
         <w:pStyle w:val="GlossaryHeading"/>
       </w:pPr>
       <w:r>
-        <w:t>Domain View History</w:t>
+        <w:t>Domain view state</w:t>
       </w:r>
     </w:p>
     <w:p>
@@ -28215,10 +27832,7 @@
         <w:pStyle w:val="C1HPopupTopicText"/>
       </w:pPr>
       <w:r>
-        <w:t>The Domain View History is all the Model, Instance, Value changes made in</w:t>
-      </w:r>
-      <w:r>
-        <w:t xml:space="preserve"> the past up of the view.</w:t>
+        <w:t>The Domain View State is the state of the Domain at the current view point. The state is the Model, instance, value contents after integration of the view Model, Instance, Value history.</w:t>
       </w:r>
     </w:p>
     <w:p>
@@ -28226,7 +27840,7 @@
         <w:pStyle w:val="GlossaryHeading"/>
       </w:pPr>
       <w:r>
-        <w:t>Domain view state</w:t>
+        <w:t>Evolution line</w:t>
       </w:r>
     </w:p>
     <w:p>
@@ -28234,7 +27848,7 @@
         <w:pStyle w:val="C1HPopupTopicText"/>
       </w:pPr>
       <w:r>
-        <w:t>The Domain View State is the state of the Domain at the current view point. The state is the Model, instance, value contents after integration of the view Model, Instance, Value history.</w:t>
+        <w:t>An Evolution Line is a chain of changes from the creation point up to current point of a domain state. The Evolution line is made up of a chaining of Model, Instance and Value changes (Deltas) ordered in correct change order.</w:t>
       </w:r>
     </w:p>
     <w:p>
@@ -28242,7 +27856,7 @@
         <w:pStyle w:val="GlossaryHeading"/>
       </w:pPr>
       <w:r>
-        <w:t>Evolution line</w:t>
+        <w:t>Change chain</w:t>
       </w:r>
     </w:p>
     <w:p>
@@ -28250,7 +27864,7 @@
         <w:pStyle w:val="C1HPopupTopicText"/>
       </w:pPr>
       <w:r>
-        <w:t>An Evolution Line is a chain of changes from the creation point up to current point of a domain state. The Evolution line is made up of a chaining of Model, Instance and Value changes (Deltas) ordered in correct change order.</w:t>
+        <w:t>See Evolution Line.</w:t>
       </w:r>
     </w:p>
     <w:p>
@@ -28258,7 +27872,7 @@
         <w:pStyle w:val="GlossaryHeading"/>
       </w:pPr>
       <w:r>
-        <w:t>Change chain</w:t>
+        <w:t>Evolution Branch</w:t>
       </w:r>
     </w:p>
     <w:p>
@@ -28266,7 +27880,7 @@
         <w:pStyle w:val="C1HPopupTopicText"/>
       </w:pPr>
       <w:r>
-        <w:t>See Evolution Line.</w:t>
+        <w:t>An Evolution Branch is an Evolution line that has broken off from a previously common Evolution line.</w:t>
       </w:r>
     </w:p>
     <w:p>
@@ -28274,7 +27888,10 @@
         <w:pStyle w:val="GlossaryHeading"/>
       </w:pPr>
       <w:r>
-        <w:t>Evolution Branch</w:t>
+        <w:t>Triple</w:t>
+      </w:r>
+      <w:r>
+        <w:t xml:space="preserve"> A (AAA)</w:t>
       </w:r>
     </w:p>
     <w:p>
@@ -28282,25 +27899,6 @@
         <w:pStyle w:val="C1HPopupTopicText"/>
       </w:pPr>
       <w:r>
-        <w:t>An Evolution Branch is an Evolution line that has broken off from a previously common Evolution line.</w:t>
-      </w:r>
-    </w:p>
-    <w:p>
-      <w:pPr>
-        <w:pStyle w:val="GlossaryHeading"/>
-      </w:pPr>
-      <w:r>
-        <w:t>Triple</w:t>
-      </w:r>
-      <w:r>
-        <w:t xml:space="preserve"> A (AAA)</w:t>
-      </w:r>
-    </w:p>
-    <w:p>
-      <w:pPr>
-        <w:pStyle w:val="C1HPopupTopicText"/>
-      </w:pPr>
-      <w:r>
         <w:t xml:space="preserve">Quote from </w:t>
       </w:r>
       <w:r>
@@ -28308,76 +27906,81 @@
       </w:r>
       <w:r>
         <w:t>.</w:t>
-      </w:r>
-    </w:p>
-    <w:p>
-      <w:pPr>
-        <w:pStyle w:val="C1HPopupTopicText"/>
-      </w:pPr>
-      <w:r>
-        <w:t>“</w:t>
-      </w:r>
-    </w:p>
-    <w:p>
-      <w:pPr>
-        <w:pStyle w:val="C1HPopupTopicText"/>
-      </w:pPr>
-      <w:r>
-        <w:t>Sometimes referred to as "triple-A" or just AAA, authentication, authorization, and accounting represent the "big three" in terms of IP based network management and policy administration.</w:t>
-      </w:r>
-    </w:p>
-    <w:p>
-      <w:pPr>
-        <w:pStyle w:val="C1HPopupTopicText"/>
-      </w:pPr>
-      <w:r>
-        <w:lastRenderedPageBreak/>
-        <w:t>Authentication provides a vehicle to identify a client that requires access to some system and logically precedes authorization. The mechanism for authentication is typically undertaken through the exchange of logical keys or certificates between the client and the server.</w:t>
-      </w:r>
-    </w:p>
-    <w:p>
-      <w:pPr>
-        <w:pStyle w:val="C1HPopupTopicText"/>
-      </w:pPr>
-      <w:r>
-        <w:t>Authorization follows authentication and entails the process of determining whether the client is allowed to perform and/or request certain tasks or operations. Authorization is therefore at the heart of policy administration.</w:t>
-      </w:r>
-    </w:p>
-    <w:p>
-      <w:pPr>
-        <w:pStyle w:val="C1HPopupTopicText"/>
-      </w:pPr>
-      <w:r>
-        <w:t>Accounting is the process of measuring resource consumption, allowing monitoring and reporting of events and usage for various purposes including billing, analysis, and ongoing policy management</w:t>
       </w:r>
     </w:p>
     <w:p>
       <w:pPr>
         <w:pStyle w:val="C1HPopupTopicText"/>
         <w:rPr>
-          <w:lang w:val="sv-SE"/>
+          <w:rStyle w:val="Emphasis"/>
         </w:rPr>
       </w:pPr>
       <w:r>
         <w:rPr>
-          <w:lang w:val="sv-SE"/>
+          <w:rStyle w:val="Emphasis"/>
         </w:rPr>
         <w:t>“</w:t>
       </w:r>
+      <w:r>
+        <w:rPr>
+          <w:rStyle w:val="Emphasis"/>
+        </w:rPr>
+        <w:t>Sometimes referred to as "triple-A" or just AAA, authentication, authorization, and accounting represent the "big three" in terms of IP based network management and policy administration.</w:t>
+      </w:r>
     </w:p>
     <w:p>
       <w:pPr>
         <w:pStyle w:val="C1HPopupTopicText"/>
         <w:rPr>
-          <w:lang w:val="sv-SE"/>
+          <w:rStyle w:val="Emphasis"/>
         </w:rPr>
       </w:pPr>
-    </w:p>
-    <w:p>
-      <w:pPr>
+      <w:r>
         <w:rPr>
-          <w:lang w:val="sv-SE"/>
+          <w:rStyle w:val="Emphasis"/>
         </w:rPr>
+        <w:t xml:space="preserve">Authentication provides a vehicle to identify a client that requires access to some system and logically precedes authorization. The mechanism for authentication </w:t>
+      </w:r>
+      <w:r>
+        <w:rPr>
+          <w:rStyle w:val="Emphasis"/>
+        </w:rPr>
+        <w:lastRenderedPageBreak/>
+        <w:t>is typically undertaken through the exchange of logical keys or certificates between the client and the server.</w:t>
+      </w:r>
+    </w:p>
+    <w:p>
+      <w:pPr>
+        <w:pStyle w:val="C1HPopupTopicText"/>
+        <w:rPr>
+          <w:rStyle w:val="Emphasis"/>
+        </w:rPr>
+      </w:pPr>
+      <w:r>
+        <w:rPr>
+          <w:rStyle w:val="Emphasis"/>
+        </w:rPr>
+        <w:t>Authorization follows authentication and entails the process of determining whether the client is allowed to perform and/or request certain tasks or operations. Authorization is therefore at the heart of policy administration.</w:t>
+      </w:r>
+    </w:p>
+    <w:p>
+      <w:pPr>
+        <w:pStyle w:val="C1HPopupTopicText"/>
+      </w:pPr>
+      <w:r>
+        <w:rPr>
+          <w:rStyle w:val="Emphasis"/>
+        </w:rPr>
+        <w:t>Accounting is the process of measuring resource consumption, allowing monitoring and reporting of events and usage for various purposes including billing, analysis, and ongoing policy management“</w:t>
+      </w:r>
+    </w:p>
+    <w:p>
+      <w:pPr>
+        <w:pStyle w:val="C1HPopupTopicText"/>
+      </w:pPr>
+    </w:p>
+    <w:p>
+      <w:pPr>
         <w:sectPr>
           <w:type w:val="oddPage"/>
           <w:pgSz w:w="11909" w:h="16834" w:code="9"/>
@@ -28385,6 +27988,8 @@
           <w:cols w:space="720"/>
         </w:sectPr>
       </w:pPr>
+      <w:bookmarkStart w:id="75" w:name="_GoBack"/>
+      <w:bookmarkEnd w:id="75"/>
     </w:p>
     <w:p>
       <w:pPr>
@@ -28442,7 +28047,7 @@
       </w:pPr>
     </w:p>
     <w:sectPr>
-      <w:footerReference w:type="default" r:id="rId28"/>
+      <w:footerReference w:type="default" r:id="rId25"/>
       <w:type w:val="oddPage"/>
       <w:pgSz w:w="11909" w:h="16834" w:code="9"/>
       <w:pgMar w:top="1440" w:right="1080" w:bottom="1440" w:left="1440" w:header="504" w:footer="720" w:gutter="0"/>
@@ -28648,7 +28253,7 @@
       <w:rPr>
         <w:noProof/>
       </w:rPr>
-      <w:t>6</w:t>
+      <w:t>26</w:t>
     </w:r>
     <w:r>
       <w:fldChar w:fldCharType="end"/>
@@ -28681,7 +28286,7 @@
       <w:rPr>
         <w:noProof/>
       </w:rPr>
-      <w:t>The Darwinet network</w:t>
+      <w:t>Glossary of Terms</w:t>
     </w:r>
     <w:r>
       <w:fldChar w:fldCharType="end"/>
@@ -28745,7 +28350,7 @@
       <w:rPr>
         <w:noProof/>
       </w:rPr>
-      <w:t>The Darwinet network</w:t>
+      <w:t>Glossary of Terms</w:t>
     </w:r>
     <w:r>
       <w:fldChar w:fldCharType="end"/>
@@ -28778,7 +28383,7 @@
       <w:rPr>
         <w:noProof/>
       </w:rPr>
-      <w:t>5</w:t>
+      <w:t>25</w:t>
     </w:r>
     <w:r>
       <w:fldChar w:fldCharType="end"/>
@@ -32227,6 +31832,16 @@
       <w:color w:val="808080"/>
     </w:rPr>
   </w:style>
+  <w:style w:type="character" w:styleId="Emphasis">
+    <w:name w:val="Emphasis"/>
+    <w:basedOn w:val="DefaultParagraphFont"/>
+    <w:qFormat/>
+    <w:rsid w:val="00665898"/>
+    <w:rPr>
+      <w:i/>
+      <w:iCs/>
+    </w:rPr>
+  </w:style>
 </w:styles>
 </file>
 
@@ -33321,6 +32936,16 @@
       <w:color w:val="808080"/>
     </w:rPr>
   </w:style>
+  <w:style w:type="character" w:styleId="Emphasis">
+    <w:name w:val="Emphasis"/>
+    <w:basedOn w:val="DefaultParagraphFont"/>
+    <w:qFormat/>
+    <w:rsid w:val="00665898"/>
+    <w:rPr>
+      <w:i/>
+      <w:iCs/>
+    </w:rPr>
+  </w:style>
 </w:styles>
 </file>
 
@@ -33644,7 +33269,7 @@
 </file>
 
 <file path=customXml/itemProps1.xml><?xml version="1.0" encoding="utf-8"?>
-<ds:datastoreItem xmlns:ds="http://schemas.openxmlformats.org/officeDocument/2006/customXml" ds:itemID="{97C4C676-C8CC-447B-950B-EAEF5FB066FD}">
+<ds:datastoreItem xmlns:ds="http://schemas.openxmlformats.org/officeDocument/2006/customXml" ds:itemID="{87FE26DF-48A0-4B81-B8F0-880FF1DBC57F}">
   <ds:schemaRefs>
     <ds:schemaRef ds:uri="http://schemas.openxmlformats.org/officeDocument/2006/bibliography"/>
   </ds:schemaRefs>
